--- a/for_school/2nd semester/최종보고서.docx
+++ b/for_school/2nd semester/최종보고서.docx
@@ -1580,6 +1580,7 @@
     <w:p>
       <w:pPr>
         <w:rPr>
+          <w:rFonts w:hint="eastAsia"/>
           <w:sz w:val="56"/>
           <w:szCs w:val="56"/>
         </w:rPr>
@@ -1988,26 +1989,8 @@
     </w:p>
     <w:p>
       <w:pPr>
-        <w:jc w:val="center"/>
-        <w:rPr>
-          <w:sz w:val="56"/>
-          <w:szCs w:val="56"/>
-        </w:rPr>
-      </w:pPr>
-    </w:p>
-    <w:p>
-      <w:pPr>
-        <w:jc w:val="center"/>
-        <w:rPr>
-          <w:sz w:val="56"/>
-          <w:szCs w:val="56"/>
-        </w:rPr>
-      </w:pPr>
-    </w:p>
-    <w:p>
-      <w:pPr>
-        <w:jc w:val="center"/>
-        <w:rPr>
+        <w:rPr>
+          <w:rFonts w:hint="eastAsia"/>
           <w:sz w:val="56"/>
           <w:szCs w:val="56"/>
         </w:rPr>
@@ -2028,6 +2011,7 @@
           <w:sz w:val="48"/>
           <w:szCs w:val="48"/>
         </w:rPr>
+        <w:lastRenderedPageBreak/>
         <w:t>캡스톤디자인</w:t>
       </w:r>
       <w:proofErr w:type="spellEnd"/>
@@ -2872,7 +2856,6 @@
           <w:bCs/>
           <w:sz w:val="22"/>
         </w:rPr>
-        <w:lastRenderedPageBreak/>
         <w:t>캡스톤디자인</w:t>
       </w:r>
       <w:proofErr w:type="spellEnd"/>
@@ -2955,6 +2938,7 @@
                 <w:rFonts w:hint="eastAsia"/>
                 <w:sz w:val="22"/>
               </w:rPr>
+              <w:lastRenderedPageBreak/>
               <w:t>색인번호</w:t>
             </w:r>
           </w:p>
@@ -3717,6 +3701,25 @@
           <w:szCs w:val="56"/>
         </w:rPr>
       </w:pPr>
+    </w:p>
+    <w:p>
+      <w:pPr>
+        <w:jc w:val="center"/>
+        <w:rPr>
+          <w:rFonts w:hint="eastAsia"/>
+          <w:sz w:val="56"/>
+          <w:szCs w:val="56"/>
+        </w:rPr>
+      </w:pPr>
+    </w:p>
+    <w:p>
+      <w:pPr>
+        <w:jc w:val="center"/>
+        <w:rPr>
+          <w:sz w:val="56"/>
+          <w:szCs w:val="56"/>
+        </w:rPr>
+      </w:pPr>
       <w:r>
         <w:rPr>
           <w:rFonts w:hint="eastAsia"/>
@@ -4603,7 +4606,7 @@
           <w:rFonts w:asciiTheme="majorHAnsi" w:eastAsiaTheme="majorHAnsi" w:hAnsiTheme="majorHAnsi" w:hint="eastAsia"/>
           <w:szCs w:val="20"/>
         </w:rPr>
-        <w:t>동료 캐릭터</w:t>
+        <w:t>이벤트</w:t>
       </w:r>
     </w:p>
     <w:p>
@@ -4626,7 +4629,7 @@
           <w:rFonts w:asciiTheme="majorHAnsi" w:eastAsiaTheme="majorHAnsi" w:hAnsiTheme="majorHAnsi" w:hint="eastAsia"/>
           <w:szCs w:val="20"/>
         </w:rPr>
-        <w:t>동료 캐릭터는 아이템과 비슷하게 게임 내의 이벤트를 통해 얻을 수 있어야 한다.</w:t>
+        <w:t>이벤트의 종류는 시작 시 이벤트, 전투 이벤트, 육성 이벤트의 세가지로, 목표 시점에 맞게 나와야 한다.</w:t>
       </w:r>
     </w:p>
     <w:p>
@@ -4649,7 +4652,62 @@
           <w:rFonts w:asciiTheme="majorHAnsi" w:eastAsiaTheme="majorHAnsi" w:hAnsiTheme="majorHAnsi" w:hint="eastAsia"/>
           <w:szCs w:val="20"/>
         </w:rPr>
-        <w:t>동료 캐릭터의 육성은 유저 캐릭터와 비슷하게 진행되어 유저에게 무엇을 육성할지 선택할 수 있도록 설계되어야 한다.</w:t>
+        <w:t xml:space="preserve">이벤트의 효과는 단순 </w:t>
+      </w:r>
+      <w:proofErr w:type="spellStart"/>
+      <w:r>
+        <w:rPr>
+          <w:rFonts w:asciiTheme="majorHAnsi" w:eastAsiaTheme="majorHAnsi" w:hAnsiTheme="majorHAnsi" w:hint="eastAsia"/>
+          <w:szCs w:val="20"/>
+        </w:rPr>
+        <w:t>스탯</w:t>
+      </w:r>
+      <w:proofErr w:type="spellEnd"/>
+      <w:r>
+        <w:rPr>
+          <w:rFonts w:asciiTheme="majorHAnsi" w:eastAsiaTheme="majorHAnsi" w:hAnsiTheme="majorHAnsi" w:hint="eastAsia"/>
+          <w:szCs w:val="20"/>
+        </w:rPr>
+        <w:t xml:space="preserve"> 증가, 장비 추가, 버프/</w:t>
+      </w:r>
+      <w:proofErr w:type="spellStart"/>
+      <w:r>
+        <w:rPr>
+          <w:rFonts w:asciiTheme="majorHAnsi" w:eastAsiaTheme="majorHAnsi" w:hAnsiTheme="majorHAnsi" w:hint="eastAsia"/>
+          <w:szCs w:val="20"/>
+        </w:rPr>
+        <w:t>디버프</w:t>
+      </w:r>
+      <w:proofErr w:type="spellEnd"/>
+      <w:r>
+        <w:rPr>
+          <w:rFonts w:asciiTheme="majorHAnsi" w:eastAsiaTheme="majorHAnsi" w:hAnsiTheme="majorHAnsi" w:hint="eastAsia"/>
+          <w:szCs w:val="20"/>
+        </w:rPr>
+        <w:t xml:space="preserve"> 추가 등 다양하게 존재해야 한다.</w:t>
+      </w:r>
+    </w:p>
+    <w:p>
+      <w:pPr>
+        <w:pStyle w:val="a3"/>
+        <w:numPr>
+          <w:ilvl w:val="0"/>
+          <w:numId w:val="3"/>
+        </w:numPr>
+        <w:ind w:leftChars="0"/>
+        <w:contextualSpacing/>
+        <w:jc w:val="left"/>
+        <w:rPr>
+          <w:rFonts w:asciiTheme="majorHAnsi" w:eastAsiaTheme="majorHAnsi" w:hAnsiTheme="majorHAnsi"/>
+          <w:szCs w:val="20"/>
+        </w:rPr>
+      </w:pPr>
+      <w:r>
+        <w:rPr>
+          <w:rFonts w:asciiTheme="majorHAnsi" w:eastAsiaTheme="majorHAnsi" w:hAnsiTheme="majorHAnsi" w:hint="eastAsia"/>
+          <w:szCs w:val="20"/>
+        </w:rPr>
+        <w:t>전투</w:t>
       </w:r>
     </w:p>
     <w:p>
@@ -4672,7 +4730,77 @@
           <w:rFonts w:asciiTheme="majorHAnsi" w:eastAsiaTheme="majorHAnsi" w:hAnsiTheme="majorHAnsi" w:hint="eastAsia"/>
           <w:szCs w:val="20"/>
         </w:rPr>
-        <w:t>동료는 전투 및 비전투의 과정에서 다양한 방면으로 지원하여 유저가 게임의 클리어를 여러 방면으로 공략할 수 있도록 도움이 되어야 한다.</w:t>
+        <w:t>전투 과정은 텍스트로 이루어지며, 확률에 기반한 운 시스템으로 진행되어야 한다.</w:t>
+      </w:r>
+    </w:p>
+    <w:p>
+      <w:pPr>
+        <w:pStyle w:val="a3"/>
+        <w:numPr>
+          <w:ilvl w:val="1"/>
+          <w:numId w:val="3"/>
+        </w:numPr>
+        <w:ind w:leftChars="0"/>
+        <w:contextualSpacing/>
+        <w:jc w:val="left"/>
+        <w:rPr>
+          <w:rFonts w:asciiTheme="majorHAnsi" w:eastAsiaTheme="majorHAnsi" w:hAnsiTheme="majorHAnsi"/>
+          <w:szCs w:val="20"/>
+        </w:rPr>
+      </w:pPr>
+      <w:r>
+        <w:rPr>
+          <w:rFonts w:asciiTheme="majorHAnsi" w:eastAsiaTheme="majorHAnsi" w:hAnsiTheme="majorHAnsi" w:hint="eastAsia"/>
+          <w:szCs w:val="20"/>
+        </w:rPr>
+        <w:lastRenderedPageBreak/>
+        <w:t>플레이어의 육성 정도 등의 수치에 따라 해당 확률이 변동하여 전투를 승리할 수 있도록 설계되어야 한다.</w:t>
+      </w:r>
+    </w:p>
+    <w:p>
+      <w:pPr>
+        <w:pStyle w:val="a3"/>
+        <w:numPr>
+          <w:ilvl w:val="1"/>
+          <w:numId w:val="3"/>
+        </w:numPr>
+        <w:ind w:leftChars="0"/>
+        <w:contextualSpacing/>
+        <w:jc w:val="left"/>
+        <w:rPr>
+          <w:rFonts w:asciiTheme="majorHAnsi" w:eastAsiaTheme="majorHAnsi" w:hAnsiTheme="majorHAnsi"/>
+          <w:szCs w:val="20"/>
+        </w:rPr>
+      </w:pPr>
+      <w:r>
+        <w:rPr>
+          <w:rFonts w:asciiTheme="majorHAnsi" w:eastAsiaTheme="majorHAnsi" w:hAnsiTheme="majorHAnsi" w:hint="eastAsia"/>
+          <w:szCs w:val="20"/>
+        </w:rPr>
+        <w:t>전투의 결과에 맞는 보상 혹은 불이익을 가져야 한다.</w:t>
+      </w:r>
+    </w:p>
+    <w:p>
+      <w:pPr>
+        <w:pStyle w:val="a3"/>
+        <w:numPr>
+          <w:ilvl w:val="1"/>
+          <w:numId w:val="3"/>
+        </w:numPr>
+        <w:ind w:leftChars="0"/>
+        <w:contextualSpacing/>
+        <w:jc w:val="left"/>
+        <w:rPr>
+          <w:rFonts w:asciiTheme="majorHAnsi" w:eastAsiaTheme="majorHAnsi" w:hAnsiTheme="majorHAnsi"/>
+          <w:szCs w:val="20"/>
+        </w:rPr>
+      </w:pPr>
+      <w:r>
+        <w:rPr>
+          <w:rFonts w:asciiTheme="majorHAnsi" w:eastAsiaTheme="majorHAnsi" w:hAnsiTheme="majorHAnsi" w:hint="eastAsia"/>
+          <w:szCs w:val="20"/>
+        </w:rPr>
+        <w:t>전투의 텍스트는 전투 과정을 효과적으로 표현해야 한다.</w:t>
       </w:r>
     </w:p>
     <w:p>
@@ -4695,7 +4823,7 @@
           <w:rFonts w:asciiTheme="majorHAnsi" w:eastAsiaTheme="majorHAnsi" w:hAnsiTheme="majorHAnsi" w:hint="eastAsia"/>
           <w:szCs w:val="20"/>
         </w:rPr>
-        <w:t>이벤트</w:t>
+        <w:t>장비</w:t>
       </w:r>
     </w:p>
     <w:p>
@@ -4718,8 +4846,7 @@
           <w:rFonts w:asciiTheme="majorHAnsi" w:eastAsiaTheme="majorHAnsi" w:hAnsiTheme="majorHAnsi" w:hint="eastAsia"/>
           <w:szCs w:val="20"/>
         </w:rPr>
-        <w:lastRenderedPageBreak/>
-        <w:t>이벤트의 종류는 시작 시 이벤트, 전투 이벤트, 육성 이벤트의 세가지로, 목표 시점에 맞게 나와야 한다.</w:t>
+        <w:t>장비는 캐릭터의 특성, 전투 시의 효과, 육성 시의 효과 등 다양한 방면으로 유저의 플레이에 영향을 주어야 한다</w:t>
       </w:r>
     </w:p>
     <w:p>
@@ -4742,39 +4869,7 @@
           <w:rFonts w:asciiTheme="majorHAnsi" w:eastAsiaTheme="majorHAnsi" w:hAnsiTheme="majorHAnsi" w:hint="eastAsia"/>
           <w:szCs w:val="20"/>
         </w:rPr>
-        <w:t xml:space="preserve">이벤트의 효과는 단순 </w:t>
-      </w:r>
-      <w:proofErr w:type="spellStart"/>
-      <w:r>
-        <w:rPr>
-          <w:rFonts w:asciiTheme="majorHAnsi" w:eastAsiaTheme="majorHAnsi" w:hAnsiTheme="majorHAnsi" w:hint="eastAsia"/>
-          <w:szCs w:val="20"/>
-        </w:rPr>
-        <w:t>스탯</w:t>
-      </w:r>
-      <w:proofErr w:type="spellEnd"/>
-      <w:r>
-        <w:rPr>
-          <w:rFonts w:asciiTheme="majorHAnsi" w:eastAsiaTheme="majorHAnsi" w:hAnsiTheme="majorHAnsi" w:hint="eastAsia"/>
-          <w:szCs w:val="20"/>
-        </w:rPr>
-        <w:t xml:space="preserve"> 증가, 장비 추가, 버프/</w:t>
-      </w:r>
-      <w:proofErr w:type="spellStart"/>
-      <w:r>
-        <w:rPr>
-          <w:rFonts w:asciiTheme="majorHAnsi" w:eastAsiaTheme="majorHAnsi" w:hAnsiTheme="majorHAnsi" w:hint="eastAsia"/>
-          <w:szCs w:val="20"/>
-        </w:rPr>
-        <w:t>디버프</w:t>
-      </w:r>
-      <w:proofErr w:type="spellEnd"/>
-      <w:r>
-        <w:rPr>
-          <w:rFonts w:asciiTheme="majorHAnsi" w:eastAsiaTheme="majorHAnsi" w:hAnsiTheme="majorHAnsi" w:hint="eastAsia"/>
-          <w:szCs w:val="20"/>
-        </w:rPr>
-        <w:t xml:space="preserve"> 추가 등 다양하게 존재해야 한다.</w:t>
+        <w:t>장비를 수집하는 방법 또한 여러 이벤트, 전투와 연동하여 다양해야 한다.</w:t>
       </w:r>
     </w:p>
     <w:p>
@@ -4797,7 +4892,7 @@
           <w:rFonts w:asciiTheme="majorHAnsi" w:eastAsiaTheme="majorHAnsi" w:hAnsiTheme="majorHAnsi" w:hint="eastAsia"/>
           <w:szCs w:val="20"/>
         </w:rPr>
-        <w:t>전투</w:t>
+        <w:t>엔딩</w:t>
       </w:r>
     </w:p>
     <w:p>
@@ -4820,7 +4915,7 @@
           <w:rFonts w:asciiTheme="majorHAnsi" w:eastAsiaTheme="majorHAnsi" w:hAnsiTheme="majorHAnsi" w:hint="eastAsia"/>
           <w:szCs w:val="20"/>
         </w:rPr>
-        <w:t>전투 과정은 텍스트로 이루어지며, 확률에 기반한 운 시스템으로 진행되어야 한다.</w:t>
+        <w:t>결과값에 따라 새로운 장비가 해금되는 방식이 반영되어야 한다.</w:t>
       </w:r>
     </w:p>
     <w:p>
@@ -4843,7 +4938,30 @@
           <w:rFonts w:asciiTheme="majorHAnsi" w:eastAsiaTheme="majorHAnsi" w:hAnsiTheme="majorHAnsi" w:hint="eastAsia"/>
           <w:szCs w:val="20"/>
         </w:rPr>
-        <w:t>플레이어의 육성 정도 등의 수치에 따라 해당 확률이 변동하여 전투를 승리할 수 있도록 설계되어야 한다.</w:t>
+        <w:t>게임 종료 시 유저는 자신의 플레이가 갖는 점수 가치를 알 수 있어야 한다.</w:t>
+      </w:r>
+    </w:p>
+    <w:p>
+      <w:pPr>
+        <w:pStyle w:val="a3"/>
+        <w:numPr>
+          <w:ilvl w:val="0"/>
+          <w:numId w:val="3"/>
+        </w:numPr>
+        <w:ind w:leftChars="0"/>
+        <w:contextualSpacing/>
+        <w:jc w:val="left"/>
+        <w:rPr>
+          <w:rFonts w:asciiTheme="majorHAnsi" w:eastAsiaTheme="majorHAnsi" w:hAnsiTheme="majorHAnsi"/>
+          <w:szCs w:val="20"/>
+        </w:rPr>
+      </w:pPr>
+      <w:r>
+        <w:rPr>
+          <w:rFonts w:asciiTheme="majorHAnsi" w:eastAsiaTheme="majorHAnsi" w:hAnsiTheme="majorHAnsi" w:hint="eastAsia"/>
+          <w:szCs w:val="20"/>
+        </w:rPr>
+        <w:t>컨셉</w:t>
       </w:r>
     </w:p>
     <w:p>
@@ -4866,213 +4984,6 @@
           <w:rFonts w:asciiTheme="majorHAnsi" w:eastAsiaTheme="majorHAnsi" w:hAnsiTheme="majorHAnsi" w:hint="eastAsia"/>
           <w:szCs w:val="20"/>
         </w:rPr>
-        <w:t>전투의 결과에 맞는 보상 혹은 불이익을 가져야 한다.</w:t>
-      </w:r>
-    </w:p>
-    <w:p>
-      <w:pPr>
-        <w:pStyle w:val="a3"/>
-        <w:numPr>
-          <w:ilvl w:val="1"/>
-          <w:numId w:val="3"/>
-        </w:numPr>
-        <w:ind w:leftChars="0"/>
-        <w:contextualSpacing/>
-        <w:jc w:val="left"/>
-        <w:rPr>
-          <w:rFonts w:asciiTheme="majorHAnsi" w:eastAsiaTheme="majorHAnsi" w:hAnsiTheme="majorHAnsi"/>
-          <w:szCs w:val="20"/>
-        </w:rPr>
-      </w:pPr>
-      <w:r>
-        <w:rPr>
-          <w:rFonts w:asciiTheme="majorHAnsi" w:eastAsiaTheme="majorHAnsi" w:hAnsiTheme="majorHAnsi" w:hint="eastAsia"/>
-          <w:szCs w:val="20"/>
-        </w:rPr>
-        <w:t>전투의 텍스트는 전투 과정을 효과적으로 표현해야 한다.</w:t>
-      </w:r>
-    </w:p>
-    <w:p>
-      <w:pPr>
-        <w:pStyle w:val="a3"/>
-        <w:numPr>
-          <w:ilvl w:val="0"/>
-          <w:numId w:val="3"/>
-        </w:numPr>
-        <w:ind w:leftChars="0"/>
-        <w:contextualSpacing/>
-        <w:jc w:val="left"/>
-        <w:rPr>
-          <w:rFonts w:asciiTheme="majorHAnsi" w:eastAsiaTheme="majorHAnsi" w:hAnsiTheme="majorHAnsi"/>
-          <w:szCs w:val="20"/>
-        </w:rPr>
-      </w:pPr>
-      <w:r>
-        <w:rPr>
-          <w:rFonts w:asciiTheme="majorHAnsi" w:eastAsiaTheme="majorHAnsi" w:hAnsiTheme="majorHAnsi" w:hint="eastAsia"/>
-          <w:szCs w:val="20"/>
-        </w:rPr>
-        <w:t>장비</w:t>
-      </w:r>
-    </w:p>
-    <w:p>
-      <w:pPr>
-        <w:pStyle w:val="a3"/>
-        <w:numPr>
-          <w:ilvl w:val="1"/>
-          <w:numId w:val="3"/>
-        </w:numPr>
-        <w:ind w:leftChars="0"/>
-        <w:contextualSpacing/>
-        <w:jc w:val="left"/>
-        <w:rPr>
-          <w:rFonts w:asciiTheme="majorHAnsi" w:eastAsiaTheme="majorHAnsi" w:hAnsiTheme="majorHAnsi"/>
-          <w:szCs w:val="20"/>
-        </w:rPr>
-      </w:pPr>
-      <w:r>
-        <w:rPr>
-          <w:rFonts w:asciiTheme="majorHAnsi" w:eastAsiaTheme="majorHAnsi" w:hAnsiTheme="majorHAnsi" w:hint="eastAsia"/>
-          <w:szCs w:val="20"/>
-        </w:rPr>
-        <w:t>장비는 캐릭터의 특성, 전투 시의 효과, 육성 시의 효과 등 다양한 방면으로 유저의 플레이에 영향을 주어야 한다</w:t>
-      </w:r>
-    </w:p>
-    <w:p>
-      <w:pPr>
-        <w:pStyle w:val="a3"/>
-        <w:numPr>
-          <w:ilvl w:val="1"/>
-          <w:numId w:val="3"/>
-        </w:numPr>
-        <w:ind w:leftChars="0"/>
-        <w:contextualSpacing/>
-        <w:jc w:val="left"/>
-        <w:rPr>
-          <w:rFonts w:asciiTheme="majorHAnsi" w:eastAsiaTheme="majorHAnsi" w:hAnsiTheme="majorHAnsi"/>
-          <w:szCs w:val="20"/>
-        </w:rPr>
-      </w:pPr>
-      <w:r>
-        <w:rPr>
-          <w:rFonts w:asciiTheme="majorHAnsi" w:eastAsiaTheme="majorHAnsi" w:hAnsiTheme="majorHAnsi" w:hint="eastAsia"/>
-          <w:szCs w:val="20"/>
-        </w:rPr>
-        <w:t>장비를 수집하는 방법 또한 여러 이벤트, 전투와 연동하여 다양해야 한다.</w:t>
-      </w:r>
-    </w:p>
-    <w:p>
-      <w:pPr>
-        <w:pStyle w:val="a3"/>
-        <w:numPr>
-          <w:ilvl w:val="0"/>
-          <w:numId w:val="3"/>
-        </w:numPr>
-        <w:ind w:leftChars="0"/>
-        <w:contextualSpacing/>
-        <w:jc w:val="left"/>
-        <w:rPr>
-          <w:rFonts w:asciiTheme="majorHAnsi" w:eastAsiaTheme="majorHAnsi" w:hAnsiTheme="majorHAnsi"/>
-          <w:szCs w:val="20"/>
-        </w:rPr>
-      </w:pPr>
-      <w:r>
-        <w:rPr>
-          <w:rFonts w:asciiTheme="majorHAnsi" w:eastAsiaTheme="majorHAnsi" w:hAnsiTheme="majorHAnsi" w:hint="eastAsia"/>
-          <w:szCs w:val="20"/>
-        </w:rPr>
-        <w:t>엔딩</w:t>
-      </w:r>
-    </w:p>
-    <w:p>
-      <w:pPr>
-        <w:pStyle w:val="a3"/>
-        <w:numPr>
-          <w:ilvl w:val="1"/>
-          <w:numId w:val="3"/>
-        </w:numPr>
-        <w:ind w:leftChars="0"/>
-        <w:contextualSpacing/>
-        <w:jc w:val="left"/>
-        <w:rPr>
-          <w:rFonts w:asciiTheme="majorHAnsi" w:eastAsiaTheme="majorHAnsi" w:hAnsiTheme="majorHAnsi"/>
-          <w:szCs w:val="20"/>
-        </w:rPr>
-      </w:pPr>
-      <w:r>
-        <w:rPr>
-          <w:rFonts w:asciiTheme="majorHAnsi" w:eastAsiaTheme="majorHAnsi" w:hAnsiTheme="majorHAnsi" w:hint="eastAsia"/>
-          <w:szCs w:val="20"/>
-        </w:rPr>
-        <w:t>결과값에 따라 새로운 장비가 해금되는 방식이 반영되어야 한다.</w:t>
-      </w:r>
-    </w:p>
-    <w:p>
-      <w:pPr>
-        <w:pStyle w:val="a3"/>
-        <w:numPr>
-          <w:ilvl w:val="1"/>
-          <w:numId w:val="3"/>
-        </w:numPr>
-        <w:ind w:leftChars="0"/>
-        <w:contextualSpacing/>
-        <w:jc w:val="left"/>
-        <w:rPr>
-          <w:rFonts w:asciiTheme="majorHAnsi" w:eastAsiaTheme="majorHAnsi" w:hAnsiTheme="majorHAnsi"/>
-          <w:szCs w:val="20"/>
-        </w:rPr>
-      </w:pPr>
-      <w:r>
-        <w:rPr>
-          <w:rFonts w:asciiTheme="majorHAnsi" w:eastAsiaTheme="majorHAnsi" w:hAnsiTheme="majorHAnsi" w:hint="eastAsia"/>
-          <w:szCs w:val="20"/>
-        </w:rPr>
-        <w:t>게임 종료 시 유저는 자신의 플레이가 갖는 점수 가치를 알 수 있어야 한다.</w:t>
-      </w:r>
-    </w:p>
-    <w:p>
-      <w:pPr>
-        <w:pStyle w:val="a3"/>
-        <w:numPr>
-          <w:ilvl w:val="0"/>
-          <w:numId w:val="3"/>
-        </w:numPr>
-        <w:ind w:leftChars="0"/>
-        <w:contextualSpacing/>
-        <w:jc w:val="left"/>
-        <w:rPr>
-          <w:rFonts w:asciiTheme="majorHAnsi" w:eastAsiaTheme="majorHAnsi" w:hAnsiTheme="majorHAnsi"/>
-          <w:szCs w:val="20"/>
-        </w:rPr>
-      </w:pPr>
-      <w:r>
-        <w:rPr>
-          <w:rFonts w:asciiTheme="majorHAnsi" w:eastAsiaTheme="majorHAnsi" w:hAnsiTheme="majorHAnsi" w:hint="eastAsia"/>
-          <w:szCs w:val="20"/>
-        </w:rPr>
-        <w:t>컨셉</w:t>
-      </w:r>
-    </w:p>
-    <w:p>
-      <w:pPr>
-        <w:pStyle w:val="a3"/>
-        <w:numPr>
-          <w:ilvl w:val="1"/>
-          <w:numId w:val="3"/>
-        </w:numPr>
-        <w:ind w:leftChars="0"/>
-        <w:contextualSpacing/>
-        <w:jc w:val="left"/>
-        <w:rPr>
-          <w:rFonts w:asciiTheme="majorHAnsi" w:eastAsiaTheme="majorHAnsi" w:hAnsiTheme="majorHAnsi"/>
-          <w:szCs w:val="20"/>
-        </w:rPr>
-      </w:pPr>
-      <w:r>
-        <w:rPr>
-          <w:rFonts w:asciiTheme="majorHAnsi" w:eastAsiaTheme="majorHAnsi" w:hAnsiTheme="majorHAnsi" w:hint="eastAsia"/>
-          <w:szCs w:val="20"/>
-        </w:rPr>
         <w:t>유저가 몰입할 수 있는 일관적이고 흥미로운 배경과 스토리를 가지고 있어야 한다.</w:t>
       </w:r>
     </w:p>
@@ -5333,7 +5244,21 @@
           <w:rFonts w:asciiTheme="majorHAnsi" w:eastAsiaTheme="majorHAnsi" w:hAnsiTheme="majorHAnsi" w:hint="eastAsia"/>
           <w:szCs w:val="20"/>
         </w:rPr>
-        <w:t>각 상황별 다른 이벤트를 출력하기 위한 분류가 필요.</w:t>
+        <w:t xml:space="preserve">각 상황별 다른 이벤트를 출력하기 </w:t>
+      </w:r>
+      <w:r>
+        <w:rPr>
+          <w:rFonts w:asciiTheme="majorHAnsi" w:eastAsiaTheme="majorHAnsi" w:hAnsiTheme="majorHAnsi" w:hint="eastAsia"/>
+          <w:szCs w:val="20"/>
+        </w:rPr>
+        <w:t>위해 분류되어 있어야 한다</w:t>
+      </w:r>
+      <w:r>
+        <w:rPr>
+          <w:rFonts w:asciiTheme="majorHAnsi" w:eastAsiaTheme="majorHAnsi" w:hAnsiTheme="majorHAnsi" w:hint="eastAsia"/>
+          <w:szCs w:val="20"/>
+        </w:rPr>
+        <w:t>.</w:t>
       </w:r>
     </w:p>
     <w:p>
@@ -5356,7 +5281,21 @@
           <w:rFonts w:asciiTheme="majorHAnsi" w:eastAsiaTheme="majorHAnsi" w:hAnsiTheme="majorHAnsi" w:hint="eastAsia"/>
           <w:szCs w:val="20"/>
         </w:rPr>
-        <w:t>이벤트는 랜덤하게 출력되지만, User의 Stat에 따라 랜덤함의 방향성이 일부 결정될 수 있어야 함.</w:t>
+        <w:t>이벤트는 랜덤하게 출력되지만, User의 Stat에 따라 랜덤함의 방향성이 일부 결정될 수 있어야</w:t>
+      </w:r>
+      <w:r>
+        <w:rPr>
+          <w:rFonts w:asciiTheme="majorHAnsi" w:eastAsiaTheme="majorHAnsi" w:hAnsiTheme="majorHAnsi" w:hint="eastAsia"/>
+          <w:szCs w:val="20"/>
+        </w:rPr>
+        <w:t xml:space="preserve"> 한다</w:t>
+      </w:r>
+      <w:r>
+        <w:rPr>
+          <w:rFonts w:asciiTheme="majorHAnsi" w:eastAsiaTheme="majorHAnsi" w:hAnsiTheme="majorHAnsi" w:hint="eastAsia"/>
+          <w:szCs w:val="20"/>
+        </w:rPr>
+        <w:t>.</w:t>
       </w:r>
     </w:p>
     <w:p>
@@ -5402,7 +5341,6 @@
           <w:rFonts w:asciiTheme="majorHAnsi" w:eastAsiaTheme="majorHAnsi" w:hAnsiTheme="majorHAnsi" w:hint="eastAsia"/>
           <w:szCs w:val="20"/>
         </w:rPr>
-        <w:lastRenderedPageBreak/>
         <w:t>상호작용과 연결이 재구성하기 쉬운 방식으로 설계되어 다양한 형식의 Event에 적용하기 용이 함.</w:t>
       </w:r>
     </w:p>
@@ -5546,6 +5484,7 @@
           <w:rFonts w:asciiTheme="majorHAnsi" w:eastAsiaTheme="majorHAnsi" w:hAnsiTheme="majorHAnsi" w:hint="eastAsia"/>
           <w:szCs w:val="20"/>
         </w:rPr>
+        <w:lastRenderedPageBreak/>
         <w:t>Battle은 특이한 경우를 제외, 100프로의 승리 혹은 패배가 이루어지지 않음.</w:t>
       </w:r>
     </w:p>
@@ -5659,6 +5598,45 @@
           <w:rFonts w:asciiTheme="majorHAnsi" w:eastAsiaTheme="majorHAnsi" w:hAnsiTheme="majorHAnsi" w:hint="eastAsia"/>
           <w:szCs w:val="20"/>
         </w:rPr>
+        <w:t xml:space="preserve">Training을 통한 Stat의 증감 폭은 </w:t>
+      </w:r>
+      <w:proofErr w:type="spellStart"/>
+      <w:r>
+        <w:rPr>
+          <w:rFonts w:asciiTheme="majorHAnsi" w:eastAsiaTheme="majorHAnsi" w:hAnsiTheme="majorHAnsi" w:hint="eastAsia"/>
+          <w:szCs w:val="20"/>
+        </w:rPr>
+        <w:t>staStat</w:t>
+      </w:r>
+      <w:proofErr w:type="spellEnd"/>
+      <w:r>
+        <w:rPr>
+          <w:rFonts w:asciiTheme="majorHAnsi" w:eastAsiaTheme="majorHAnsi" w:hAnsiTheme="majorHAnsi" w:hint="eastAsia"/>
+          <w:szCs w:val="20"/>
+        </w:rPr>
+        <w:t xml:space="preserve"> 값에 따라 선형적으로 변동되어야 한다.</w:t>
+      </w:r>
+    </w:p>
+    <w:p>
+      <w:pPr>
+        <w:pStyle w:val="a3"/>
+        <w:numPr>
+          <w:ilvl w:val="1"/>
+          <w:numId w:val="7"/>
+        </w:numPr>
+        <w:ind w:leftChars="0"/>
+        <w:contextualSpacing/>
+        <w:jc w:val="left"/>
+        <w:rPr>
+          <w:rFonts w:asciiTheme="majorHAnsi" w:eastAsiaTheme="majorHAnsi" w:hAnsiTheme="majorHAnsi"/>
+          <w:szCs w:val="20"/>
+        </w:rPr>
+      </w:pPr>
+      <w:r>
+        <w:rPr>
+          <w:rFonts w:asciiTheme="majorHAnsi" w:eastAsiaTheme="majorHAnsi" w:hAnsiTheme="majorHAnsi" w:hint="eastAsia"/>
+          <w:szCs w:val="20"/>
+        </w:rPr>
         <w:t>Training과 Battle 여부에 따라 올바른 이벤트가 정해</w:t>
       </w:r>
       <w:r>
@@ -5995,7 +5973,7 @@
         <w:contextualSpacing/>
         <w:jc w:val="left"/>
         <w:rPr>
-          <w:rFonts w:asciiTheme="majorHAnsi" w:eastAsiaTheme="majorHAnsi" w:hAnsiTheme="majorHAnsi"/>
+          <w:rFonts w:asciiTheme="majorHAnsi" w:eastAsiaTheme="majorHAnsi" w:hAnsiTheme="majorHAnsi" w:hint="eastAsia"/>
           <w:szCs w:val="20"/>
         </w:rPr>
       </w:pPr>
@@ -6006,19 +5984,6 @@
         </w:rPr>
         <w:t>종류별로 3~5개 정도의 개수</w:t>
       </w:r>
-    </w:p>
-    <w:p>
-      <w:pPr>
-        <w:contextualSpacing/>
-        <w:jc w:val="left"/>
-        <w:rPr>
-          <w:rFonts w:asciiTheme="majorHAnsi" w:eastAsiaTheme="majorHAnsi" w:hAnsiTheme="majorHAnsi"/>
-          <w:b/>
-          <w:bCs/>
-          <w:sz w:val="28"/>
-          <w:szCs w:val="28"/>
-        </w:rPr>
-      </w:pPr>
     </w:p>
     <w:sectPr>
       <w:pgSz w:w="11906" w:h="16838"/>

--- a/for_school/2nd semester/최종보고서.docx
+++ b/for_school/2nd semester/최종보고서.docx
@@ -10,23 +10,13 @@
           <w:szCs w:val="52"/>
         </w:rPr>
       </w:pPr>
-      <w:proofErr w:type="spellStart"/>
       <w:r>
         <w:rPr>
           <w:rFonts w:hint="eastAsia"/>
           <w:sz w:val="52"/>
           <w:szCs w:val="52"/>
         </w:rPr>
-        <w:t>캡스톤디자인</w:t>
-      </w:r>
-      <w:proofErr w:type="spellEnd"/>
-      <w:r>
-        <w:rPr>
-          <w:rFonts w:hint="eastAsia"/>
-          <w:sz w:val="52"/>
-          <w:szCs w:val="52"/>
-        </w:rPr>
-        <w:t xml:space="preserve"> 계획 요약서</w:t>
+        <w:t>캡스톤디자인 계획 요약서</w:t>
       </w:r>
     </w:p>
     <w:p>
@@ -43,18 +33,8 @@
           <w:sz w:val="24"/>
           <w:szCs w:val="24"/>
         </w:rPr>
-        <w:t xml:space="preserve">제출일: 2024.12. </w:t>
-      </w:r>
-      <w:proofErr w:type="gramStart"/>
-      <w:r>
-        <w:rPr>
-          <w:rFonts w:hint="eastAsia"/>
-          <w:sz w:val="24"/>
-          <w:szCs w:val="24"/>
-        </w:rPr>
-        <w:t>  .</w:t>
-      </w:r>
-      <w:proofErr w:type="gramEnd"/>
+        <w:t>제출일: 2024.12.   .</w:t>
+      </w:r>
     </w:p>
     <w:tbl>
       <w:tblPr>
@@ -105,23 +85,13 @@
                 <w:szCs w:val="24"/>
               </w:rPr>
             </w:pPr>
-            <w:proofErr w:type="spellStart"/>
             <w:r>
               <w:rPr>
                 <w:rFonts w:hint="eastAsia"/>
                 <w:sz w:val="24"/>
                 <w:szCs w:val="24"/>
               </w:rPr>
-              <w:t>캡스톤디자인</w:t>
-            </w:r>
-            <w:proofErr w:type="spellEnd"/>
-            <w:r>
-              <w:rPr>
-                <w:rFonts w:hint="eastAsia"/>
-                <w:sz w:val="24"/>
-                <w:szCs w:val="24"/>
-              </w:rPr>
-              <w:t xml:space="preserve"> 제목</w:t>
+              <w:t>캡스톤디자인 제목</w:t>
             </w:r>
           </w:p>
         </w:tc>
@@ -202,23 +172,13 @@
                 <w:szCs w:val="24"/>
               </w:rPr>
             </w:pPr>
-            <w:proofErr w:type="spellStart"/>
             <w:r>
               <w:rPr>
                 <w:rFonts w:hint="eastAsia"/>
                 <w:sz w:val="24"/>
                 <w:szCs w:val="24"/>
               </w:rPr>
-              <w:t>캡스톤디자인</w:t>
-            </w:r>
-            <w:proofErr w:type="spellEnd"/>
-            <w:r>
-              <w:rPr>
-                <w:rFonts w:hint="eastAsia"/>
-                <w:sz w:val="24"/>
-                <w:szCs w:val="24"/>
-              </w:rPr>
-              <w:t xml:space="preserve"> 내용</w:t>
+              <w:t>캡스톤디자인 내용</w:t>
             </w:r>
           </w:p>
         </w:tc>
@@ -253,23 +213,7 @@
                 <w:rFonts w:asciiTheme="majorHAnsi" w:eastAsiaTheme="majorHAnsi" w:hAnsiTheme="majorHAnsi" w:hint="eastAsia"/>
                 <w:sz w:val="22"/>
               </w:rPr>
-              <w:t xml:space="preserve">본 프로젝트는 Unity Game Engine으로 만들어진 텍스트 위주로 진행되는 </w:t>
-            </w:r>
-            <w:proofErr w:type="spellStart"/>
-            <w:r>
-              <w:rPr>
-                <w:rFonts w:asciiTheme="majorHAnsi" w:eastAsiaTheme="majorHAnsi" w:hAnsiTheme="majorHAnsi" w:hint="eastAsia"/>
-                <w:sz w:val="22"/>
-              </w:rPr>
-              <w:t>로그라이크</w:t>
-            </w:r>
-            <w:proofErr w:type="spellEnd"/>
-            <w:r>
-              <w:rPr>
-                <w:rFonts w:asciiTheme="majorHAnsi" w:eastAsiaTheme="majorHAnsi" w:hAnsiTheme="majorHAnsi" w:hint="eastAsia"/>
-                <w:sz w:val="22"/>
-              </w:rPr>
-              <w:t xml:space="preserve"> 속성의 육성 시뮬레이션 게임이다.</w:t>
+              <w:t>본 프로젝트는 Unity Game Engine으로 만들어진 텍스트 위주로 진행되는 로그라이크 속성의 육성 시뮬레이션 게임이다.</w:t>
             </w:r>
             <w:r>
               <w:rPr>
@@ -401,7 +345,6 @@
                 <w:sz w:val="22"/>
               </w:rPr>
             </w:pPr>
-            <w:proofErr w:type="spellStart"/>
             <w:r>
               <w:rPr>
                 <w:rFonts w:hint="eastAsia"/>
@@ -409,7 +352,6 @@
               </w:rPr>
               <w:t>조편성</w:t>
             </w:r>
-            <w:proofErr w:type="spellEnd"/>
           </w:p>
           <w:p>
             <w:pPr>
@@ -564,17 +506,8 @@
                 <w:rFonts w:hint="eastAsia"/>
                 <w:sz w:val="22"/>
               </w:rPr>
-              <w:t xml:space="preserve">이 </w:t>
-            </w:r>
-            <w:proofErr w:type="spellStart"/>
-            <w:r>
-              <w:rPr>
-                <w:rFonts w:hint="eastAsia"/>
-                <w:sz w:val="22"/>
-              </w:rPr>
-              <w:t>름</w:t>
-            </w:r>
-            <w:proofErr w:type="spellEnd"/>
+              <w:t>이 름</w:t>
+            </w:r>
           </w:p>
         </w:tc>
         <w:tc>
@@ -1580,7 +1513,6 @@
     <w:p>
       <w:pPr>
         <w:rPr>
-          <w:rFonts w:hint="eastAsia"/>
           <w:sz w:val="56"/>
           <w:szCs w:val="56"/>
         </w:rPr>
@@ -1990,7 +1922,6 @@
     <w:p>
       <w:pPr>
         <w:rPr>
-          <w:rFonts w:hint="eastAsia"/>
           <w:sz w:val="56"/>
           <w:szCs w:val="56"/>
         </w:rPr>
@@ -2004,7 +1935,6 @@
           <w:szCs w:val="32"/>
         </w:rPr>
       </w:pPr>
-      <w:proofErr w:type="spellStart"/>
       <w:r>
         <w:rPr>
           <w:rFonts w:hint="eastAsia"/>
@@ -2012,16 +1942,7 @@
           <w:szCs w:val="48"/>
         </w:rPr>
         <w:lastRenderedPageBreak/>
-        <w:t>캡스톤디자인</w:t>
-      </w:r>
-      <w:proofErr w:type="spellEnd"/>
-      <w:r>
-        <w:rPr>
-          <w:rFonts w:hint="eastAsia"/>
-          <w:sz w:val="48"/>
-          <w:szCs w:val="48"/>
-        </w:rPr>
-        <w:t xml:space="preserve"> 보고서 제출</w:t>
+        <w:t>캡스톤디자인 보고서 제출</w:t>
       </w:r>
     </w:p>
     <w:tbl>
@@ -2092,25 +2013,25 @@
                 <w:sz w:val="24"/>
                 <w:szCs w:val="24"/>
               </w:rPr>
-              <w:t xml:space="preserve">본인은 서울과학기술대학교 컴퓨터공학과 졸업종합시험 전공교과목(대체) </w:t>
-            </w:r>
-            <w:proofErr w:type="spellStart"/>
-            <w:r>
-              <w:rPr>
-                <w:rFonts w:hint="eastAsia"/>
+              <w:t>본인은 서울과학기술대학교 컴퓨터공학과 졸업종합시험 전공교과목(대체) 캡스톤디자인 작성에 다음과 같은 윤리의 기본원칙을 준수할 것을 서약합니다.</w:t>
+            </w:r>
+          </w:p>
+          <w:p>
+            <w:pPr>
+              <w:spacing w:line="192" w:lineRule="auto"/>
+              <w:jc w:val="left"/>
+              <w:rPr>
                 <w:sz w:val="24"/>
                 <w:szCs w:val="24"/>
               </w:rPr>
-              <w:t>캡스톤디자인</w:t>
-            </w:r>
-            <w:proofErr w:type="spellEnd"/>
+            </w:pPr>
             <w:r>
               <w:rPr>
                 <w:rFonts w:hint="eastAsia"/>
                 <w:sz w:val="24"/>
                 <w:szCs w:val="24"/>
               </w:rPr>
-              <w:t xml:space="preserve"> 작성에 다음과 같은 윤리의 기본원칙을 준수할 것을 서약합니다.</w:t>
+              <w:t> 첫째, 지도교수의 지도를 받아 정직하고 엄정한 캡스톤디자인을 수행하여 학위 졸업작품에 필요한 프로젝트를 작성함.</w:t>
             </w:r>
           </w:p>
           <w:p>
@@ -2118,88 +2039,16 @@
               <w:spacing w:line="192" w:lineRule="auto"/>
               <w:jc w:val="left"/>
               <w:rPr>
+                <w:sz w:val="22"/>
+              </w:rPr>
+            </w:pPr>
+            <w:r>
+              <w:rPr>
+                <w:rFonts w:hint="eastAsia"/>
                 <w:sz w:val="24"/>
                 <w:szCs w:val="24"/>
               </w:rPr>
-            </w:pPr>
-            <w:r>
-              <w:rPr>
-                <w:rFonts w:hint="eastAsia"/>
-                <w:sz w:val="24"/>
-                <w:szCs w:val="24"/>
-              </w:rPr>
-              <w:t xml:space="preserve"> 첫째, 지도교수의 지도를 받아 정직하고 엄정한 </w:t>
-            </w:r>
-            <w:proofErr w:type="spellStart"/>
-            <w:r>
-              <w:rPr>
-                <w:rFonts w:hint="eastAsia"/>
-                <w:sz w:val="24"/>
-                <w:szCs w:val="24"/>
-              </w:rPr>
-              <w:t>캡스톤디자인을</w:t>
-            </w:r>
-            <w:proofErr w:type="spellEnd"/>
-            <w:r>
-              <w:rPr>
-                <w:rFonts w:hint="eastAsia"/>
-                <w:sz w:val="24"/>
-                <w:szCs w:val="24"/>
-              </w:rPr>
-              <w:t xml:space="preserve"> 수행하여 학위 졸업작품에 필요한 프로젝트를 작성함.</w:t>
-            </w:r>
-          </w:p>
-          <w:p>
-            <w:pPr>
-              <w:spacing w:line="192" w:lineRule="auto"/>
-              <w:jc w:val="left"/>
-              <w:rPr>
-                <w:sz w:val="22"/>
-              </w:rPr>
-            </w:pPr>
-            <w:r>
-              <w:rPr>
-                <w:rFonts w:hint="eastAsia"/>
-                <w:sz w:val="24"/>
-                <w:szCs w:val="24"/>
-              </w:rPr>
-              <w:t xml:space="preserve"> 둘째, </w:t>
-            </w:r>
-            <w:proofErr w:type="spellStart"/>
-            <w:r>
-              <w:rPr>
-                <w:rFonts w:hint="eastAsia"/>
-                <w:sz w:val="24"/>
-                <w:szCs w:val="24"/>
-              </w:rPr>
-              <w:t>캡스톤디자인</w:t>
-            </w:r>
-            <w:proofErr w:type="spellEnd"/>
-            <w:r>
-              <w:rPr>
-                <w:rFonts w:hint="eastAsia"/>
-                <w:sz w:val="24"/>
-                <w:szCs w:val="24"/>
-              </w:rPr>
-              <w:t xml:space="preserve"> </w:t>
-            </w:r>
-            <w:proofErr w:type="spellStart"/>
-            <w:r>
-              <w:rPr>
-                <w:rFonts w:hint="eastAsia"/>
-                <w:sz w:val="24"/>
-                <w:szCs w:val="24"/>
-              </w:rPr>
-              <w:t>구현시</w:t>
-            </w:r>
-            <w:proofErr w:type="spellEnd"/>
-            <w:r>
-              <w:rPr>
-                <w:rFonts w:hint="eastAsia"/>
-                <w:sz w:val="24"/>
-                <w:szCs w:val="24"/>
-              </w:rPr>
-              <w:t xml:space="preserve"> 위조, 변조, 표절 등 학문적 진실성을 훼손하는 어떤 연구 부정행위도 하지 않았음.</w:t>
+              <w:t> 둘째, 캡스톤디자인 구현시 위조, 변조, 표절 등 학문적 진실성을 훼손하는 어떤 연구 부정행위도 하지 않았음.</w:t>
             </w:r>
           </w:p>
         </w:tc>
@@ -2256,18 +2105,7 @@
                 <w:sz w:val="36"/>
                 <w:szCs w:val="36"/>
               </w:rPr>
-              <w:t>개인정보 </w:t>
-            </w:r>
-            <w:proofErr w:type="spellStart"/>
-            <w:r>
-              <w:rPr>
-                <w:rFonts w:hint="eastAsia"/>
-                <w:b/>
-                <w:bCs/>
-                <w:sz w:val="36"/>
-                <w:szCs w:val="36"/>
-              </w:rPr>
-              <w:t>수집</w:t>
+              <w:t>개인정보 수집</w:t>
             </w:r>
             <w:r>
               <w:rPr>
@@ -2289,7 +2127,6 @@
               </w:rPr>
               <w:t>이용</w:t>
             </w:r>
-            <w:proofErr w:type="spellEnd"/>
             <w:r>
               <w:rPr>
                 <w:rFonts w:hint="eastAsia"/>
@@ -2329,31 +2166,7 @@
                 <w:rFonts w:hint="eastAsia"/>
                 <w:szCs w:val="20"/>
               </w:rPr>
-              <w:t xml:space="preserve">  서울과학기술대학교 컴퓨터공학과 </w:t>
-            </w:r>
-            <w:proofErr w:type="spellStart"/>
-            <w:r>
-              <w:rPr>
-                <w:rFonts w:hint="eastAsia"/>
-                <w:szCs w:val="20"/>
-              </w:rPr>
-              <w:t>캡스톤디자인</w:t>
-            </w:r>
-            <w:proofErr w:type="spellEnd"/>
-            <w:r>
-              <w:rPr>
-                <w:rFonts w:hint="eastAsia"/>
-                <w:szCs w:val="20"/>
-              </w:rPr>
-              <w:t xml:space="preserve"> 구현과 결과보고서 제출을 위해 아래와 같이 개인정보 </w:t>
-            </w:r>
-            <w:proofErr w:type="spellStart"/>
-            <w:r>
-              <w:rPr>
-                <w:rFonts w:hint="eastAsia"/>
-                <w:szCs w:val="20"/>
-              </w:rPr>
-              <w:t>수집</w:t>
+              <w:t>  서울과학기술대학교 컴퓨터공학과 캡스톤디자인 구현과 결과보고서 제출을 위해 아래와 같이 개인정보 수집</w:t>
             </w:r>
             <w:r>
               <w:rPr>
@@ -2369,29 +2182,12 @@
               </w:rPr>
               <w:t>이용과</w:t>
             </w:r>
-            <w:proofErr w:type="spellEnd"/>
             <w:r>
               <w:rPr>
                 <w:rFonts w:hint="eastAsia"/>
                 <w:szCs w:val="20"/>
               </w:rPr>
-              <w:t> 관련한 관계법령에 따라 </w:t>
-            </w:r>
-            <w:proofErr w:type="spellStart"/>
-            <w:r>
-              <w:rPr>
-                <w:rFonts w:hint="eastAsia"/>
-                <w:szCs w:val="20"/>
-              </w:rPr>
-              <w:t>고지하오니</w:t>
-            </w:r>
-            <w:proofErr w:type="spellEnd"/>
-            <w:r>
-              <w:rPr>
-                <w:rFonts w:hint="eastAsia"/>
-                <w:szCs w:val="20"/>
-              </w:rPr>
-              <w:t> 동의하여 주시기 바랍니다.</w:t>
+              <w:t> 관련한 관계법령에 따라 고지하오니 동의하여 주시기 바랍니다.</w:t>
             </w:r>
           </w:p>
         </w:tc>
@@ -2422,15 +2218,7 @@
                 <w:rFonts w:hint="eastAsia"/>
                 <w:szCs w:val="20"/>
               </w:rPr>
-              <w:t>1. 개인정보 </w:t>
-            </w:r>
-            <w:proofErr w:type="spellStart"/>
-            <w:r>
-              <w:rPr>
-                <w:rFonts w:hint="eastAsia"/>
-                <w:szCs w:val="20"/>
-              </w:rPr>
-              <w:t>수집</w:t>
+              <w:t>1. 개인정보 수집</w:t>
             </w:r>
             <w:r>
               <w:rPr>
@@ -2460,29 +2248,12 @@
               </w:rPr>
               <w:t>목적</w:t>
             </w:r>
-            <w:proofErr w:type="spellEnd"/>
             <w:r>
               <w:rPr>
                 <w:rFonts w:hint="eastAsia"/>
                 <w:szCs w:val="20"/>
               </w:rPr>
-              <w:t>: </w:t>
-            </w:r>
-            <w:proofErr w:type="spellStart"/>
-            <w:r>
-              <w:rPr>
-                <w:rFonts w:hint="eastAsia"/>
-                <w:szCs w:val="20"/>
-              </w:rPr>
-              <w:t>캡스톤디자인</w:t>
-            </w:r>
-            <w:proofErr w:type="spellEnd"/>
-            <w:r>
-              <w:rPr>
-                <w:rFonts w:hint="eastAsia"/>
-                <w:szCs w:val="20"/>
-              </w:rPr>
-              <w:t xml:space="preserve"> 구현과 결과보고서 수합, 관리 및 보관</w:t>
+              <w:t>: 캡스톤디자인 구현과 결과보고서 수합, 관리 및 보관</w:t>
             </w:r>
           </w:p>
         </w:tc>
@@ -2513,15 +2284,7 @@
                 <w:rFonts w:hint="eastAsia"/>
                 <w:szCs w:val="20"/>
               </w:rPr>
-              <w:t>2. 개인정보 </w:t>
-            </w:r>
-            <w:proofErr w:type="spellStart"/>
-            <w:r>
-              <w:rPr>
-                <w:rFonts w:hint="eastAsia"/>
-                <w:szCs w:val="20"/>
-              </w:rPr>
-              <w:t>수집</w:t>
+              <w:t>2. 개인정보 수집</w:t>
             </w:r>
             <w:r>
               <w:rPr>
@@ -2544,7 +2307,6 @@
               </w:rPr>
               <w:t>‧</w:t>
             </w:r>
-            <w:proofErr w:type="gramStart"/>
             <w:r>
               <w:rPr>
                 <w:rFonts w:ascii="맑은 고딕" w:eastAsia="맑은 고딕" w:hAnsi="맑은 고딕" w:cs="맑은 고딕" w:hint="eastAsia"/>
@@ -2552,21 +2314,12 @@
               </w:rPr>
               <w:t>항목</w:t>
             </w:r>
-            <w:proofErr w:type="spellEnd"/>
             <w:r>
               <w:rPr>
                 <w:rFonts w:hint="eastAsia"/>
                 <w:szCs w:val="20"/>
               </w:rPr>
-              <w:t xml:space="preserve"> :</w:t>
-            </w:r>
-            <w:proofErr w:type="gramEnd"/>
-            <w:r>
-              <w:rPr>
-                <w:rFonts w:hint="eastAsia"/>
-                <w:szCs w:val="20"/>
-              </w:rPr>
-              <w:t> 학번, 성명,  연락처</w:t>
+              <w:t xml:space="preserve"> : 학번, 성명,  연락처</w:t>
             </w:r>
           </w:p>
         </w:tc>
@@ -2597,23 +2350,7 @@
                 <w:rFonts w:hint="eastAsia"/>
                 <w:szCs w:val="20"/>
               </w:rPr>
-              <w:t>3. 개인정보 보유 및 이용 기간: </w:t>
-            </w:r>
-            <w:proofErr w:type="spellStart"/>
-            <w:r>
-              <w:rPr>
-                <w:rFonts w:hint="eastAsia"/>
-                <w:szCs w:val="20"/>
-              </w:rPr>
-              <w:t>캡스톤디자인</w:t>
-            </w:r>
-            <w:proofErr w:type="spellEnd"/>
-            <w:r>
-              <w:rPr>
-                <w:rFonts w:hint="eastAsia"/>
-                <w:szCs w:val="20"/>
-              </w:rPr>
-              <w:t xml:space="preserve"> 보고서 제출 후 4년</w:t>
+              <w:t>3. 개인정보 보유 및 이용 기간: 캡스톤디자인 보고서 제출 후 4년</w:t>
             </w:r>
           </w:p>
         </w:tc>
@@ -2770,23 +2507,7 @@
                 <w:rFonts w:hint="eastAsia"/>
                 <w:szCs w:val="20"/>
               </w:rPr>
-              <w:t xml:space="preserve">■ 제출된 </w:t>
-            </w:r>
-            <w:proofErr w:type="spellStart"/>
-            <w:r>
-              <w:rPr>
-                <w:rFonts w:hint="eastAsia"/>
-                <w:szCs w:val="20"/>
-              </w:rPr>
-              <w:t>캡스톤디자인의</w:t>
-            </w:r>
-            <w:proofErr w:type="spellEnd"/>
-            <w:r>
-              <w:rPr>
-                <w:rFonts w:hint="eastAsia"/>
-                <w:szCs w:val="20"/>
-              </w:rPr>
-              <w:t xml:space="preserve"> 내용은 보호되며 사유의 목적으로 이용하지 않고 작성자에게 모든 권한과 책임이 있습니다. </w:t>
+              <w:t xml:space="preserve">■ 제출된 캡스톤디자인의 내용은 보호되며 사유의 목적으로 이용하지 않고 작성자에게 모든 권한과 책임이 있습니다. </w:t>
             </w:r>
           </w:p>
           <w:p>
@@ -2802,39 +2523,7 @@
                 <w:rFonts w:hint="eastAsia"/>
                 <w:szCs w:val="20"/>
               </w:rPr>
-              <w:t>■ 개인정보 보호법에 따라 개인정보를 수집 및 이용에 관하여 거부할 수 있으며, 동의 </w:t>
-            </w:r>
-            <w:proofErr w:type="spellStart"/>
-            <w:r>
-              <w:rPr>
-                <w:rFonts w:hint="eastAsia"/>
-                <w:szCs w:val="20"/>
-              </w:rPr>
-              <w:t>거부시</w:t>
-            </w:r>
-            <w:proofErr w:type="spellEnd"/>
-            <w:r>
-              <w:rPr>
-                <w:rFonts w:hint="eastAsia"/>
-                <w:szCs w:val="20"/>
-              </w:rPr>
-              <w:t xml:space="preserve"> </w:t>
-            </w:r>
-            <w:proofErr w:type="spellStart"/>
-            <w:r>
-              <w:rPr>
-                <w:rFonts w:hint="eastAsia"/>
-                <w:szCs w:val="20"/>
-              </w:rPr>
-              <w:t>캡스톤디자인</w:t>
-            </w:r>
-            <w:proofErr w:type="spellEnd"/>
-            <w:r>
-              <w:rPr>
-                <w:rFonts w:hint="eastAsia"/>
-                <w:szCs w:val="20"/>
-              </w:rPr>
-              <w:t xml:space="preserve"> 결과 등에 불이익이 있을 수 있습니다.</w:t>
+              <w:t>■ 개인정보 보호법에 따라 개인정보를 수집 및 이용에 관하여 거부할 수 있으며, 동의 거부시 캡스톤디자인 결과 등에 불이익이 있을 수 있습니다.</w:t>
             </w:r>
           </w:p>
         </w:tc>
@@ -2848,7 +2537,6 @@
           <w:szCs w:val="48"/>
         </w:rPr>
       </w:pPr>
-      <w:proofErr w:type="spellStart"/>
       <w:r>
         <w:rPr>
           <w:rFonts w:hint="eastAsia"/>
@@ -2856,17 +2544,7 @@
           <w:bCs/>
           <w:sz w:val="22"/>
         </w:rPr>
-        <w:t>캡스톤디자인</w:t>
-      </w:r>
-      <w:proofErr w:type="spellEnd"/>
-      <w:r>
-        <w:rPr>
-          <w:rFonts w:hint="eastAsia"/>
-          <w:b/>
-          <w:bCs/>
-          <w:sz w:val="22"/>
-        </w:rPr>
-        <w:t xml:space="preserve"> 구현과 결과보고서 제출을 위해 위 윤리서약 준수와 개인정보 활용에 아래의 조원(팀)은 동의합니다.</w:t>
+        <w:t>캡스톤디자인 구현과 결과보고서 제출을 위해 위 윤리서약 준수와 개인정보 활용에 아래의 조원(팀)은 동의합니다.</w:t>
       </w:r>
     </w:p>
     <w:p>
@@ -3606,9 +3284,17 @@
           <w:sz w:val="32"/>
           <w:szCs w:val="32"/>
         </w:rPr>
-        <w:t xml:space="preserve">2024.12. </w:t>
-      </w:r>
-      <w:proofErr w:type="gramStart"/>
+        <w:t>2024.12.   .</w:t>
+      </w:r>
+    </w:p>
+    <w:p>
+      <w:pPr>
+        <w:jc w:val="center"/>
+        <w:rPr>
+          <w:sz w:val="32"/>
+          <w:szCs w:val="32"/>
+        </w:rPr>
+      </w:pPr>
       <w:r>
         <w:rPr>
           <w:rFonts w:hint="eastAsia"/>
@@ -3617,26 +3303,6 @@
           <w:sz w:val="32"/>
           <w:szCs w:val="32"/>
         </w:rPr>
-        <w:t>  .</w:t>
-      </w:r>
-      <w:proofErr w:type="gramEnd"/>
-    </w:p>
-    <w:p>
-      <w:pPr>
-        <w:jc w:val="center"/>
-        <w:rPr>
-          <w:sz w:val="32"/>
-          <w:szCs w:val="32"/>
-        </w:rPr>
-      </w:pPr>
-      <w:r>
-        <w:rPr>
-          <w:rFonts w:hint="eastAsia"/>
-          <w:b/>
-          <w:bCs/>
-          <w:sz w:val="32"/>
-          <w:szCs w:val="32"/>
-        </w:rPr>
         <w:t>서울과학기술대학교 컴퓨터공학장 귀하</w:t>
       </w:r>
       <w:r>
@@ -3706,7 +3372,6 @@
       <w:pPr>
         <w:jc w:val="center"/>
         <w:rPr>
-          <w:rFonts w:hint="eastAsia"/>
           <w:sz w:val="56"/>
           <w:szCs w:val="56"/>
         </w:rPr>
@@ -4286,23 +3951,7 @@
           <w:rFonts w:asciiTheme="majorHAnsi" w:eastAsiaTheme="majorHAnsi" w:hAnsiTheme="majorHAnsi" w:hint="eastAsia"/>
           <w:sz w:val="22"/>
         </w:rPr>
-        <w:t xml:space="preserve">본 프로젝트는 Unity Game Engine으로 만들어진 텍스트 위주로 진행되는 </w:t>
-      </w:r>
-      <w:proofErr w:type="spellStart"/>
-      <w:r>
-        <w:rPr>
-          <w:rFonts w:asciiTheme="majorHAnsi" w:eastAsiaTheme="majorHAnsi" w:hAnsiTheme="majorHAnsi" w:hint="eastAsia"/>
-          <w:sz w:val="22"/>
-        </w:rPr>
-        <w:t>로그라이크</w:t>
-      </w:r>
-      <w:proofErr w:type="spellEnd"/>
-      <w:r>
-        <w:rPr>
-          <w:rFonts w:asciiTheme="majorHAnsi" w:eastAsiaTheme="majorHAnsi" w:hAnsiTheme="majorHAnsi" w:hint="eastAsia"/>
-          <w:sz w:val="22"/>
-        </w:rPr>
-        <w:t xml:space="preserve"> 속성의 육성 시뮬레이션 게임이다. 유저에게 게임 내내 수많은 선택지가 던져지며, 선택에 따라 다양한 방식으로 캐릭터는 성장하게 되고 이를 통해 최종 목적인 보스 처치를 향해 나아가게 된다. 유저는 보스전에서 패배하는 등의 정해진 조건에 따라 게임 도중 패배할 수도 있는데, 이 과정을 겪을 때마다 새로운 아이템 해금 등의 성장 요소를 추가하여 각 플레이 경험 자체의 난이도를 조금씩 낮추어 클리어에 용이하게끔 유도한다. 유저가 새로운 것을 발견하는 과정, 주어진 상황을 활용하여 다양한 방식으로 성장하는 과정에서 즐거움을 느낄 수 있도록 하는 것이 본 프로젝트의 의도이다. </w:t>
+        <w:t xml:space="preserve">본 프로젝트는 Unity Game Engine으로 만들어진 텍스트 위주로 진행되는 로그라이크 속성의 육성 시뮬레이션 게임이다. 유저에게 게임 내내 수많은 선택지가 던져지며, 선택에 따라 다양한 방식으로 캐릭터는 성장하게 되고 이를 통해 최종 목적인 보스 처치를 향해 나아가게 된다. 유저는 보스전에서 패배하는 등의 정해진 조건에 따라 게임 도중 패배할 수도 있는데, 이 과정을 겪을 때마다 새로운 아이템 해금 등의 성장 요소를 추가하여 각 플레이 경험 자체의 난이도를 조금씩 낮추어 클리어에 용이하게끔 유도한다. 유저가 새로운 것을 발견하는 과정, 주어진 상황을 활용하여 다양한 방식으로 성장하는 과정에서 즐거움을 느낄 수 있도록 하는 것이 본 프로젝트의 의도이다. </w:t>
       </w:r>
     </w:p>
     <w:p>
@@ -4654,37 +4303,56 @@
         </w:rPr>
         <w:t xml:space="preserve">이벤트의 효과는 단순 </w:t>
       </w:r>
-      <w:proofErr w:type="spellStart"/>
-      <w:r>
-        <w:rPr>
-          <w:rFonts w:asciiTheme="majorHAnsi" w:eastAsiaTheme="majorHAnsi" w:hAnsiTheme="majorHAnsi" w:hint="eastAsia"/>
-          <w:szCs w:val="20"/>
-        </w:rPr>
-        <w:t>스탯</w:t>
-      </w:r>
-      <w:proofErr w:type="spellEnd"/>
-      <w:r>
-        <w:rPr>
-          <w:rFonts w:asciiTheme="majorHAnsi" w:eastAsiaTheme="majorHAnsi" w:hAnsiTheme="majorHAnsi" w:hint="eastAsia"/>
-          <w:szCs w:val="20"/>
-        </w:rPr>
-        <w:t xml:space="preserve"> 증가, 장비 추가, 버프/</w:t>
-      </w:r>
-      <w:proofErr w:type="spellStart"/>
-      <w:r>
-        <w:rPr>
-          <w:rFonts w:asciiTheme="majorHAnsi" w:eastAsiaTheme="majorHAnsi" w:hAnsiTheme="majorHAnsi" w:hint="eastAsia"/>
-          <w:szCs w:val="20"/>
-        </w:rPr>
-        <w:t>디버프</w:t>
-      </w:r>
-      <w:proofErr w:type="spellEnd"/>
-      <w:r>
-        <w:rPr>
-          <w:rFonts w:asciiTheme="majorHAnsi" w:eastAsiaTheme="majorHAnsi" w:hAnsiTheme="majorHAnsi" w:hint="eastAsia"/>
-          <w:szCs w:val="20"/>
-        </w:rPr>
-        <w:t xml:space="preserve"> 추가 등 다양하게 존재해야 한다.</w:t>
+      <w:r>
+        <w:rPr>
+          <w:rFonts w:asciiTheme="majorHAnsi" w:eastAsiaTheme="majorHAnsi" w:hAnsiTheme="majorHAnsi" w:hint="eastAsia"/>
+          <w:szCs w:val="20"/>
+        </w:rPr>
+        <w:t>수치</w:t>
+      </w:r>
+      <w:r>
+        <w:rPr>
+          <w:rFonts w:asciiTheme="majorHAnsi" w:eastAsiaTheme="majorHAnsi" w:hAnsiTheme="majorHAnsi" w:hint="eastAsia"/>
+          <w:szCs w:val="20"/>
+        </w:rPr>
+        <w:t xml:space="preserve"> 증가, </w:t>
+      </w:r>
+      <w:r>
+        <w:rPr>
+          <w:rFonts w:asciiTheme="majorHAnsi" w:eastAsiaTheme="majorHAnsi" w:hAnsiTheme="majorHAnsi" w:hint="eastAsia"/>
+          <w:szCs w:val="20"/>
+        </w:rPr>
+        <w:t>재화 추가</w:t>
+      </w:r>
+      <w:r>
+        <w:rPr>
+          <w:rFonts w:asciiTheme="majorHAnsi" w:eastAsiaTheme="majorHAnsi" w:hAnsiTheme="majorHAnsi" w:hint="eastAsia"/>
+          <w:szCs w:val="20"/>
+        </w:rPr>
+        <w:t xml:space="preserve"> 등 다양하게 존재해야 한다.</w:t>
+      </w:r>
+    </w:p>
+    <w:p>
+      <w:pPr>
+        <w:pStyle w:val="a3"/>
+        <w:numPr>
+          <w:ilvl w:val="1"/>
+          <w:numId w:val="3"/>
+        </w:numPr>
+        <w:ind w:leftChars="0"/>
+        <w:contextualSpacing/>
+        <w:jc w:val="left"/>
+        <w:rPr>
+          <w:rFonts w:asciiTheme="majorHAnsi" w:eastAsiaTheme="majorHAnsi" w:hAnsiTheme="majorHAnsi"/>
+          <w:szCs w:val="20"/>
+        </w:rPr>
+      </w:pPr>
+      <w:r>
+        <w:rPr>
+          <w:rFonts w:asciiTheme="majorHAnsi" w:eastAsiaTheme="majorHAnsi" w:hAnsiTheme="majorHAnsi" w:hint="eastAsia"/>
+          <w:szCs w:val="20"/>
+        </w:rPr>
+        <w:t>이벤트는 랜덤하게 표시되되, 유저의 수치에 기반해 표시되는 이벤트의 성향에 영향을 줄 수 있어야 한다.</w:t>
       </w:r>
     </w:p>
     <w:p>
@@ -4707,7 +4375,7 @@
           <w:rFonts w:asciiTheme="majorHAnsi" w:eastAsiaTheme="majorHAnsi" w:hAnsiTheme="majorHAnsi" w:hint="eastAsia"/>
           <w:szCs w:val="20"/>
         </w:rPr>
-        <w:t>전투</w:t>
+        <w:t>육성</w:t>
       </w:r>
     </w:p>
     <w:p>
@@ -4730,7 +4398,7 @@
           <w:rFonts w:asciiTheme="majorHAnsi" w:eastAsiaTheme="majorHAnsi" w:hAnsiTheme="majorHAnsi" w:hint="eastAsia"/>
           <w:szCs w:val="20"/>
         </w:rPr>
-        <w:t>전투 과정은 텍스트로 이루어지며, 확률에 기반한 운 시스템으로 진행되어야 한다.</w:t>
+        <w:t>유저는 자신이 원하는 방향으로 캐릭터를 육성할 수 있어야 한다.</w:t>
       </w:r>
     </w:p>
     <w:p>
@@ -4754,7 +4422,30 @@
           <w:szCs w:val="20"/>
         </w:rPr>
         <w:lastRenderedPageBreak/>
-        <w:t>플레이어의 육성 정도 등의 수치에 따라 해당 확률이 변동하여 전투를 승리할 수 있도록 설계되어야 한다.</w:t>
+        <w:t>6가지의 정해진 수치가 존재하며, 각 수치들은 게임에 있어 다른 방향으로 의미를 가져야 한다.</w:t>
+      </w:r>
+    </w:p>
+    <w:p>
+      <w:pPr>
+        <w:pStyle w:val="a3"/>
+        <w:numPr>
+          <w:ilvl w:val="0"/>
+          <w:numId w:val="3"/>
+        </w:numPr>
+        <w:ind w:leftChars="0"/>
+        <w:contextualSpacing/>
+        <w:jc w:val="left"/>
+        <w:rPr>
+          <w:rFonts w:asciiTheme="majorHAnsi" w:eastAsiaTheme="majorHAnsi" w:hAnsiTheme="majorHAnsi"/>
+          <w:szCs w:val="20"/>
+        </w:rPr>
+      </w:pPr>
+      <w:r>
+        <w:rPr>
+          <w:rFonts w:asciiTheme="majorHAnsi" w:eastAsiaTheme="majorHAnsi" w:hAnsiTheme="majorHAnsi" w:hint="eastAsia"/>
+          <w:szCs w:val="20"/>
+        </w:rPr>
+        <w:t>전투</w:t>
       </w:r>
     </w:p>
     <w:p>
@@ -4777,7 +4468,7 @@
           <w:rFonts w:asciiTheme="majorHAnsi" w:eastAsiaTheme="majorHAnsi" w:hAnsiTheme="majorHAnsi" w:hint="eastAsia"/>
           <w:szCs w:val="20"/>
         </w:rPr>
-        <w:t>전투의 결과에 맞는 보상 혹은 불이익을 가져야 한다.</w:t>
+        <w:t>전투 과정은 텍스트로 이루어지며, 확률에 기반한 운 시스템으로 진행되어야 한다.</w:t>
       </w:r>
     </w:p>
     <w:p>
@@ -4800,6 +4491,87 @@
           <w:rFonts w:asciiTheme="majorHAnsi" w:eastAsiaTheme="majorHAnsi" w:hAnsiTheme="majorHAnsi" w:hint="eastAsia"/>
           <w:szCs w:val="20"/>
         </w:rPr>
+        <w:t>플레이어의 수치에 따라 해당 확률이 변동하여 전투</w:t>
+      </w:r>
+      <w:r>
+        <w:rPr>
+          <w:rFonts w:asciiTheme="majorHAnsi" w:eastAsiaTheme="majorHAnsi" w:hAnsiTheme="majorHAnsi" w:hint="eastAsia"/>
+          <w:szCs w:val="20"/>
+        </w:rPr>
+        <w:t>의</w:t>
+      </w:r>
+      <w:r>
+        <w:rPr>
+          <w:rFonts w:asciiTheme="majorHAnsi" w:eastAsiaTheme="majorHAnsi" w:hAnsiTheme="majorHAnsi" w:hint="eastAsia"/>
+          <w:szCs w:val="20"/>
+        </w:rPr>
+        <w:t xml:space="preserve"> 승리</w:t>
+      </w:r>
+      <w:r>
+        <w:rPr>
+          <w:rFonts w:asciiTheme="majorHAnsi" w:eastAsiaTheme="majorHAnsi" w:hAnsiTheme="majorHAnsi" w:hint="eastAsia"/>
+          <w:szCs w:val="20"/>
+        </w:rPr>
+        <w:t>를 유도</w:t>
+      </w:r>
+      <w:r>
+        <w:rPr>
+          <w:rFonts w:asciiTheme="majorHAnsi" w:eastAsiaTheme="majorHAnsi" w:hAnsiTheme="majorHAnsi" w:hint="eastAsia"/>
+          <w:szCs w:val="20"/>
+        </w:rPr>
+        <w:t>할</w:t>
+      </w:r>
+      <w:r>
+        <w:rPr>
+          <w:rFonts w:asciiTheme="majorHAnsi" w:eastAsiaTheme="majorHAnsi" w:hAnsiTheme="majorHAnsi" w:hint="eastAsia"/>
+          <w:szCs w:val="20"/>
+        </w:rPr>
+        <w:t xml:space="preserve"> 수 있도록 설계되어야 한다.</w:t>
+      </w:r>
+    </w:p>
+    <w:p>
+      <w:pPr>
+        <w:pStyle w:val="a3"/>
+        <w:numPr>
+          <w:ilvl w:val="1"/>
+          <w:numId w:val="3"/>
+        </w:numPr>
+        <w:ind w:leftChars="0"/>
+        <w:contextualSpacing/>
+        <w:jc w:val="left"/>
+        <w:rPr>
+          <w:rFonts w:asciiTheme="majorHAnsi" w:eastAsiaTheme="majorHAnsi" w:hAnsiTheme="majorHAnsi"/>
+          <w:szCs w:val="20"/>
+        </w:rPr>
+      </w:pPr>
+      <w:r>
+        <w:rPr>
+          <w:rFonts w:asciiTheme="majorHAnsi" w:eastAsiaTheme="majorHAnsi" w:hAnsiTheme="majorHAnsi" w:hint="eastAsia"/>
+          <w:szCs w:val="20"/>
+        </w:rPr>
+        <w:t>전투의 결과에 맞는 보상 혹은 불이익을 가져야 한다.</w:t>
+      </w:r>
+    </w:p>
+    <w:p>
+      <w:pPr>
+        <w:pStyle w:val="a3"/>
+        <w:numPr>
+          <w:ilvl w:val="1"/>
+          <w:numId w:val="3"/>
+        </w:numPr>
+        <w:ind w:leftChars="0"/>
+        <w:contextualSpacing/>
+        <w:jc w:val="left"/>
+        <w:rPr>
+          <w:rFonts w:asciiTheme="majorHAnsi" w:eastAsiaTheme="majorHAnsi" w:hAnsiTheme="majorHAnsi"/>
+          <w:szCs w:val="20"/>
+        </w:rPr>
+      </w:pPr>
+      <w:r>
+        <w:rPr>
+          <w:rFonts w:asciiTheme="majorHAnsi" w:eastAsiaTheme="majorHAnsi" w:hAnsiTheme="majorHAnsi" w:hint="eastAsia"/>
+          <w:szCs w:val="20"/>
+        </w:rPr>
         <w:t>전투의 텍스트는 전투 과정을 효과적으로 표현해야 한다.</w:t>
       </w:r>
     </w:p>
@@ -4846,7 +4618,14 @@
           <w:rFonts w:asciiTheme="majorHAnsi" w:eastAsiaTheme="majorHAnsi" w:hAnsiTheme="majorHAnsi" w:hint="eastAsia"/>
           <w:szCs w:val="20"/>
         </w:rPr>
-        <w:t>장비는 캐릭터의 특성, 전투 시의 효과, 육성 시의 효과 등 다양한 방면으로 유저의 플레이에 영향을 주어야 한다</w:t>
+        <w:t xml:space="preserve">장비는 </w:t>
+      </w:r>
+      <w:r>
+        <w:rPr>
+          <w:rFonts w:asciiTheme="majorHAnsi" w:eastAsiaTheme="majorHAnsi" w:hAnsiTheme="majorHAnsi" w:hint="eastAsia"/>
+          <w:szCs w:val="20"/>
+        </w:rPr>
+        <w:t>캐릭터의 세부 수치에 따라 전투에 직접적인 영향을 주어야 한다.</w:t>
       </w:r>
     </w:p>
     <w:p>
@@ -4869,7 +4648,21 @@
           <w:rFonts w:asciiTheme="majorHAnsi" w:eastAsiaTheme="majorHAnsi" w:hAnsiTheme="majorHAnsi" w:hint="eastAsia"/>
           <w:szCs w:val="20"/>
         </w:rPr>
-        <w:t>장비를 수집하는 방법 또한 여러 이벤트, 전투와 연동하여 다양해야 한다.</w:t>
+        <w:t xml:space="preserve">각 장비는 </w:t>
+      </w:r>
+      <w:r>
+        <w:rPr>
+          <w:rFonts w:asciiTheme="majorHAnsi" w:eastAsiaTheme="majorHAnsi" w:hAnsiTheme="majorHAnsi" w:hint="eastAsia"/>
+          <w:szCs w:val="20"/>
+        </w:rPr>
+        <w:t xml:space="preserve">적용하는 </w:t>
+      </w:r>
+      <w:r>
+        <w:rPr>
+          <w:rFonts w:asciiTheme="majorHAnsi" w:eastAsiaTheme="majorHAnsi" w:hAnsiTheme="majorHAnsi" w:hint="eastAsia"/>
+          <w:szCs w:val="20"/>
+        </w:rPr>
+        <w:t>캐릭터의 수치의 계산법을 다르게 하여 전투의 방향에 영향을 주어야 한다.</w:t>
       </w:r>
     </w:p>
     <w:p>
@@ -4892,7 +4685,7 @@
           <w:rFonts w:asciiTheme="majorHAnsi" w:eastAsiaTheme="majorHAnsi" w:hAnsiTheme="majorHAnsi" w:hint="eastAsia"/>
           <w:szCs w:val="20"/>
         </w:rPr>
-        <w:t>엔딩</w:t>
+        <w:t>적</w:t>
       </w:r>
     </w:p>
     <w:p>
@@ -4915,7 +4708,14 @@
           <w:rFonts w:asciiTheme="majorHAnsi" w:eastAsiaTheme="majorHAnsi" w:hAnsiTheme="majorHAnsi" w:hint="eastAsia"/>
           <w:szCs w:val="20"/>
         </w:rPr>
-        <w:t>결과값에 따라 새로운 장비가 해금되는 방식이 반영되어야 한다.</w:t>
+        <w:t xml:space="preserve">적은 매번 랜덤하게 선정되어 </w:t>
+      </w:r>
+      <w:r>
+        <w:rPr>
+          <w:rFonts w:asciiTheme="majorHAnsi" w:eastAsiaTheme="majorHAnsi" w:hAnsiTheme="majorHAnsi" w:hint="eastAsia"/>
+          <w:szCs w:val="20"/>
+        </w:rPr>
+        <w:t>유저에게 새로운 경험을 주어야 한다.</w:t>
       </w:r>
     </w:p>
     <w:p>
@@ -4938,7 +4738,7 @@
           <w:rFonts w:asciiTheme="majorHAnsi" w:eastAsiaTheme="majorHAnsi" w:hAnsiTheme="majorHAnsi" w:hint="eastAsia"/>
           <w:szCs w:val="20"/>
         </w:rPr>
-        <w:t>게임 종료 시 유저는 자신의 플레이가 갖는 점수 가치를 알 수 있어야 한다.</w:t>
+        <w:t>유저의 캐릭터와 비슷한 난이도로 정해져 승리와 패배를 공평하게 전달해야 한다.</w:t>
       </w:r>
     </w:p>
     <w:p>
@@ -5221,7 +5021,7 @@
           <w:rFonts w:asciiTheme="majorHAnsi" w:eastAsiaTheme="majorHAnsi" w:hAnsiTheme="majorHAnsi" w:hint="eastAsia"/>
           <w:szCs w:val="20"/>
         </w:rPr>
-        <w:t>Event</w:t>
+        <w:t>MainMenu</w:t>
       </w:r>
     </w:p>
     <w:p>
@@ -5244,21 +5044,7 @@
           <w:rFonts w:asciiTheme="majorHAnsi" w:eastAsiaTheme="majorHAnsi" w:hAnsiTheme="majorHAnsi" w:hint="eastAsia"/>
           <w:szCs w:val="20"/>
         </w:rPr>
-        <w:t xml:space="preserve">각 상황별 다른 이벤트를 출력하기 </w:t>
-      </w:r>
-      <w:r>
-        <w:rPr>
-          <w:rFonts w:asciiTheme="majorHAnsi" w:eastAsiaTheme="majorHAnsi" w:hAnsiTheme="majorHAnsi" w:hint="eastAsia"/>
-          <w:szCs w:val="20"/>
-        </w:rPr>
-        <w:t>위해 분류되어 있어야 한다</w:t>
-      </w:r>
-      <w:r>
-        <w:rPr>
-          <w:rFonts w:asciiTheme="majorHAnsi" w:eastAsiaTheme="majorHAnsi" w:hAnsiTheme="majorHAnsi" w:hint="eastAsia"/>
-          <w:szCs w:val="20"/>
-        </w:rPr>
-        <w:t>.</w:t>
+        <w:t>New Game, Load Game, Quit 옵션이 존재하고 각각 의도에 따라 작동함.</w:t>
       </w:r>
     </w:p>
     <w:p>
@@ -5281,21 +5067,7 @@
           <w:rFonts w:asciiTheme="majorHAnsi" w:eastAsiaTheme="majorHAnsi" w:hAnsiTheme="majorHAnsi" w:hint="eastAsia"/>
           <w:szCs w:val="20"/>
         </w:rPr>
-        <w:t>이벤트는 랜덤하게 출력되지만, User의 Stat에 따라 랜덤함의 방향성이 일부 결정될 수 있어야</w:t>
-      </w:r>
-      <w:r>
-        <w:rPr>
-          <w:rFonts w:asciiTheme="majorHAnsi" w:eastAsiaTheme="majorHAnsi" w:hAnsiTheme="majorHAnsi" w:hint="eastAsia"/>
-          <w:szCs w:val="20"/>
-        </w:rPr>
-        <w:t xml:space="preserve"> 한다</w:t>
-      </w:r>
-      <w:r>
-        <w:rPr>
-          <w:rFonts w:asciiTheme="majorHAnsi" w:eastAsiaTheme="majorHAnsi" w:hAnsiTheme="majorHAnsi" w:hint="eastAsia"/>
-          <w:szCs w:val="20"/>
-        </w:rPr>
-        <w:t>.</w:t>
+        <w:t>New Game의 경우 기존 데이터를 삭제하고 새로운 게임을 처음부터 시작함.</w:t>
       </w:r>
     </w:p>
     <w:p>
@@ -5318,7 +5090,7 @@
           <w:rFonts w:asciiTheme="majorHAnsi" w:eastAsiaTheme="majorHAnsi" w:hAnsiTheme="majorHAnsi" w:hint="eastAsia"/>
           <w:szCs w:val="20"/>
         </w:rPr>
-        <w:t>User은 랜덤하게 결정된 Event를 인위적으로 바꿀 수 없음.</w:t>
+        <w:t>Load Game의 경우 기존 데이터를 불러와 게임을 종료한 시점부터 이어서 할 수 있음. 단, 미리 지정된 이벤트, 적 등의 옵션은 그대로 유지되어야 함.</w:t>
       </w:r>
     </w:p>
     <w:p>
@@ -5341,7 +5113,7 @@
           <w:rFonts w:asciiTheme="majorHAnsi" w:eastAsiaTheme="majorHAnsi" w:hAnsiTheme="majorHAnsi" w:hint="eastAsia"/>
           <w:szCs w:val="20"/>
         </w:rPr>
-        <w:t>상호작용과 연결이 재구성하기 쉬운 방식으로 설계되어 다양한 형식의 Event에 적용하기 용이 함.</w:t>
+        <w:t>Quit의 경우 게임을 종료해야 함.</w:t>
       </w:r>
     </w:p>
     <w:p>
@@ -5364,7 +5136,8 @@
           <w:rFonts w:asciiTheme="majorHAnsi" w:eastAsiaTheme="majorHAnsi" w:hAnsiTheme="majorHAnsi" w:hint="eastAsia"/>
           <w:szCs w:val="20"/>
         </w:rPr>
-        <w:t>Battle</w:t>
+        <w:lastRenderedPageBreak/>
+        <w:t>Event</w:t>
       </w:r>
     </w:p>
     <w:p>
@@ -5387,51 +5160,35 @@
           <w:rFonts w:asciiTheme="majorHAnsi" w:eastAsiaTheme="majorHAnsi" w:hAnsiTheme="majorHAnsi" w:hint="eastAsia"/>
           <w:szCs w:val="20"/>
         </w:rPr>
-        <w:t xml:space="preserve">User은 </w:t>
-      </w:r>
-      <w:proofErr w:type="spellStart"/>
-      <w:r>
-        <w:rPr>
-          <w:rFonts w:asciiTheme="majorHAnsi" w:eastAsiaTheme="majorHAnsi" w:hAnsiTheme="majorHAnsi" w:hint="eastAsia"/>
-          <w:szCs w:val="20"/>
-        </w:rPr>
-        <w:t>랜덤한</w:t>
-      </w:r>
-      <w:proofErr w:type="spellEnd"/>
-      <w:r>
-        <w:rPr>
-          <w:rFonts w:asciiTheme="majorHAnsi" w:eastAsiaTheme="majorHAnsi" w:hAnsiTheme="majorHAnsi" w:hint="eastAsia"/>
-          <w:szCs w:val="20"/>
-        </w:rPr>
-        <w:t xml:space="preserve"> 적을 만나되, 확인한 적은 </w:t>
-      </w:r>
-      <w:r>
-        <w:rPr>
-          <w:rFonts w:asciiTheme="majorHAnsi" w:eastAsiaTheme="majorHAnsi" w:hAnsiTheme="majorHAnsi"/>
-          <w:szCs w:val="20"/>
-        </w:rPr>
-        <w:t>‘</w:t>
-      </w:r>
-      <w:r>
-        <w:rPr>
-          <w:rFonts w:asciiTheme="majorHAnsi" w:eastAsiaTheme="majorHAnsi" w:hAnsiTheme="majorHAnsi" w:hint="eastAsia"/>
-          <w:szCs w:val="20"/>
-        </w:rPr>
-        <w:t>세이브-로드</w:t>
-      </w:r>
-      <w:r>
-        <w:rPr>
-          <w:rFonts w:asciiTheme="majorHAnsi" w:eastAsiaTheme="majorHAnsi" w:hAnsiTheme="majorHAnsi"/>
-          <w:szCs w:val="20"/>
-        </w:rPr>
-        <w:t>’</w:t>
-      </w:r>
-      <w:r>
-        <w:rPr>
-          <w:rFonts w:asciiTheme="majorHAnsi" w:eastAsiaTheme="majorHAnsi" w:hAnsiTheme="majorHAnsi" w:hint="eastAsia"/>
-          <w:szCs w:val="20"/>
-        </w:rPr>
-        <w:t>등에 의해 게임의 의도를 벗어난 조작으로 수정이 불가능 함.</w:t>
+        <w:t>각 상황</w:t>
+      </w:r>
+      <w:r>
+        <w:rPr>
+          <w:rFonts w:asciiTheme="majorHAnsi" w:eastAsiaTheme="majorHAnsi" w:hAnsiTheme="majorHAnsi" w:hint="eastAsia"/>
+          <w:szCs w:val="20"/>
+        </w:rPr>
+        <w:t>(StartEvent, TrainingEvent, BattleEvent)</w:t>
+      </w:r>
+      <w:r>
+        <w:rPr>
+          <w:rFonts w:asciiTheme="majorHAnsi" w:eastAsiaTheme="majorHAnsi" w:hAnsiTheme="majorHAnsi" w:hint="eastAsia"/>
+          <w:szCs w:val="20"/>
+        </w:rPr>
+        <w:t xml:space="preserve">별 다른 이벤트를 출력하기 </w:t>
+      </w:r>
+      <w:r>
+        <w:rPr>
+          <w:rFonts w:asciiTheme="majorHAnsi" w:eastAsiaTheme="majorHAnsi" w:hAnsiTheme="majorHAnsi" w:hint="eastAsia"/>
+          <w:szCs w:val="20"/>
+        </w:rPr>
+        <w:t>위해 분류되어 있어야 한다</w:t>
+      </w:r>
+      <w:r>
+        <w:rPr>
+          <w:rFonts w:asciiTheme="majorHAnsi" w:eastAsiaTheme="majorHAnsi" w:hAnsiTheme="majorHAnsi" w:hint="eastAsia"/>
+          <w:szCs w:val="20"/>
+        </w:rPr>
+        <w:t>.</w:t>
       </w:r>
     </w:p>
     <w:p>
@@ -5454,14 +5211,63 @@
           <w:rFonts w:asciiTheme="majorHAnsi" w:eastAsiaTheme="majorHAnsi" w:hAnsiTheme="majorHAnsi" w:hint="eastAsia"/>
           <w:szCs w:val="20"/>
         </w:rPr>
-        <w:t xml:space="preserve">Battle Log는 화면에 표시되어 </w:t>
-      </w:r>
-      <w:r>
-        <w:rPr>
-          <w:rFonts w:asciiTheme="majorHAnsi" w:eastAsiaTheme="majorHAnsi" w:hAnsiTheme="majorHAnsi" w:hint="eastAsia"/>
-          <w:szCs w:val="20"/>
-        </w:rPr>
-        <w:t>전투의 과정을 쉽게 알 수 있도록 표현되고, 공개 정도는 User의 Stat에 따라 바뀜.</w:t>
+        <w:t xml:space="preserve">이벤트는 랜덤하게 출력되지만, User의 </w:t>
+      </w:r>
+      <w:r>
+        <w:rPr>
+          <w:rFonts w:asciiTheme="majorHAnsi" w:eastAsiaTheme="majorHAnsi" w:hAnsiTheme="majorHAnsi" w:hint="eastAsia"/>
+          <w:szCs w:val="20"/>
+        </w:rPr>
+        <w:t>med</w:t>
+      </w:r>
+      <w:r>
+        <w:rPr>
+          <w:rFonts w:asciiTheme="majorHAnsi" w:eastAsiaTheme="majorHAnsi" w:hAnsiTheme="majorHAnsi" w:hint="eastAsia"/>
+          <w:szCs w:val="20"/>
+        </w:rPr>
+        <w:t xml:space="preserve">Stat에 따라 </w:t>
+      </w:r>
+      <w:r>
+        <w:rPr>
+          <w:rFonts w:asciiTheme="majorHAnsi" w:eastAsiaTheme="majorHAnsi" w:hAnsiTheme="majorHAnsi" w:hint="eastAsia"/>
+          <w:szCs w:val="20"/>
+        </w:rPr>
+        <w:t>Good, Normal, Bad 값을 출력하는 Karma 시스템을 통해</w:t>
+      </w:r>
+      <w:r>
+        <w:rPr>
+          <w:rFonts w:asciiTheme="majorHAnsi" w:eastAsiaTheme="majorHAnsi" w:hAnsiTheme="majorHAnsi" w:hint="eastAsia"/>
+          <w:szCs w:val="20"/>
+        </w:rPr>
+        <w:t xml:space="preserve"> </w:t>
+      </w:r>
+      <w:r>
+        <w:rPr>
+          <w:rFonts w:asciiTheme="majorHAnsi" w:eastAsiaTheme="majorHAnsi" w:hAnsiTheme="majorHAnsi" w:hint="eastAsia"/>
+          <w:szCs w:val="20"/>
+        </w:rPr>
+        <w:t xml:space="preserve">그 방향성이 </w:t>
+      </w:r>
+      <w:r>
+        <w:rPr>
+          <w:rFonts w:asciiTheme="majorHAnsi" w:eastAsiaTheme="majorHAnsi" w:hAnsiTheme="majorHAnsi" w:hint="eastAsia"/>
+          <w:szCs w:val="20"/>
+        </w:rPr>
+        <w:t xml:space="preserve">일부 결정될 수 </w:t>
+      </w:r>
+      <w:r>
+        <w:rPr>
+          <w:rFonts w:asciiTheme="majorHAnsi" w:eastAsiaTheme="majorHAnsi" w:hAnsiTheme="majorHAnsi" w:hint="eastAsia"/>
+          <w:szCs w:val="20"/>
+        </w:rPr>
+        <w:t>있음</w:t>
+      </w:r>
+      <w:r>
+        <w:rPr>
+          <w:rFonts w:asciiTheme="majorHAnsi" w:eastAsiaTheme="majorHAnsi" w:hAnsiTheme="majorHAnsi" w:hint="eastAsia"/>
+          <w:szCs w:val="20"/>
+        </w:rPr>
+        <w:t>.</w:t>
       </w:r>
     </w:p>
     <w:p>
@@ -5484,8 +5290,49 @@
           <w:rFonts w:asciiTheme="majorHAnsi" w:eastAsiaTheme="majorHAnsi" w:hAnsiTheme="majorHAnsi" w:hint="eastAsia"/>
           <w:szCs w:val="20"/>
         </w:rPr>
-        <w:lastRenderedPageBreak/>
-        <w:t>Battle은 특이한 경우를 제외, 100프로의 승리 혹은 패배가 이루어지지 않음.</w:t>
+        <w:t xml:space="preserve">User은 랜덤하게 결정된 Event를 </w:t>
+      </w:r>
+      <w:r>
+        <w:rPr>
+          <w:rFonts w:asciiTheme="majorHAnsi" w:eastAsiaTheme="majorHAnsi" w:hAnsiTheme="majorHAnsi"/>
+          <w:szCs w:val="20"/>
+        </w:rPr>
+        <w:t>‘</w:t>
+      </w:r>
+      <w:r>
+        <w:rPr>
+          <w:rFonts w:asciiTheme="majorHAnsi" w:eastAsiaTheme="majorHAnsi" w:hAnsiTheme="majorHAnsi" w:hint="eastAsia"/>
+          <w:szCs w:val="20"/>
+        </w:rPr>
+        <w:t>세이브-로드</w:t>
+      </w:r>
+      <w:r>
+        <w:rPr>
+          <w:rFonts w:asciiTheme="majorHAnsi" w:eastAsiaTheme="majorHAnsi" w:hAnsiTheme="majorHAnsi"/>
+          <w:szCs w:val="20"/>
+        </w:rPr>
+        <w:t>’</w:t>
+      </w:r>
+      <w:r>
+        <w:rPr>
+          <w:rFonts w:asciiTheme="majorHAnsi" w:eastAsiaTheme="majorHAnsi" w:hAnsiTheme="majorHAnsi" w:hint="eastAsia"/>
+          <w:szCs w:val="20"/>
+        </w:rPr>
+        <w:t xml:space="preserve"> 등의 방식으로 </w:t>
+      </w:r>
+      <w:r>
+        <w:rPr>
+          <w:rFonts w:asciiTheme="majorHAnsi" w:eastAsiaTheme="majorHAnsi" w:hAnsiTheme="majorHAnsi" w:hint="eastAsia"/>
+          <w:szCs w:val="20"/>
+        </w:rPr>
+        <w:t>인위적으로 바꿀 수 없</w:t>
+      </w:r>
+      <w:r>
+        <w:rPr>
+          <w:rFonts w:asciiTheme="majorHAnsi" w:eastAsiaTheme="majorHAnsi" w:hAnsiTheme="majorHAnsi" w:hint="eastAsia"/>
+          <w:szCs w:val="20"/>
+        </w:rPr>
+        <w:t>음.</w:t>
       </w:r>
     </w:p>
     <w:p>
@@ -5508,21 +5355,21 @@
           <w:rFonts w:asciiTheme="majorHAnsi" w:eastAsiaTheme="majorHAnsi" w:hAnsiTheme="majorHAnsi" w:hint="eastAsia"/>
           <w:szCs w:val="20"/>
         </w:rPr>
-        <w:t>Battle의 결과는 출력 전에 반영되어 User</w:t>
-      </w:r>
-      <w:r>
-        <w:rPr>
-          <w:rFonts w:asciiTheme="majorHAnsi" w:eastAsiaTheme="majorHAnsi" w:hAnsiTheme="majorHAnsi" w:hint="eastAsia"/>
-          <w:szCs w:val="20"/>
-        </w:rPr>
-        <w:t>이</w:t>
-      </w:r>
-      <w:r>
-        <w:rPr>
-          <w:rFonts w:asciiTheme="majorHAnsi" w:eastAsiaTheme="majorHAnsi" w:hAnsiTheme="majorHAnsi" w:hint="eastAsia"/>
-          <w:szCs w:val="20"/>
-        </w:rPr>
-        <w:t xml:space="preserve"> 임의적으로 취소할 수 없음.</w:t>
+        <w:t>Event 내부의 Text, 선택지 들은 User의 Stat에 따라 추가로 등장하며 확인 혹은 선택 가</w:t>
+      </w:r>
+      <w:r>
+        <w:rPr>
+          <w:rFonts w:asciiTheme="majorHAnsi" w:eastAsiaTheme="majorHAnsi" w:hAnsiTheme="majorHAnsi" w:hint="eastAsia"/>
+          <w:szCs w:val="20"/>
+        </w:rPr>
+        <w:t>능</w:t>
+      </w:r>
+      <w:r>
+        <w:rPr>
+          <w:rFonts w:asciiTheme="majorHAnsi" w:eastAsiaTheme="majorHAnsi" w:hAnsiTheme="majorHAnsi" w:hint="eastAsia"/>
+          <w:szCs w:val="20"/>
+        </w:rPr>
+        <w:t>함.</w:t>
       </w:r>
     </w:p>
     <w:p>
@@ -5545,7 +5392,7 @@
           <w:rFonts w:asciiTheme="majorHAnsi" w:eastAsiaTheme="majorHAnsi" w:hAnsiTheme="majorHAnsi" w:hint="eastAsia"/>
           <w:szCs w:val="20"/>
         </w:rPr>
-        <w:t>Training</w:t>
+        <w:t>Battle</w:t>
       </w:r>
     </w:p>
     <w:p>
@@ -5568,14 +5415,14 @@
           <w:rFonts w:asciiTheme="majorHAnsi" w:eastAsiaTheme="majorHAnsi" w:hAnsiTheme="majorHAnsi" w:hint="eastAsia"/>
           <w:szCs w:val="20"/>
         </w:rPr>
-        <w:t>User은 원하는 Stat을 원하는 타이밍에 훈련할 수 있</w:t>
-      </w:r>
-      <w:r>
-        <w:rPr>
-          <w:rFonts w:asciiTheme="majorHAnsi" w:eastAsiaTheme="majorHAnsi" w:hAnsiTheme="majorHAnsi" w:hint="eastAsia"/>
-          <w:szCs w:val="20"/>
-        </w:rPr>
-        <w:t>다.</w:t>
+        <w:t xml:space="preserve">Battle Log는 화면에 표시되어 </w:t>
+      </w:r>
+      <w:r>
+        <w:rPr>
+          <w:rFonts w:asciiTheme="majorHAnsi" w:eastAsiaTheme="majorHAnsi" w:hAnsiTheme="majorHAnsi" w:hint="eastAsia"/>
+          <w:szCs w:val="20"/>
+        </w:rPr>
+        <w:t>전투의 과정을 쉽게 알 수 있도록 표현되고, 공개 정도는 User의 Stat에 따라 바뀜.</w:t>
       </w:r>
     </w:p>
     <w:p>
@@ -5598,23 +5445,21 @@
           <w:rFonts w:asciiTheme="majorHAnsi" w:eastAsiaTheme="majorHAnsi" w:hAnsiTheme="majorHAnsi" w:hint="eastAsia"/>
           <w:szCs w:val="20"/>
         </w:rPr>
-        <w:t xml:space="preserve">Training을 통한 Stat의 증감 폭은 </w:t>
-      </w:r>
-      <w:proofErr w:type="spellStart"/>
-      <w:r>
-        <w:rPr>
-          <w:rFonts w:asciiTheme="majorHAnsi" w:eastAsiaTheme="majorHAnsi" w:hAnsiTheme="majorHAnsi" w:hint="eastAsia"/>
-          <w:szCs w:val="20"/>
-        </w:rPr>
-        <w:t>staStat</w:t>
-      </w:r>
-      <w:proofErr w:type="spellEnd"/>
-      <w:r>
-        <w:rPr>
-          <w:rFonts w:asciiTheme="majorHAnsi" w:eastAsiaTheme="majorHAnsi" w:hAnsiTheme="majorHAnsi" w:hint="eastAsia"/>
-          <w:szCs w:val="20"/>
-        </w:rPr>
-        <w:t xml:space="preserve"> 값에 따라 선형적으로 변동되어야 한다.</w:t>
+        <w:t>Battle은 특이한 경우를 제외, 100</w:t>
+      </w:r>
+      <w:r>
+        <w:rPr>
+          <w:rFonts w:asciiTheme="majorHAnsi" w:eastAsiaTheme="majorHAnsi" w:hAnsiTheme="majorHAnsi" w:hint="eastAsia"/>
+          <w:szCs w:val="20"/>
+        </w:rPr>
+        <w:t>% 확률</w:t>
+      </w:r>
+      <w:r>
+        <w:rPr>
+          <w:rFonts w:asciiTheme="majorHAnsi" w:eastAsiaTheme="majorHAnsi" w:hAnsiTheme="majorHAnsi" w:hint="eastAsia"/>
+          <w:szCs w:val="20"/>
+        </w:rPr>
+        <w:t>의 승리 혹은 패배가 이루어지지 않음.</w:t>
       </w:r>
     </w:p>
     <w:p>
@@ -5637,21 +5482,149 @@
           <w:rFonts w:asciiTheme="majorHAnsi" w:eastAsiaTheme="majorHAnsi" w:hAnsiTheme="majorHAnsi" w:hint="eastAsia"/>
           <w:szCs w:val="20"/>
         </w:rPr>
-        <w:t>Training과 Battle 여부에 따라 올바른 이벤트가 정해</w:t>
-      </w:r>
-      <w:r>
-        <w:rPr>
-          <w:rFonts w:asciiTheme="majorHAnsi" w:eastAsiaTheme="majorHAnsi" w:hAnsiTheme="majorHAnsi" w:hint="eastAsia"/>
-          <w:szCs w:val="20"/>
-        </w:rPr>
-        <w:t>진</w:t>
-      </w:r>
-      <w:r>
-        <w:rPr>
-          <w:rFonts w:asciiTheme="majorHAnsi" w:eastAsiaTheme="majorHAnsi" w:hAnsiTheme="majorHAnsi" w:hint="eastAsia"/>
-          <w:szCs w:val="20"/>
-        </w:rPr>
-        <w:t>다.</w:t>
+        <w:t xml:space="preserve">Battle의 결과는 출력 전에 </w:t>
+      </w:r>
+      <w:r>
+        <w:rPr>
+          <w:rFonts w:asciiTheme="majorHAnsi" w:eastAsiaTheme="majorHAnsi" w:hAnsiTheme="majorHAnsi" w:hint="eastAsia"/>
+          <w:szCs w:val="20"/>
+        </w:rPr>
+        <w:t>저장</w:t>
+      </w:r>
+      <w:r>
+        <w:rPr>
+          <w:rFonts w:asciiTheme="majorHAnsi" w:eastAsiaTheme="majorHAnsi" w:hAnsiTheme="majorHAnsi" w:hint="eastAsia"/>
+          <w:szCs w:val="20"/>
+        </w:rPr>
+        <w:t xml:space="preserve">되어 </w:t>
+      </w:r>
+      <w:r>
+        <w:rPr>
+          <w:rFonts w:asciiTheme="majorHAnsi" w:eastAsiaTheme="majorHAnsi" w:hAnsiTheme="majorHAnsi"/>
+          <w:szCs w:val="20"/>
+        </w:rPr>
+        <w:t>‘</w:t>
+      </w:r>
+      <w:r>
+        <w:rPr>
+          <w:rFonts w:asciiTheme="majorHAnsi" w:eastAsiaTheme="majorHAnsi" w:hAnsiTheme="majorHAnsi" w:hint="eastAsia"/>
+          <w:szCs w:val="20"/>
+        </w:rPr>
+        <w:t>세이브-로드</w:t>
+      </w:r>
+      <w:r>
+        <w:rPr>
+          <w:rFonts w:asciiTheme="majorHAnsi" w:eastAsiaTheme="majorHAnsi" w:hAnsiTheme="majorHAnsi"/>
+          <w:szCs w:val="20"/>
+        </w:rPr>
+        <w:t>’</w:t>
+      </w:r>
+      <w:r>
+        <w:rPr>
+          <w:rFonts w:asciiTheme="majorHAnsi" w:eastAsiaTheme="majorHAnsi" w:hAnsiTheme="majorHAnsi" w:hint="eastAsia"/>
+          <w:szCs w:val="20"/>
+        </w:rPr>
+        <w:t>등의</w:t>
+      </w:r>
+      <w:r>
+        <w:rPr>
+          <w:rFonts w:asciiTheme="majorHAnsi" w:eastAsiaTheme="majorHAnsi" w:hAnsiTheme="majorHAnsi" w:hint="eastAsia"/>
+          <w:szCs w:val="20"/>
+        </w:rPr>
+        <w:t xml:space="preserve"> </w:t>
+      </w:r>
+      <w:r>
+        <w:rPr>
+          <w:rFonts w:asciiTheme="majorHAnsi" w:eastAsiaTheme="majorHAnsi" w:hAnsiTheme="majorHAnsi" w:hint="eastAsia"/>
+          <w:szCs w:val="20"/>
+        </w:rPr>
+        <w:t xml:space="preserve">방식으로 </w:t>
+      </w:r>
+      <w:r>
+        <w:rPr>
+          <w:rFonts w:asciiTheme="majorHAnsi" w:eastAsiaTheme="majorHAnsi" w:hAnsiTheme="majorHAnsi" w:hint="eastAsia"/>
+          <w:szCs w:val="20"/>
+        </w:rPr>
+        <w:t xml:space="preserve">임의적으로 </w:t>
+      </w:r>
+      <w:r>
+        <w:rPr>
+          <w:rFonts w:asciiTheme="majorHAnsi" w:eastAsiaTheme="majorHAnsi" w:hAnsiTheme="majorHAnsi" w:hint="eastAsia"/>
+          <w:szCs w:val="20"/>
+        </w:rPr>
+        <w:t xml:space="preserve">바꿀 </w:t>
+      </w:r>
+      <w:r>
+        <w:rPr>
+          <w:rFonts w:asciiTheme="majorHAnsi" w:eastAsiaTheme="majorHAnsi" w:hAnsiTheme="majorHAnsi" w:hint="eastAsia"/>
+          <w:szCs w:val="20"/>
+        </w:rPr>
+        <w:t>수 없음.</w:t>
+      </w:r>
+    </w:p>
+    <w:p>
+      <w:pPr>
+        <w:pStyle w:val="a3"/>
+        <w:numPr>
+          <w:ilvl w:val="1"/>
+          <w:numId w:val="7"/>
+        </w:numPr>
+        <w:ind w:leftChars="0"/>
+        <w:contextualSpacing/>
+        <w:jc w:val="left"/>
+        <w:rPr>
+          <w:rFonts w:asciiTheme="majorHAnsi" w:eastAsiaTheme="majorHAnsi" w:hAnsiTheme="majorHAnsi"/>
+          <w:szCs w:val="20"/>
+        </w:rPr>
+      </w:pPr>
+      <w:r>
+        <w:rPr>
+          <w:rFonts w:asciiTheme="majorHAnsi" w:eastAsiaTheme="majorHAnsi" w:hAnsiTheme="majorHAnsi" w:hint="eastAsia"/>
+          <w:szCs w:val="20"/>
+        </w:rPr>
+        <w:t>User은 랜덤</w:t>
+      </w:r>
+      <w:r>
+        <w:rPr>
+          <w:rFonts w:asciiTheme="majorHAnsi" w:eastAsiaTheme="majorHAnsi" w:hAnsiTheme="majorHAnsi" w:hint="eastAsia"/>
+          <w:szCs w:val="20"/>
+        </w:rPr>
+        <w:t xml:space="preserve"> </w:t>
+      </w:r>
+      <w:r>
+        <w:rPr>
+          <w:rFonts w:asciiTheme="majorHAnsi" w:eastAsiaTheme="majorHAnsi" w:hAnsiTheme="majorHAnsi" w:hint="eastAsia"/>
+          <w:szCs w:val="20"/>
+        </w:rPr>
+        <w:t xml:space="preserve">한 적을 만나되, 확인한 적은 </w:t>
+      </w:r>
+      <w:r>
+        <w:rPr>
+          <w:rFonts w:asciiTheme="majorHAnsi" w:eastAsiaTheme="majorHAnsi" w:hAnsiTheme="majorHAnsi"/>
+          <w:szCs w:val="20"/>
+        </w:rPr>
+        <w:t>‘</w:t>
+      </w:r>
+      <w:r>
+        <w:rPr>
+          <w:rFonts w:asciiTheme="majorHAnsi" w:eastAsiaTheme="majorHAnsi" w:hAnsiTheme="majorHAnsi" w:hint="eastAsia"/>
+          <w:szCs w:val="20"/>
+        </w:rPr>
+        <w:t>세이브-로드</w:t>
+      </w:r>
+      <w:r>
+        <w:rPr>
+          <w:rFonts w:asciiTheme="majorHAnsi" w:eastAsiaTheme="majorHAnsi" w:hAnsiTheme="majorHAnsi"/>
+          <w:szCs w:val="20"/>
+        </w:rPr>
+        <w:t>’</w:t>
+      </w:r>
+      <w:r>
+        <w:rPr>
+          <w:rFonts w:asciiTheme="majorHAnsi" w:eastAsiaTheme="majorHAnsi" w:hAnsiTheme="majorHAnsi" w:hint="eastAsia"/>
+          <w:szCs w:val="20"/>
+        </w:rPr>
+        <w:t>등의 방식으로 인위적으로 바꿀 수 없음.</w:t>
       </w:r>
     </w:p>
     <w:p>
@@ -5674,7 +5647,7 @@
           <w:rFonts w:asciiTheme="majorHAnsi" w:eastAsiaTheme="majorHAnsi" w:hAnsiTheme="majorHAnsi" w:hint="eastAsia"/>
           <w:szCs w:val="20"/>
         </w:rPr>
-        <w:t>Item</w:t>
+        <w:t>Training</w:t>
       </w:r>
     </w:p>
     <w:p>
@@ -5697,7 +5670,14 @@
           <w:rFonts w:asciiTheme="majorHAnsi" w:eastAsiaTheme="majorHAnsi" w:hAnsiTheme="majorHAnsi" w:hint="eastAsia"/>
           <w:szCs w:val="20"/>
         </w:rPr>
-        <w:t>각 아이템은 특별한 효과를 가지고 있어, Training 혹은 Battle에 영향을 준다.</w:t>
+        <w:t>User은 원하는 Stat을 원하는 타이밍에 훈련할 수 있</w:t>
+      </w:r>
+      <w:r>
+        <w:rPr>
+          <w:rFonts w:asciiTheme="majorHAnsi" w:eastAsiaTheme="majorHAnsi" w:hAnsiTheme="majorHAnsi" w:hint="eastAsia"/>
+          <w:szCs w:val="20"/>
+        </w:rPr>
+        <w:t>음.</w:t>
       </w:r>
     </w:p>
     <w:p>
@@ -5720,7 +5700,28 @@
           <w:rFonts w:asciiTheme="majorHAnsi" w:eastAsiaTheme="majorHAnsi" w:hAnsiTheme="majorHAnsi" w:hint="eastAsia"/>
           <w:szCs w:val="20"/>
         </w:rPr>
-        <w:t>아이템은 Event 혹은 Battle을 통해 습득할 수 있다.</w:t>
+        <w:t>Training을 통한 Stat의 증감 폭은 staStat 값에 따라</w:t>
+      </w:r>
+      <w:r>
+        <w:rPr>
+          <w:rFonts w:asciiTheme="majorHAnsi" w:eastAsiaTheme="majorHAnsi" w:hAnsiTheme="majorHAnsi" w:hint="eastAsia"/>
+          <w:szCs w:val="20"/>
+        </w:rPr>
+        <w:t xml:space="preserve"> 내부 계산법을 반영하여</w:t>
+      </w:r>
+      <w:r>
+        <w:rPr>
+          <w:rFonts w:asciiTheme="majorHAnsi" w:eastAsiaTheme="majorHAnsi" w:hAnsiTheme="majorHAnsi" w:hint="eastAsia"/>
+          <w:szCs w:val="20"/>
+        </w:rPr>
+        <w:t xml:space="preserve"> 변동</w:t>
+      </w:r>
+      <w:r>
+        <w:rPr>
+          <w:rFonts w:asciiTheme="majorHAnsi" w:eastAsiaTheme="majorHAnsi" w:hAnsiTheme="majorHAnsi" w:hint="eastAsia"/>
+          <w:szCs w:val="20"/>
+        </w:rPr>
+        <w:t>됨.</w:t>
       </w:r>
     </w:p>
     <w:p>
@@ -5766,7 +5767,35 @@
           <w:rFonts w:asciiTheme="majorHAnsi" w:eastAsiaTheme="majorHAnsi" w:hAnsiTheme="majorHAnsi" w:hint="eastAsia"/>
           <w:szCs w:val="20"/>
         </w:rPr>
-        <w:t>User과 동일하게 Stat과 Weapon을 가지고 있고, 그것에 따른 기본 공격과 특별한 Skill들을 활용해 공격한다.</w:t>
+        <w:t xml:space="preserve">적 개체들은 </w:t>
+      </w:r>
+      <w:r>
+        <w:rPr>
+          <w:rFonts w:asciiTheme="majorHAnsi" w:eastAsiaTheme="majorHAnsi" w:hAnsiTheme="majorHAnsi" w:hint="eastAsia"/>
+          <w:szCs w:val="20"/>
+        </w:rPr>
+        <w:t>User과 동일</w:t>
+      </w:r>
+      <w:r>
+        <w:rPr>
+          <w:rFonts w:asciiTheme="majorHAnsi" w:eastAsiaTheme="majorHAnsi" w:hAnsiTheme="majorHAnsi" w:hint="eastAsia"/>
+          <w:szCs w:val="20"/>
+        </w:rPr>
+        <w:t>한</w:t>
+      </w:r>
+      <w:r>
+        <w:rPr>
+          <w:rFonts w:asciiTheme="majorHAnsi" w:eastAsiaTheme="majorHAnsi" w:hAnsiTheme="majorHAnsi" w:hint="eastAsia"/>
+          <w:szCs w:val="20"/>
+        </w:rPr>
+        <w:t xml:space="preserve"> Stat과 Weapon</w:t>
+      </w:r>
+      <w:r>
+        <w:rPr>
+          <w:rFonts w:asciiTheme="majorHAnsi" w:eastAsiaTheme="majorHAnsi" w:hAnsiTheme="majorHAnsi" w:hint="eastAsia"/>
+          <w:szCs w:val="20"/>
+        </w:rPr>
+        <w:t xml:space="preserve"> 시스템을 가진 채로 설계됨.</w:t>
       </w:r>
     </w:p>
     <w:p>
@@ -5789,7 +5818,51 @@
           <w:rFonts w:asciiTheme="majorHAnsi" w:eastAsiaTheme="majorHAnsi" w:hAnsiTheme="majorHAnsi" w:hint="eastAsia"/>
           <w:szCs w:val="20"/>
         </w:rPr>
-        <w:t>Skill은 Stat에 기반 된 발동확률로 전투 중 발동 여부가 결정된다.</w:t>
+        <w:t>User의 전투 방식과 동일하게 적 개체들의 Stat과 Weapon 시스템에 따라 Battle에서의 데미지를 계산함.</w:t>
+      </w:r>
+    </w:p>
+    <w:p>
+      <w:pPr>
+        <w:pStyle w:val="a3"/>
+        <w:numPr>
+          <w:ilvl w:val="1"/>
+          <w:numId w:val="7"/>
+        </w:numPr>
+        <w:ind w:leftChars="0"/>
+        <w:contextualSpacing/>
+        <w:jc w:val="left"/>
+        <w:rPr>
+          <w:rFonts w:asciiTheme="majorHAnsi" w:eastAsiaTheme="majorHAnsi" w:hAnsiTheme="majorHAnsi"/>
+          <w:szCs w:val="20"/>
+        </w:rPr>
+      </w:pPr>
+      <w:r>
+        <w:rPr>
+          <w:rFonts w:asciiTheme="majorHAnsi" w:eastAsiaTheme="majorHAnsi" w:hAnsiTheme="majorHAnsi" w:hint="eastAsia"/>
+          <w:szCs w:val="20"/>
+        </w:rPr>
+        <w:t xml:space="preserve">적 개체들은 각각 스킬들을 가져 Battle 스테이지에서 미리 지정된 확률에 따라 </w:t>
+      </w:r>
+      <w:r>
+        <w:rPr>
+          <w:rFonts w:asciiTheme="majorHAnsi" w:eastAsiaTheme="majorHAnsi" w:hAnsiTheme="majorHAnsi" w:hint="eastAsia"/>
+          <w:szCs w:val="20"/>
+        </w:rPr>
+        <w:t>발동</w:t>
+      </w:r>
+      <w:r>
+        <w:rPr>
+          <w:rFonts w:asciiTheme="majorHAnsi" w:eastAsiaTheme="majorHAnsi" w:hAnsiTheme="majorHAnsi"/>
+          <w:szCs w:val="20"/>
+        </w:rPr>
+        <w:t>되어</w:t>
+      </w:r>
+      <w:r>
+        <w:rPr>
+          <w:rFonts w:asciiTheme="majorHAnsi" w:eastAsiaTheme="majorHAnsi" w:hAnsiTheme="majorHAnsi" w:hint="eastAsia"/>
+          <w:szCs w:val="20"/>
+        </w:rPr>
+        <w:t xml:space="preserve"> 추가 데미지를 계산함.</w:t>
       </w:r>
     </w:p>
     <w:p>
@@ -5812,7 +5885,7 @@
           <w:rFonts w:asciiTheme="majorHAnsi" w:eastAsiaTheme="majorHAnsi" w:hAnsiTheme="majorHAnsi" w:hint="eastAsia"/>
           <w:szCs w:val="20"/>
         </w:rPr>
-        <w:t>Ending</w:t>
+        <w:t>Weapon System</w:t>
       </w:r>
     </w:p>
     <w:p>
@@ -5835,23 +5908,14 @@
           <w:rFonts w:asciiTheme="majorHAnsi" w:eastAsiaTheme="majorHAnsi" w:hAnsiTheme="majorHAnsi" w:hint="eastAsia"/>
           <w:szCs w:val="20"/>
         </w:rPr>
-        <w:t xml:space="preserve">User의 Stat과 Item, Money등의 수집사항을 종합적으로 고려한 점수가 </w:t>
-      </w:r>
-      <w:proofErr w:type="spellStart"/>
-      <w:r>
-        <w:rPr>
-          <w:rFonts w:asciiTheme="majorHAnsi" w:eastAsiaTheme="majorHAnsi" w:hAnsiTheme="majorHAnsi" w:hint="eastAsia"/>
-          <w:szCs w:val="20"/>
-        </w:rPr>
-        <w:t>표시되어야한다</w:t>
-      </w:r>
-      <w:proofErr w:type="spellEnd"/>
-      <w:r>
-        <w:rPr>
-          <w:rFonts w:asciiTheme="majorHAnsi" w:eastAsiaTheme="majorHAnsi" w:hAnsiTheme="majorHAnsi" w:hint="eastAsia"/>
-          <w:szCs w:val="20"/>
-        </w:rPr>
-        <w:t>.</w:t>
+        <w:t xml:space="preserve">무기는 User과 Enemy가 공통으로 사용할 수 있어, Stat의 수치에 따라 </w:t>
+      </w:r>
+      <w:r>
+        <w:rPr>
+          <w:rFonts w:asciiTheme="majorHAnsi" w:eastAsiaTheme="majorHAnsi" w:hAnsiTheme="majorHAnsi" w:hint="eastAsia"/>
+          <w:szCs w:val="20"/>
+        </w:rPr>
+        <w:t>데미지의 크기와 횟수 등의 세부 사항이 결정된다.</w:t>
       </w:r>
     </w:p>
     <w:p>
@@ -5874,17 +5938,32 @@
           <w:rFonts w:asciiTheme="majorHAnsi" w:eastAsiaTheme="majorHAnsi" w:hAnsiTheme="majorHAnsi" w:hint="eastAsia"/>
           <w:szCs w:val="20"/>
         </w:rPr>
-        <w:t>해당 점수를 기반으로 새로운 Item과 Event등이 해금되어야 한다.</w:t>
-      </w:r>
-    </w:p>
-    <w:p>
-      <w:pPr>
-        <w:pStyle w:val="a3"/>
-        <w:numPr>
-          <w:ilvl w:val="0"/>
-          <w:numId w:val="7"/>
-        </w:numPr>
-        <w:ind w:leftChars="0"/>
+        <w:t xml:space="preserve">무기는 </w:t>
+      </w:r>
+      <w:r>
+        <w:rPr>
+          <w:rFonts w:asciiTheme="majorHAnsi" w:eastAsiaTheme="majorHAnsi" w:hAnsiTheme="majorHAnsi" w:hint="eastAsia"/>
+          <w:szCs w:val="20"/>
+        </w:rPr>
+        <w:t>세부적인 수치 차이, 특징</w:t>
+      </w:r>
+      <w:r>
+        <w:rPr>
+          <w:rFonts w:asciiTheme="majorHAnsi" w:eastAsiaTheme="majorHAnsi" w:hAnsiTheme="majorHAnsi" w:hint="eastAsia"/>
+          <w:szCs w:val="20"/>
+        </w:rPr>
+        <w:t xml:space="preserve"> </w:t>
+      </w:r>
+      <w:r>
+        <w:rPr>
+          <w:rFonts w:asciiTheme="majorHAnsi" w:eastAsiaTheme="majorHAnsi" w:hAnsiTheme="majorHAnsi" w:hint="eastAsia"/>
+          <w:szCs w:val="20"/>
+        </w:rPr>
+        <w:t>점 차이에 따라 분류된다.</w:t>
+      </w:r>
+    </w:p>
+    <w:p>
+      <w:pPr>
         <w:contextualSpacing/>
         <w:jc w:val="left"/>
         <w:rPr>
@@ -5892,98 +5971,6 @@
           <w:szCs w:val="20"/>
         </w:rPr>
       </w:pPr>
-      <w:r>
-        <w:rPr>
-          <w:rFonts w:asciiTheme="majorHAnsi" w:eastAsiaTheme="majorHAnsi" w:hAnsiTheme="majorHAnsi" w:hint="eastAsia"/>
-          <w:szCs w:val="20"/>
-        </w:rPr>
-        <w:t>Weapon System</w:t>
-      </w:r>
-    </w:p>
-    <w:p>
-      <w:pPr>
-        <w:pStyle w:val="a3"/>
-        <w:numPr>
-          <w:ilvl w:val="1"/>
-          <w:numId w:val="7"/>
-        </w:numPr>
-        <w:ind w:leftChars="0"/>
-        <w:contextualSpacing/>
-        <w:jc w:val="left"/>
-        <w:rPr>
-          <w:rFonts w:asciiTheme="majorHAnsi" w:eastAsiaTheme="majorHAnsi" w:hAnsiTheme="majorHAnsi"/>
-          <w:szCs w:val="20"/>
-        </w:rPr>
-      </w:pPr>
-      <w:r>
-        <w:rPr>
-          <w:rFonts w:asciiTheme="majorHAnsi" w:eastAsiaTheme="majorHAnsi" w:hAnsiTheme="majorHAnsi" w:hint="eastAsia"/>
-          <w:szCs w:val="20"/>
-        </w:rPr>
-        <w:t>무기는 User과 Enemy가 공통으로 사용할 수 있어, Stat의 수치에 따라 강도가 결정된다.</w:t>
-      </w:r>
-    </w:p>
-    <w:p>
-      <w:pPr>
-        <w:pStyle w:val="a3"/>
-        <w:numPr>
-          <w:ilvl w:val="1"/>
-          <w:numId w:val="7"/>
-        </w:numPr>
-        <w:ind w:leftChars="0"/>
-        <w:contextualSpacing/>
-        <w:jc w:val="left"/>
-        <w:rPr>
-          <w:rFonts w:asciiTheme="majorHAnsi" w:eastAsiaTheme="majorHAnsi" w:hAnsiTheme="majorHAnsi"/>
-          <w:szCs w:val="20"/>
-        </w:rPr>
-      </w:pPr>
-      <w:r>
-        <w:rPr>
-          <w:rFonts w:asciiTheme="majorHAnsi" w:eastAsiaTheme="majorHAnsi" w:hAnsiTheme="majorHAnsi" w:hint="eastAsia"/>
-          <w:szCs w:val="20"/>
-        </w:rPr>
-        <w:t xml:space="preserve">각기 다른 특징을 가지는 종류와 해당 종류 내부에서 세부적인 수치 차이, </w:t>
-      </w:r>
-      <w:proofErr w:type="spellStart"/>
-      <w:r>
-        <w:rPr>
-          <w:rFonts w:asciiTheme="majorHAnsi" w:eastAsiaTheme="majorHAnsi" w:hAnsiTheme="majorHAnsi" w:hint="eastAsia"/>
-          <w:szCs w:val="20"/>
-        </w:rPr>
-        <w:t>특징점</w:t>
-      </w:r>
-      <w:proofErr w:type="spellEnd"/>
-      <w:r>
-        <w:rPr>
-          <w:rFonts w:asciiTheme="majorHAnsi" w:eastAsiaTheme="majorHAnsi" w:hAnsiTheme="majorHAnsi" w:hint="eastAsia"/>
-          <w:szCs w:val="20"/>
-        </w:rPr>
-        <w:t xml:space="preserve"> 차이에 따라 분류된다.</w:t>
-      </w:r>
-    </w:p>
-    <w:p>
-      <w:pPr>
-        <w:pStyle w:val="a3"/>
-        <w:numPr>
-          <w:ilvl w:val="1"/>
-          <w:numId w:val="7"/>
-        </w:numPr>
-        <w:ind w:leftChars="0"/>
-        <w:contextualSpacing/>
-        <w:jc w:val="left"/>
-        <w:rPr>
-          <w:rFonts w:asciiTheme="majorHAnsi" w:eastAsiaTheme="majorHAnsi" w:hAnsiTheme="majorHAnsi" w:hint="eastAsia"/>
-          <w:szCs w:val="20"/>
-        </w:rPr>
-      </w:pPr>
-      <w:r>
-        <w:rPr>
-          <w:rFonts w:asciiTheme="majorHAnsi" w:eastAsiaTheme="majorHAnsi" w:hAnsiTheme="majorHAnsi" w:hint="eastAsia"/>
-          <w:szCs w:val="20"/>
-        </w:rPr>
-        <w:t>종류별로 3~5개 정도의 개수</w:t>
-      </w:r>
     </w:p>
     <w:sectPr>
       <w:pgSz w:w="11906" w:h="16838"/>

--- a/for_school/2nd semester/최종보고서.docx
+++ b/for_school/2nd semester/최종보고서.docx
@@ -10,13 +10,23 @@
           <w:szCs w:val="52"/>
         </w:rPr>
       </w:pPr>
+      <w:proofErr w:type="spellStart"/>
       <w:r>
         <w:rPr>
           <w:rFonts w:hint="eastAsia"/>
           <w:sz w:val="52"/>
           <w:szCs w:val="52"/>
         </w:rPr>
-        <w:t>캡스톤디자인 계획 요약서</w:t>
+        <w:t>캡스톤디자인</w:t>
+      </w:r>
+      <w:proofErr w:type="spellEnd"/>
+      <w:r>
+        <w:rPr>
+          <w:rFonts w:hint="eastAsia"/>
+          <w:sz w:val="52"/>
+          <w:szCs w:val="52"/>
+        </w:rPr>
+        <w:t xml:space="preserve"> 계획 요약서</w:t>
       </w:r>
     </w:p>
     <w:p>
@@ -33,8 +43,18 @@
           <w:sz w:val="24"/>
           <w:szCs w:val="24"/>
         </w:rPr>
-        <w:t>제출일: 2024.12.   .</w:t>
-      </w:r>
+        <w:t xml:space="preserve">제출일: 2024.12. </w:t>
+      </w:r>
+      <w:proofErr w:type="gramStart"/>
+      <w:r>
+        <w:rPr>
+          <w:rFonts w:hint="eastAsia"/>
+          <w:sz w:val="24"/>
+          <w:szCs w:val="24"/>
+        </w:rPr>
+        <w:t>  .</w:t>
+      </w:r>
+      <w:proofErr w:type="gramEnd"/>
     </w:p>
     <w:tbl>
       <w:tblPr>
@@ -85,13 +105,23 @@
                 <w:szCs w:val="24"/>
               </w:rPr>
             </w:pPr>
+            <w:proofErr w:type="spellStart"/>
             <w:r>
               <w:rPr>
                 <w:rFonts w:hint="eastAsia"/>
                 <w:sz w:val="24"/>
                 <w:szCs w:val="24"/>
               </w:rPr>
-              <w:t>캡스톤디자인 제목</w:t>
+              <w:t>캡스톤디자인</w:t>
+            </w:r>
+            <w:proofErr w:type="spellEnd"/>
+            <w:r>
+              <w:rPr>
+                <w:rFonts w:hint="eastAsia"/>
+                <w:sz w:val="24"/>
+                <w:szCs w:val="24"/>
+              </w:rPr>
+              <w:t xml:space="preserve"> 제목</w:t>
             </w:r>
           </w:p>
         </w:tc>
@@ -172,13 +202,23 @@
                 <w:szCs w:val="24"/>
               </w:rPr>
             </w:pPr>
+            <w:proofErr w:type="spellStart"/>
             <w:r>
               <w:rPr>
                 <w:rFonts w:hint="eastAsia"/>
                 <w:sz w:val="24"/>
                 <w:szCs w:val="24"/>
               </w:rPr>
-              <w:t>캡스톤디자인 내용</w:t>
+              <w:t>캡스톤디자인</w:t>
+            </w:r>
+            <w:proofErr w:type="spellEnd"/>
+            <w:r>
+              <w:rPr>
+                <w:rFonts w:hint="eastAsia"/>
+                <w:sz w:val="24"/>
+                <w:szCs w:val="24"/>
+              </w:rPr>
+              <w:t xml:space="preserve"> 내용</w:t>
             </w:r>
           </w:p>
         </w:tc>
@@ -213,7 +253,23 @@
                 <w:rFonts w:asciiTheme="majorHAnsi" w:eastAsiaTheme="majorHAnsi" w:hAnsiTheme="majorHAnsi" w:hint="eastAsia"/>
                 <w:sz w:val="22"/>
               </w:rPr>
-              <w:t>본 프로젝트는 Unity Game Engine으로 만들어진 텍스트 위주로 진행되는 로그라이크 속성의 육성 시뮬레이션 게임이다.</w:t>
+              <w:t xml:space="preserve">본 프로젝트는 Unity Game Engine으로 만들어진 텍스트 위주로 진행되는 </w:t>
+            </w:r>
+            <w:proofErr w:type="spellStart"/>
+            <w:r>
+              <w:rPr>
+                <w:rFonts w:asciiTheme="majorHAnsi" w:eastAsiaTheme="majorHAnsi" w:hAnsiTheme="majorHAnsi" w:hint="eastAsia"/>
+                <w:sz w:val="22"/>
+              </w:rPr>
+              <w:t>로그라이크</w:t>
+            </w:r>
+            <w:proofErr w:type="spellEnd"/>
+            <w:r>
+              <w:rPr>
+                <w:rFonts w:asciiTheme="majorHAnsi" w:eastAsiaTheme="majorHAnsi" w:hAnsiTheme="majorHAnsi" w:hint="eastAsia"/>
+                <w:sz w:val="22"/>
+              </w:rPr>
+              <w:t xml:space="preserve"> 속성의 육성 시뮬레이션 게임이다.</w:t>
             </w:r>
             <w:r>
               <w:rPr>
@@ -345,6 +401,7 @@
                 <w:sz w:val="22"/>
               </w:rPr>
             </w:pPr>
+            <w:proofErr w:type="spellStart"/>
             <w:r>
               <w:rPr>
                 <w:rFonts w:hint="eastAsia"/>
@@ -352,6 +409,7 @@
               </w:rPr>
               <w:t>조편성</w:t>
             </w:r>
+            <w:proofErr w:type="spellEnd"/>
           </w:p>
           <w:p>
             <w:pPr>
@@ -506,8 +564,17 @@
                 <w:rFonts w:hint="eastAsia"/>
                 <w:sz w:val="22"/>
               </w:rPr>
-              <w:t>이 름</w:t>
-            </w:r>
+              <w:t xml:space="preserve">이 </w:t>
+            </w:r>
+            <w:proofErr w:type="spellStart"/>
+            <w:r>
+              <w:rPr>
+                <w:rFonts w:hint="eastAsia"/>
+                <w:sz w:val="22"/>
+              </w:rPr>
+              <w:t>름</w:t>
+            </w:r>
+            <w:proofErr w:type="spellEnd"/>
           </w:p>
         </w:tc>
         <w:tc>
@@ -1935,6 +2002,7 @@
           <w:szCs w:val="32"/>
         </w:rPr>
       </w:pPr>
+      <w:proofErr w:type="spellStart"/>
       <w:r>
         <w:rPr>
           <w:rFonts w:hint="eastAsia"/>
@@ -1942,7 +2010,16 @@
           <w:szCs w:val="48"/>
         </w:rPr>
         <w:lastRenderedPageBreak/>
-        <w:t>캡스톤디자인 보고서 제출</w:t>
+        <w:t>캡스톤디자인</w:t>
+      </w:r>
+      <w:proofErr w:type="spellEnd"/>
+      <w:r>
+        <w:rPr>
+          <w:rFonts w:hint="eastAsia"/>
+          <w:sz w:val="48"/>
+          <w:szCs w:val="48"/>
+        </w:rPr>
+        <w:t xml:space="preserve"> 보고서 제출</w:t>
       </w:r>
     </w:p>
     <w:tbl>
@@ -2013,7 +2090,25 @@
                 <w:sz w:val="24"/>
                 <w:szCs w:val="24"/>
               </w:rPr>
-              <w:t>본인은 서울과학기술대학교 컴퓨터공학과 졸업종합시험 전공교과목(대체) 캡스톤디자인 작성에 다음과 같은 윤리의 기본원칙을 준수할 것을 서약합니다.</w:t>
+              <w:t xml:space="preserve">본인은 서울과학기술대학교 컴퓨터공학과 졸업종합시험 전공교과목(대체) </w:t>
+            </w:r>
+            <w:proofErr w:type="spellStart"/>
+            <w:r>
+              <w:rPr>
+                <w:rFonts w:hint="eastAsia"/>
+                <w:sz w:val="24"/>
+                <w:szCs w:val="24"/>
+              </w:rPr>
+              <w:t>캡스톤디자인</w:t>
+            </w:r>
+            <w:proofErr w:type="spellEnd"/>
+            <w:r>
+              <w:rPr>
+                <w:rFonts w:hint="eastAsia"/>
+                <w:sz w:val="24"/>
+                <w:szCs w:val="24"/>
+              </w:rPr>
+              <w:t xml:space="preserve"> 작성에 다음과 같은 윤리의 기본원칙을 준수할 것을 서약합니다.</w:t>
             </w:r>
           </w:p>
           <w:p>
@@ -2031,7 +2126,25 @@
                 <w:sz w:val="24"/>
                 <w:szCs w:val="24"/>
               </w:rPr>
-              <w:t> 첫째, 지도교수의 지도를 받아 정직하고 엄정한 캡스톤디자인을 수행하여 학위 졸업작품에 필요한 프로젝트를 작성함.</w:t>
+              <w:t xml:space="preserve"> 첫째, 지도교수의 지도를 받아 정직하고 엄정한 </w:t>
+            </w:r>
+            <w:proofErr w:type="spellStart"/>
+            <w:r>
+              <w:rPr>
+                <w:rFonts w:hint="eastAsia"/>
+                <w:sz w:val="24"/>
+                <w:szCs w:val="24"/>
+              </w:rPr>
+              <w:t>캡스톤디자인을</w:t>
+            </w:r>
+            <w:proofErr w:type="spellEnd"/>
+            <w:r>
+              <w:rPr>
+                <w:rFonts w:hint="eastAsia"/>
+                <w:sz w:val="24"/>
+                <w:szCs w:val="24"/>
+              </w:rPr>
+              <w:t xml:space="preserve"> 수행하여 학위 졸업작품에 필요한 프로젝트를 작성함.</w:t>
             </w:r>
           </w:p>
           <w:p>
@@ -2048,7 +2161,43 @@
                 <w:sz w:val="24"/>
                 <w:szCs w:val="24"/>
               </w:rPr>
-              <w:t> 둘째, 캡스톤디자인 구현시 위조, 변조, 표절 등 학문적 진실성을 훼손하는 어떤 연구 부정행위도 하지 않았음.</w:t>
+              <w:t xml:space="preserve"> 둘째, </w:t>
+            </w:r>
+            <w:proofErr w:type="spellStart"/>
+            <w:r>
+              <w:rPr>
+                <w:rFonts w:hint="eastAsia"/>
+                <w:sz w:val="24"/>
+                <w:szCs w:val="24"/>
+              </w:rPr>
+              <w:t>캡스톤디자인</w:t>
+            </w:r>
+            <w:proofErr w:type="spellEnd"/>
+            <w:r>
+              <w:rPr>
+                <w:rFonts w:hint="eastAsia"/>
+                <w:sz w:val="24"/>
+                <w:szCs w:val="24"/>
+              </w:rPr>
+              <w:t xml:space="preserve"> </w:t>
+            </w:r>
+            <w:proofErr w:type="spellStart"/>
+            <w:r>
+              <w:rPr>
+                <w:rFonts w:hint="eastAsia"/>
+                <w:sz w:val="24"/>
+                <w:szCs w:val="24"/>
+              </w:rPr>
+              <w:t>구현시</w:t>
+            </w:r>
+            <w:proofErr w:type="spellEnd"/>
+            <w:r>
+              <w:rPr>
+                <w:rFonts w:hint="eastAsia"/>
+                <w:sz w:val="24"/>
+                <w:szCs w:val="24"/>
+              </w:rPr>
+              <w:t xml:space="preserve"> 위조, 변조, 표절 등 학문적 진실성을 훼손하는 어떤 연구 부정행위도 하지 않았음.</w:t>
             </w:r>
           </w:p>
         </w:tc>
@@ -2105,7 +2254,18 @@
                 <w:sz w:val="36"/>
                 <w:szCs w:val="36"/>
               </w:rPr>
-              <w:t>개인정보 수집</w:t>
+              <w:t>개인정보 </w:t>
+            </w:r>
+            <w:proofErr w:type="spellStart"/>
+            <w:r>
+              <w:rPr>
+                <w:rFonts w:hint="eastAsia"/>
+                <w:b/>
+                <w:bCs/>
+                <w:sz w:val="36"/>
+                <w:szCs w:val="36"/>
+              </w:rPr>
+              <w:t>수집</w:t>
             </w:r>
             <w:r>
               <w:rPr>
@@ -2127,6 +2287,7 @@
               </w:rPr>
               <w:t>이용</w:t>
             </w:r>
+            <w:proofErr w:type="spellEnd"/>
             <w:r>
               <w:rPr>
                 <w:rFonts w:hint="eastAsia"/>
@@ -2166,7 +2327,31 @@
                 <w:rFonts w:hint="eastAsia"/>
                 <w:szCs w:val="20"/>
               </w:rPr>
-              <w:t>  서울과학기술대학교 컴퓨터공학과 캡스톤디자인 구현과 결과보고서 제출을 위해 아래와 같이 개인정보 수집</w:t>
+              <w:t xml:space="preserve">  서울과학기술대학교 컴퓨터공학과 </w:t>
+            </w:r>
+            <w:proofErr w:type="spellStart"/>
+            <w:r>
+              <w:rPr>
+                <w:rFonts w:hint="eastAsia"/>
+                <w:szCs w:val="20"/>
+              </w:rPr>
+              <w:t>캡스톤디자인</w:t>
+            </w:r>
+            <w:proofErr w:type="spellEnd"/>
+            <w:r>
+              <w:rPr>
+                <w:rFonts w:hint="eastAsia"/>
+                <w:szCs w:val="20"/>
+              </w:rPr>
+              <w:t xml:space="preserve"> 구현과 결과보고서 제출을 위해 아래와 같이 개인정보 </w:t>
+            </w:r>
+            <w:proofErr w:type="spellStart"/>
+            <w:r>
+              <w:rPr>
+                <w:rFonts w:hint="eastAsia"/>
+                <w:szCs w:val="20"/>
+              </w:rPr>
+              <w:t>수집</w:t>
             </w:r>
             <w:r>
               <w:rPr>
@@ -2182,12 +2367,29 @@
               </w:rPr>
               <w:t>이용과</w:t>
             </w:r>
-            <w:r>
-              <w:rPr>
-                <w:rFonts w:hint="eastAsia"/>
-                <w:szCs w:val="20"/>
-              </w:rPr>
-              <w:t> 관련한 관계법령에 따라 고지하오니 동의하여 주시기 바랍니다.</w:t>
+            <w:proofErr w:type="spellEnd"/>
+            <w:r>
+              <w:rPr>
+                <w:rFonts w:hint="eastAsia"/>
+                <w:szCs w:val="20"/>
+              </w:rPr>
+              <w:t> 관련한 관계법령에 따라 </w:t>
+            </w:r>
+            <w:proofErr w:type="spellStart"/>
+            <w:r>
+              <w:rPr>
+                <w:rFonts w:hint="eastAsia"/>
+                <w:szCs w:val="20"/>
+              </w:rPr>
+              <w:t>고지하오니</w:t>
+            </w:r>
+            <w:proofErr w:type="spellEnd"/>
+            <w:r>
+              <w:rPr>
+                <w:rFonts w:hint="eastAsia"/>
+                <w:szCs w:val="20"/>
+              </w:rPr>
+              <w:t> 동의하여 주시기 바랍니다.</w:t>
             </w:r>
           </w:p>
         </w:tc>
@@ -2218,7 +2420,15 @@
                 <w:rFonts w:hint="eastAsia"/>
                 <w:szCs w:val="20"/>
               </w:rPr>
-              <w:t>1. 개인정보 수집</w:t>
+              <w:t>1. 개인정보 </w:t>
+            </w:r>
+            <w:proofErr w:type="spellStart"/>
+            <w:r>
+              <w:rPr>
+                <w:rFonts w:hint="eastAsia"/>
+                <w:szCs w:val="20"/>
+              </w:rPr>
+              <w:t>수집</w:t>
             </w:r>
             <w:r>
               <w:rPr>
@@ -2248,12 +2458,29 @@
               </w:rPr>
               <w:t>목적</w:t>
             </w:r>
-            <w:r>
-              <w:rPr>
-                <w:rFonts w:hint="eastAsia"/>
-                <w:szCs w:val="20"/>
-              </w:rPr>
-              <w:t>: 캡스톤디자인 구현과 결과보고서 수합, 관리 및 보관</w:t>
+            <w:proofErr w:type="spellEnd"/>
+            <w:r>
+              <w:rPr>
+                <w:rFonts w:hint="eastAsia"/>
+                <w:szCs w:val="20"/>
+              </w:rPr>
+              <w:t>: </w:t>
+            </w:r>
+            <w:proofErr w:type="spellStart"/>
+            <w:r>
+              <w:rPr>
+                <w:rFonts w:hint="eastAsia"/>
+                <w:szCs w:val="20"/>
+              </w:rPr>
+              <w:t>캡스톤디자인</w:t>
+            </w:r>
+            <w:proofErr w:type="spellEnd"/>
+            <w:r>
+              <w:rPr>
+                <w:rFonts w:hint="eastAsia"/>
+                <w:szCs w:val="20"/>
+              </w:rPr>
+              <w:t xml:space="preserve"> 구현과 결과보고서 수합, 관리 및 보관</w:t>
             </w:r>
           </w:p>
         </w:tc>
@@ -2284,7 +2511,15 @@
                 <w:rFonts w:hint="eastAsia"/>
                 <w:szCs w:val="20"/>
               </w:rPr>
-              <w:t>2. 개인정보 수집</w:t>
+              <w:t>2. 개인정보 </w:t>
+            </w:r>
+            <w:proofErr w:type="spellStart"/>
+            <w:r>
+              <w:rPr>
+                <w:rFonts w:hint="eastAsia"/>
+                <w:szCs w:val="20"/>
+              </w:rPr>
+              <w:t>수집</w:t>
             </w:r>
             <w:r>
               <w:rPr>
@@ -2307,6 +2542,7 @@
               </w:rPr>
               <w:t>‧</w:t>
             </w:r>
+            <w:proofErr w:type="gramStart"/>
             <w:r>
               <w:rPr>
                 <w:rFonts w:ascii="맑은 고딕" w:eastAsia="맑은 고딕" w:hAnsi="맑은 고딕" w:cs="맑은 고딕" w:hint="eastAsia"/>
@@ -2314,12 +2550,21 @@
               </w:rPr>
               <w:t>항목</w:t>
             </w:r>
-            <w:r>
-              <w:rPr>
-                <w:rFonts w:hint="eastAsia"/>
-                <w:szCs w:val="20"/>
-              </w:rPr>
-              <w:t xml:space="preserve"> : 학번, 성명,  연락처</w:t>
+            <w:proofErr w:type="spellEnd"/>
+            <w:r>
+              <w:rPr>
+                <w:rFonts w:hint="eastAsia"/>
+                <w:szCs w:val="20"/>
+              </w:rPr>
+              <w:t xml:space="preserve"> :</w:t>
+            </w:r>
+            <w:proofErr w:type="gramEnd"/>
+            <w:r>
+              <w:rPr>
+                <w:rFonts w:hint="eastAsia"/>
+                <w:szCs w:val="20"/>
+              </w:rPr>
+              <w:t> 학번, 성명,  연락처</w:t>
             </w:r>
           </w:p>
         </w:tc>
@@ -2350,7 +2595,23 @@
                 <w:rFonts w:hint="eastAsia"/>
                 <w:szCs w:val="20"/>
               </w:rPr>
-              <w:t>3. 개인정보 보유 및 이용 기간: 캡스톤디자인 보고서 제출 후 4년</w:t>
+              <w:t>3. 개인정보 보유 및 이용 기간: </w:t>
+            </w:r>
+            <w:proofErr w:type="spellStart"/>
+            <w:r>
+              <w:rPr>
+                <w:rFonts w:hint="eastAsia"/>
+                <w:szCs w:val="20"/>
+              </w:rPr>
+              <w:t>캡스톤디자인</w:t>
+            </w:r>
+            <w:proofErr w:type="spellEnd"/>
+            <w:r>
+              <w:rPr>
+                <w:rFonts w:hint="eastAsia"/>
+                <w:szCs w:val="20"/>
+              </w:rPr>
+              <w:t xml:space="preserve"> 보고서 제출 후 4년</w:t>
             </w:r>
           </w:p>
         </w:tc>
@@ -2507,7 +2768,23 @@
                 <w:rFonts w:hint="eastAsia"/>
                 <w:szCs w:val="20"/>
               </w:rPr>
-              <w:t xml:space="preserve">■ 제출된 캡스톤디자인의 내용은 보호되며 사유의 목적으로 이용하지 않고 작성자에게 모든 권한과 책임이 있습니다. </w:t>
+              <w:t xml:space="preserve">■ 제출된 </w:t>
+            </w:r>
+            <w:proofErr w:type="spellStart"/>
+            <w:r>
+              <w:rPr>
+                <w:rFonts w:hint="eastAsia"/>
+                <w:szCs w:val="20"/>
+              </w:rPr>
+              <w:t>캡스톤디자인의</w:t>
+            </w:r>
+            <w:proofErr w:type="spellEnd"/>
+            <w:r>
+              <w:rPr>
+                <w:rFonts w:hint="eastAsia"/>
+                <w:szCs w:val="20"/>
+              </w:rPr>
+              <w:t xml:space="preserve"> 내용은 보호되며 사유의 목적으로 이용하지 않고 작성자에게 모든 권한과 책임이 있습니다. </w:t>
             </w:r>
           </w:p>
           <w:p>
@@ -2523,7 +2800,39 @@
                 <w:rFonts w:hint="eastAsia"/>
                 <w:szCs w:val="20"/>
               </w:rPr>
-              <w:t>■ 개인정보 보호법에 따라 개인정보를 수집 및 이용에 관하여 거부할 수 있으며, 동의 거부시 캡스톤디자인 결과 등에 불이익이 있을 수 있습니다.</w:t>
+              <w:t>■ 개인정보 보호법에 따라 개인정보를 수집 및 이용에 관하여 거부할 수 있으며, 동의 </w:t>
+            </w:r>
+            <w:proofErr w:type="spellStart"/>
+            <w:r>
+              <w:rPr>
+                <w:rFonts w:hint="eastAsia"/>
+                <w:szCs w:val="20"/>
+              </w:rPr>
+              <w:t>거부시</w:t>
+            </w:r>
+            <w:proofErr w:type="spellEnd"/>
+            <w:r>
+              <w:rPr>
+                <w:rFonts w:hint="eastAsia"/>
+                <w:szCs w:val="20"/>
+              </w:rPr>
+              <w:t xml:space="preserve"> </w:t>
+            </w:r>
+            <w:proofErr w:type="spellStart"/>
+            <w:r>
+              <w:rPr>
+                <w:rFonts w:hint="eastAsia"/>
+                <w:szCs w:val="20"/>
+              </w:rPr>
+              <w:t>캡스톤디자인</w:t>
+            </w:r>
+            <w:proofErr w:type="spellEnd"/>
+            <w:r>
+              <w:rPr>
+                <w:rFonts w:hint="eastAsia"/>
+                <w:szCs w:val="20"/>
+              </w:rPr>
+              <w:t xml:space="preserve"> 결과 등에 불이익이 있을 수 있습니다.</w:t>
             </w:r>
           </w:p>
         </w:tc>
@@ -2537,6 +2846,7 @@
           <w:szCs w:val="48"/>
         </w:rPr>
       </w:pPr>
+      <w:proofErr w:type="spellStart"/>
       <w:r>
         <w:rPr>
           <w:rFonts w:hint="eastAsia"/>
@@ -2544,7 +2854,17 @@
           <w:bCs/>
           <w:sz w:val="22"/>
         </w:rPr>
-        <w:t>캡스톤디자인 구현과 결과보고서 제출을 위해 위 윤리서약 준수와 개인정보 활용에 아래의 조원(팀)은 동의합니다.</w:t>
+        <w:t>캡스톤디자인</w:t>
+      </w:r>
+      <w:proofErr w:type="spellEnd"/>
+      <w:r>
+        <w:rPr>
+          <w:rFonts w:hint="eastAsia"/>
+          <w:b/>
+          <w:bCs/>
+          <w:sz w:val="22"/>
+        </w:rPr>
+        <w:t xml:space="preserve"> 구현과 결과보고서 제출을 위해 위 윤리서약 준수와 개인정보 활용에 아래의 조원(팀)은 동의합니다.</w:t>
       </w:r>
     </w:p>
     <w:p>
@@ -3284,8 +3604,20 @@
           <w:sz w:val="32"/>
           <w:szCs w:val="32"/>
         </w:rPr>
-        <w:t>2024.12.   .</w:t>
-      </w:r>
+        <w:t xml:space="preserve">2024.12. </w:t>
+      </w:r>
+      <w:proofErr w:type="gramStart"/>
+      <w:r>
+        <w:rPr>
+          <w:rFonts w:hint="eastAsia"/>
+          <w:b/>
+          <w:bCs/>
+          <w:sz w:val="32"/>
+          <w:szCs w:val="32"/>
+        </w:rPr>
+        <w:t>  .</w:t>
+      </w:r>
+      <w:proofErr w:type="gramEnd"/>
     </w:p>
     <w:p>
       <w:pPr>
@@ -3468,62 +3800,16 @@
         <w:ind w:leftChars="0"/>
         <w:rPr>
           <w:sz w:val="28"/>
-          <w:szCs w:val="28"/>
+          <w:szCs w:val="32"/>
         </w:rPr>
       </w:pPr>
       <w:r>
         <w:rPr>
           <w:rFonts w:hint="eastAsia"/>
           <w:sz w:val="28"/>
-          <w:szCs w:val="28"/>
-        </w:rPr>
-        <w:t>요구</w:t>
-      </w:r>
-      <w:r>
-        <w:rPr>
-          <w:rFonts w:hint="eastAsia"/>
-          <w:sz w:val="28"/>
-          <w:szCs w:val="28"/>
-        </w:rPr>
-        <w:t>명세</w:t>
-      </w:r>
-      <w:r>
-        <w:rPr>
-          <w:rFonts w:hint="eastAsia"/>
-          <w:sz w:val="28"/>
-          <w:szCs w:val="28"/>
-        </w:rPr>
-        <w:t xml:space="preserve"> </w:t>
-      </w:r>
-      <w:r>
-        <w:rPr>
-          <w:sz w:val="28"/>
-          <w:szCs w:val="28"/>
-        </w:rPr>
-        <w:t xml:space="preserve">(User </w:t>
-      </w:r>
-      <w:r>
-        <w:rPr>
-          <w:rFonts w:hint="eastAsia"/>
-          <w:sz w:val="28"/>
-          <w:szCs w:val="28"/>
-        </w:rPr>
-        <w:t>R</w:t>
-      </w:r>
-      <w:r>
-        <w:rPr>
-          <w:sz w:val="28"/>
-          <w:szCs w:val="28"/>
-        </w:rPr>
-        <w:t xml:space="preserve">equirement </w:t>
-      </w:r>
-      <w:r>
-        <w:rPr>
-          <w:rFonts w:hint="eastAsia"/>
-          <w:sz w:val="28"/>
-          <w:szCs w:val="28"/>
-        </w:rPr>
-        <w:t>등 자유양식)</w:t>
+          <w:szCs w:val="32"/>
+        </w:rPr>
+        <w:t>배경</w:t>
       </w:r>
     </w:p>
     <w:p>
@@ -3545,6 +3831,74 @@
           <w:sz w:val="28"/>
           <w:szCs w:val="28"/>
         </w:rPr>
+        <w:t>요구</w:t>
+      </w:r>
+      <w:r>
+        <w:rPr>
+          <w:rFonts w:hint="eastAsia"/>
+          <w:sz w:val="28"/>
+          <w:szCs w:val="28"/>
+        </w:rPr>
+        <w:t>명세</w:t>
+      </w:r>
+      <w:r>
+        <w:rPr>
+          <w:rFonts w:hint="eastAsia"/>
+          <w:sz w:val="28"/>
+          <w:szCs w:val="28"/>
+        </w:rPr>
+        <w:t xml:space="preserve"> </w:t>
+      </w:r>
+      <w:r>
+        <w:rPr>
+          <w:sz w:val="28"/>
+          <w:szCs w:val="28"/>
+        </w:rPr>
+        <w:t xml:space="preserve">(User </w:t>
+      </w:r>
+      <w:r>
+        <w:rPr>
+          <w:rFonts w:hint="eastAsia"/>
+          <w:sz w:val="28"/>
+          <w:szCs w:val="28"/>
+        </w:rPr>
+        <w:t>R</w:t>
+      </w:r>
+      <w:r>
+        <w:rPr>
+          <w:sz w:val="28"/>
+          <w:szCs w:val="28"/>
+        </w:rPr>
+        <w:t xml:space="preserve">equirement </w:t>
+      </w:r>
+      <w:r>
+        <w:rPr>
+          <w:rFonts w:hint="eastAsia"/>
+          <w:sz w:val="28"/>
+          <w:szCs w:val="28"/>
+        </w:rPr>
+        <w:t>등 자유양식)</w:t>
+      </w:r>
+    </w:p>
+    <w:p>
+      <w:pPr>
+        <w:pStyle w:val="a3"/>
+        <w:numPr>
+          <w:ilvl w:val="0"/>
+          <w:numId w:val="1"/>
+        </w:numPr>
+        <w:ind w:leftChars="0"/>
+        <w:rPr>
+          <w:sz w:val="28"/>
+          <w:szCs w:val="28"/>
+        </w:rPr>
+      </w:pPr>
+      <w:r>
+        <w:rPr>
+          <w:rFonts w:hint="eastAsia"/>
+          <w:sz w:val="28"/>
+          <w:szCs w:val="28"/>
+        </w:rPr>
         <w:t>설계 및 구현</w:t>
       </w:r>
     </w:p>
@@ -3621,31 +3975,27 @@
         </w:rPr>
         <w:t xml:space="preserve"> </w:t>
       </w:r>
+    </w:p>
+    <w:p>
+      <w:pPr>
+        <w:pStyle w:val="a3"/>
+        <w:numPr>
+          <w:ilvl w:val="0"/>
+          <w:numId w:val="1"/>
+        </w:numPr>
+        <w:ind w:leftChars="0"/>
+        <w:rPr>
+          <w:sz w:val="28"/>
+          <w:szCs w:val="28"/>
+        </w:rPr>
+      </w:pPr>
       <w:r>
         <w:rPr>
           <w:rFonts w:hint="eastAsia"/>
-          <w:szCs w:val="20"/>
-        </w:rPr>
-        <w:t>(</w:t>
-      </w:r>
-      <w:r>
-        <w:rPr>
-          <w:szCs w:val="20"/>
-        </w:rPr>
-        <w:t>Software Architecture</w:t>
-      </w:r>
-      <w:r>
-        <w:rPr>
-          <w:szCs w:val="20"/>
-        </w:rPr>
-        <w:t xml:space="preserve"> </w:t>
-      </w:r>
-      <w:r>
-        <w:rPr>
-          <w:rFonts w:hint="eastAsia"/>
-          <w:szCs w:val="20"/>
-        </w:rPr>
-        <w:t>등 자유양식)</w:t>
+          <w:sz w:val="28"/>
+          <w:szCs w:val="28"/>
+        </w:rPr>
+        <w:t>실행 결과</w:t>
       </w:r>
     </w:p>
     <w:p>
@@ -3662,23 +4012,69 @@
       </w:pPr>
       <w:r>
         <w:rPr>
+          <w:szCs w:val="20"/>
+        </w:rPr>
+        <w:t xml:space="preserve">test </w:t>
+      </w:r>
+      <w:r>
+        <w:rPr>
           <w:rFonts w:hint="eastAsia"/>
           <w:szCs w:val="20"/>
         </w:rPr>
-        <w:t xml:space="preserve">구현 </w:t>
-      </w:r>
-      <w:r>
-        <w:rPr>
-          <w:szCs w:val="20"/>
-        </w:rPr>
-        <w:t xml:space="preserve">(Sequence diagram </w:t>
-      </w:r>
+        <w:t>환경</w:t>
+      </w:r>
+    </w:p>
+    <w:p>
+      <w:pPr>
+        <w:pStyle w:val="a3"/>
+        <w:numPr>
+          <w:ilvl w:val="1"/>
+          <w:numId w:val="1"/>
+        </w:numPr>
+        <w:ind w:leftChars="0"/>
+        <w:rPr>
+          <w:szCs w:val="20"/>
+        </w:rPr>
+      </w:pPr>
       <w:r>
         <w:rPr>
           <w:rFonts w:hint="eastAsia"/>
           <w:szCs w:val="20"/>
         </w:rPr>
-        <w:t>등 자유양식)</w:t>
+        <w:t>t</w:t>
+      </w:r>
+      <w:r>
+        <w:rPr>
+          <w:szCs w:val="20"/>
+        </w:rPr>
+        <w:t xml:space="preserve">est </w:t>
+      </w:r>
+      <w:r>
+        <w:rPr>
+          <w:rFonts w:hint="eastAsia"/>
+          <w:szCs w:val="20"/>
+        </w:rPr>
+        <w:t>결과</w:t>
+      </w:r>
+    </w:p>
+    <w:p>
+      <w:pPr>
+        <w:pStyle w:val="a3"/>
+        <w:numPr>
+          <w:ilvl w:val="1"/>
+          <w:numId w:val="1"/>
+        </w:numPr>
+        <w:ind w:leftChars="0"/>
+        <w:rPr>
+          <w:szCs w:val="20"/>
+        </w:rPr>
+      </w:pPr>
+      <w:r>
+        <w:rPr>
+          <w:rFonts w:hint="eastAsia"/>
+          <w:szCs w:val="20"/>
+        </w:rPr>
+        <w:t>분석결과</w:t>
       </w:r>
     </w:p>
     <w:p>
@@ -3700,7 +4096,7 @@
           <w:sz w:val="28"/>
           <w:szCs w:val="28"/>
         </w:rPr>
-        <w:t>실행 결과</w:t>
+        <w:t>결론 및 향후계획</w:t>
       </w:r>
     </w:p>
     <w:p>
@@ -3717,16 +4113,10 @@
       </w:pPr>
       <w:r>
         <w:rPr>
-          <w:szCs w:val="20"/>
-        </w:rPr>
-        <w:t xml:space="preserve">test </w:t>
-      </w:r>
-      <w:r>
-        <w:rPr>
           <w:rFonts w:hint="eastAsia"/>
           <w:szCs w:val="20"/>
         </w:rPr>
-        <w:t>환경</w:t>
+        <w:t>결론</w:t>
       </w:r>
     </w:p>
     <w:p>
@@ -3746,40 +4136,7 @@
           <w:rFonts w:hint="eastAsia"/>
           <w:szCs w:val="20"/>
         </w:rPr>
-        <w:t>t</w:t>
-      </w:r>
-      <w:r>
-        <w:rPr>
-          <w:szCs w:val="20"/>
-        </w:rPr>
-        <w:t xml:space="preserve">est </w:t>
-      </w:r>
-      <w:r>
-        <w:rPr>
-          <w:rFonts w:hint="eastAsia"/>
-          <w:szCs w:val="20"/>
-        </w:rPr>
-        <w:t>결과</w:t>
-      </w:r>
-    </w:p>
-    <w:p>
-      <w:pPr>
-        <w:pStyle w:val="a3"/>
-        <w:numPr>
-          <w:ilvl w:val="1"/>
-          <w:numId w:val="1"/>
-        </w:numPr>
-        <w:ind w:leftChars="0"/>
-        <w:rPr>
-          <w:szCs w:val="20"/>
-        </w:rPr>
-      </w:pPr>
-      <w:r>
-        <w:rPr>
-          <w:rFonts w:hint="eastAsia"/>
-          <w:szCs w:val="20"/>
-        </w:rPr>
-        <w:t>분석결과</w:t>
+        <w:t>추후 발전 방향</w:t>
       </w:r>
     </w:p>
     <w:p>
@@ -3801,90 +4158,1310 @@
           <w:sz w:val="28"/>
           <w:szCs w:val="28"/>
         </w:rPr>
-        <w:t>결론 및 향후계획</w:t>
-      </w:r>
-    </w:p>
-    <w:p>
-      <w:pPr>
-        <w:pStyle w:val="a3"/>
-        <w:numPr>
-          <w:ilvl w:val="1"/>
-          <w:numId w:val="1"/>
-        </w:numPr>
-        <w:ind w:leftChars="0"/>
-        <w:rPr>
-          <w:szCs w:val="20"/>
-        </w:rPr>
-      </w:pPr>
-      <w:r>
-        <w:rPr>
-          <w:rFonts w:hint="eastAsia"/>
-          <w:szCs w:val="20"/>
-        </w:rPr>
-        <w:t>결론</w:t>
-      </w:r>
-    </w:p>
-    <w:p>
-      <w:pPr>
-        <w:pStyle w:val="a3"/>
-        <w:numPr>
-          <w:ilvl w:val="1"/>
-          <w:numId w:val="1"/>
-        </w:numPr>
-        <w:ind w:leftChars="0"/>
-        <w:rPr>
-          <w:szCs w:val="20"/>
-        </w:rPr>
-      </w:pPr>
-      <w:r>
-        <w:rPr>
-          <w:rFonts w:hint="eastAsia"/>
-          <w:szCs w:val="20"/>
-        </w:rPr>
-        <w:t>추후 발전 방향</w:t>
-      </w:r>
-    </w:p>
-    <w:p>
-      <w:pPr>
-        <w:pStyle w:val="a3"/>
-        <w:numPr>
-          <w:ilvl w:val="0"/>
-          <w:numId w:val="1"/>
-        </w:numPr>
-        <w:ind w:leftChars="0"/>
+        <w:t>참고문헌</w:t>
+      </w:r>
+    </w:p>
+    <w:p>
+      <w:pPr>
         <w:rPr>
           <w:sz w:val="28"/>
           <w:szCs w:val="28"/>
         </w:rPr>
       </w:pPr>
-      <w:r>
-        <w:rPr>
-          <w:rFonts w:hint="eastAsia"/>
+    </w:p>
+    <w:p>
+      <w:pPr>
+        <w:rPr>
           <w:sz w:val="28"/>
           <w:szCs w:val="28"/>
         </w:rPr>
-        <w:t>참고문헌</w:t>
-      </w:r>
-    </w:p>
-    <w:p>
-      <w:pPr>
-        <w:rPr>
+      </w:pPr>
+    </w:p>
+    <w:p>
+      <w:pPr>
+        <w:rPr>
+          <w:rFonts w:asciiTheme="majorHAnsi" w:eastAsiaTheme="majorHAnsi" w:hAnsiTheme="majorHAnsi"/>
+          <w:sz w:val="40"/>
+          <w:szCs w:val="40"/>
+        </w:rPr>
+      </w:pPr>
+      <w:r>
+        <w:rPr>
+          <w:rFonts w:asciiTheme="majorHAnsi" w:eastAsiaTheme="majorHAnsi" w:hAnsiTheme="majorHAnsi" w:hint="eastAsia"/>
+          <w:b/>
+          <w:bCs/>
+          <w:sz w:val="40"/>
+          <w:szCs w:val="40"/>
+        </w:rPr>
+        <w:lastRenderedPageBreak/>
+        <w:t xml:space="preserve">1. </w:t>
+      </w:r>
+      <w:r>
+        <w:rPr>
+          <w:rFonts w:asciiTheme="majorHAnsi" w:eastAsiaTheme="majorHAnsi" w:hAnsiTheme="majorHAnsi" w:hint="eastAsia"/>
+          <w:b/>
+          <w:bCs/>
+          <w:sz w:val="40"/>
+          <w:szCs w:val="40"/>
+        </w:rPr>
+        <w:t>개요 및 목적</w:t>
+      </w:r>
+    </w:p>
+    <w:p>
+      <w:pPr>
+        <w:rPr>
+          <w:rFonts w:asciiTheme="majorHAnsi" w:eastAsiaTheme="majorHAnsi" w:hAnsiTheme="majorHAnsi"/>
           <w:sz w:val="28"/>
           <w:szCs w:val="28"/>
         </w:rPr>
       </w:pPr>
-    </w:p>
-    <w:p>
-      <w:pPr>
-        <w:rPr>
+      <w:r>
+        <w:rPr>
+          <w:rFonts w:asciiTheme="majorHAnsi" w:eastAsiaTheme="majorHAnsi" w:hAnsiTheme="majorHAnsi" w:hint="eastAsia"/>
+          <w:b/>
+          <w:bCs/>
           <w:sz w:val="28"/>
           <w:szCs w:val="28"/>
         </w:rPr>
-      </w:pPr>
-    </w:p>
-    <w:p>
-      <w:pPr>
-        <w:rPr>
+        <w:t xml:space="preserve">1.1 </w:t>
+      </w:r>
+      <w:r>
+        <w:rPr>
+          <w:rFonts w:asciiTheme="majorHAnsi" w:eastAsiaTheme="majorHAnsi" w:hAnsiTheme="majorHAnsi" w:hint="eastAsia"/>
+          <w:b/>
+          <w:bCs/>
+          <w:sz w:val="28"/>
+          <w:szCs w:val="28"/>
+        </w:rPr>
+        <w:t>프로젝트 개요</w:t>
+      </w:r>
+    </w:p>
+    <w:p>
+      <w:pPr>
+        <w:rPr>
+          <w:rFonts w:eastAsiaTheme="minorHAnsi"/>
+          <w:sz w:val="22"/>
+        </w:rPr>
+      </w:pPr>
+      <w:r>
+        <w:rPr>
+          <w:rFonts w:eastAsiaTheme="minorHAnsi" w:hint="eastAsia"/>
+          <w:sz w:val="22"/>
+        </w:rPr>
+        <w:t xml:space="preserve">본 프로젝트는 Unity Game Engine으로 만들어진 텍스트 위주로 진행되는 </w:t>
+      </w:r>
+      <w:proofErr w:type="spellStart"/>
+      <w:r>
+        <w:rPr>
+          <w:rFonts w:eastAsiaTheme="minorHAnsi" w:hint="eastAsia"/>
+          <w:sz w:val="22"/>
+        </w:rPr>
+        <w:t>로그라이크</w:t>
+      </w:r>
+      <w:proofErr w:type="spellEnd"/>
+      <w:r>
+        <w:rPr>
+          <w:rFonts w:eastAsiaTheme="minorHAnsi" w:hint="eastAsia"/>
+          <w:sz w:val="22"/>
+        </w:rPr>
+        <w:t xml:space="preserve"> 속성의 육성 시뮬레이션 게임이다. 유저에게 게임 내내 수많은 선택지가 던져지며, 선택에 따라 다양한 방식으로 캐릭터는 성장하게 되고 이를 통해 최종 목적인 보스 처치를 향해 나아가게 된다. 유저는 보스전에서 패배하는 등의 정해진 조건에 따라 게임 도중 패배할 수도 있는데, 이 과정을 겪을 때마다 새로운 아이템 해금 등의 성장 요소를 추가하여 각 플레이 경험 자체의 난이도를 조금씩 낮추어 클리어에 용이하게끔 유도한다. 유저가 새로운 것을 발견하는 과정, 주어진 상황을 활용하여 다양한 방식으로 성장하는 과정에서 즐거움을 느낄 수 있도록 하는 것이 본 프로젝트의 의도이다. </w:t>
+      </w:r>
+    </w:p>
+    <w:p>
+      <w:pPr>
+        <w:rPr>
+          <w:rFonts w:asciiTheme="majorHAnsi" w:eastAsiaTheme="majorHAnsi" w:hAnsiTheme="majorHAnsi" w:hint="eastAsia"/>
+          <w:sz w:val="28"/>
+          <w:szCs w:val="28"/>
+        </w:rPr>
+      </w:pPr>
+      <w:r>
+        <w:rPr>
+          <w:rFonts w:asciiTheme="majorHAnsi" w:eastAsiaTheme="majorHAnsi" w:hAnsiTheme="majorHAnsi" w:hint="eastAsia"/>
+          <w:b/>
+          <w:bCs/>
+          <w:sz w:val="28"/>
+          <w:szCs w:val="28"/>
+        </w:rPr>
+        <w:t xml:space="preserve">1.2 </w:t>
+      </w:r>
+      <w:r>
+        <w:rPr>
+          <w:rFonts w:asciiTheme="majorHAnsi" w:eastAsiaTheme="majorHAnsi" w:hAnsiTheme="majorHAnsi" w:hint="eastAsia"/>
+          <w:b/>
+          <w:bCs/>
+          <w:sz w:val="28"/>
+          <w:szCs w:val="28"/>
+        </w:rPr>
+        <w:t>개발 동기</w:t>
+      </w:r>
+    </w:p>
+    <w:p>
+      <w:pPr>
+        <w:rPr>
+          <w:rFonts w:eastAsiaTheme="minorHAnsi"/>
+          <w:sz w:val="22"/>
+        </w:rPr>
+      </w:pPr>
+      <w:r>
+        <w:rPr>
+          <w:rFonts w:eastAsiaTheme="minorHAnsi" w:hint="eastAsia"/>
+          <w:sz w:val="22"/>
+        </w:rPr>
+        <w:t xml:space="preserve">게임 시장은 </w:t>
+      </w:r>
+      <w:r>
+        <w:rPr>
+          <w:rFonts w:eastAsiaTheme="minorHAnsi"/>
+          <w:sz w:val="22"/>
+        </w:rPr>
+        <w:t xml:space="preserve">과거 어느때보다도 빠르게 성장하고 </w:t>
+      </w:r>
+      <w:r>
+        <w:rPr>
+          <w:rFonts w:eastAsiaTheme="minorHAnsi" w:hint="eastAsia"/>
+          <w:sz w:val="22"/>
+        </w:rPr>
+        <w:t xml:space="preserve">있다. 이 과정에서 전례 없는 수의 게임이 끊임없이 출시되고 있는데, 개중에는 그래픽, 물리 엔진, 사운드 등의 품질적인 외부 요소가 정말 훌륭하지만 게임 플레이적 재미가 부족한 사례도 존재한다. 이런 사례들은 </w:t>
+      </w:r>
+      <w:r>
+        <w:rPr>
+          <w:rFonts w:eastAsiaTheme="minorHAnsi"/>
+          <w:sz w:val="22"/>
+        </w:rPr>
+        <w:t>‘</w:t>
+      </w:r>
+      <w:r>
+        <w:rPr>
+          <w:rFonts w:eastAsiaTheme="minorHAnsi" w:hint="eastAsia"/>
+          <w:sz w:val="22"/>
+        </w:rPr>
+        <w:t>무엇이 게임을 재미있게 만드는가</w:t>
+      </w:r>
+      <w:r>
+        <w:rPr>
+          <w:rFonts w:eastAsiaTheme="minorHAnsi"/>
+          <w:sz w:val="22"/>
+        </w:rPr>
+        <w:t>’</w:t>
+      </w:r>
+      <w:r>
+        <w:rPr>
+          <w:rFonts w:eastAsiaTheme="minorHAnsi" w:hint="eastAsia"/>
+          <w:sz w:val="22"/>
+        </w:rPr>
+        <w:t xml:space="preserve">라는 질문으로 이어졌으며, 이것의 연장으로 </w:t>
+      </w:r>
+      <w:r>
+        <w:rPr>
+          <w:rFonts w:eastAsiaTheme="minorHAnsi"/>
+          <w:sz w:val="22"/>
+        </w:rPr>
+        <w:t>‘</w:t>
+      </w:r>
+      <w:r>
+        <w:rPr>
+          <w:rFonts w:eastAsiaTheme="minorHAnsi" w:hint="eastAsia"/>
+          <w:sz w:val="22"/>
+        </w:rPr>
+        <w:t>재미있는 게임</w:t>
+      </w:r>
+      <w:r>
+        <w:rPr>
+          <w:rFonts w:eastAsiaTheme="minorHAnsi"/>
+          <w:sz w:val="22"/>
+        </w:rPr>
+        <w:t>’</w:t>
+      </w:r>
+      <w:r>
+        <w:rPr>
+          <w:rFonts w:eastAsiaTheme="minorHAnsi" w:hint="eastAsia"/>
+          <w:sz w:val="22"/>
+        </w:rPr>
+        <w:t>을 만들고자 하는 것이 동기가 되었다.</w:t>
+      </w:r>
+    </w:p>
+    <w:p>
+      <w:pPr>
+        <w:rPr>
+          <w:rFonts w:asciiTheme="majorHAnsi" w:eastAsiaTheme="majorHAnsi" w:hAnsiTheme="majorHAnsi"/>
+          <w:b/>
+          <w:bCs/>
+          <w:sz w:val="40"/>
+          <w:szCs w:val="40"/>
+        </w:rPr>
+      </w:pPr>
+      <w:r>
+        <w:rPr>
+          <w:rFonts w:asciiTheme="majorHAnsi" w:eastAsiaTheme="majorHAnsi" w:hAnsiTheme="majorHAnsi" w:hint="eastAsia"/>
+          <w:b/>
+          <w:bCs/>
+          <w:sz w:val="40"/>
+          <w:szCs w:val="40"/>
+        </w:rPr>
+        <w:t>2. 배경</w:t>
+      </w:r>
+    </w:p>
+    <w:p>
+      <w:pPr>
+        <w:rPr>
+          <w:rFonts w:asciiTheme="majorHAnsi" w:eastAsiaTheme="majorHAnsi" w:hAnsiTheme="majorHAnsi"/>
+          <w:b/>
+          <w:bCs/>
+          <w:sz w:val="28"/>
+          <w:szCs w:val="28"/>
+        </w:rPr>
+      </w:pPr>
+      <w:r>
+        <w:rPr>
+          <w:rFonts w:asciiTheme="majorHAnsi" w:eastAsiaTheme="majorHAnsi" w:hAnsiTheme="majorHAnsi" w:hint="eastAsia"/>
+          <w:b/>
+          <w:bCs/>
+          <w:sz w:val="28"/>
+          <w:szCs w:val="28"/>
+        </w:rPr>
+        <w:t>2.1 시장 조사</w:t>
+      </w:r>
+    </w:p>
+    <w:p>
+      <w:pPr>
+        <w:jc w:val="left"/>
+        <w:rPr>
+          <w:rFonts w:asciiTheme="majorHAnsi" w:eastAsiaTheme="majorHAnsi" w:hAnsiTheme="majorHAnsi"/>
+          <w:szCs w:val="20"/>
+        </w:rPr>
+      </w:pPr>
+      <w:r>
+        <w:rPr>
+          <w:rFonts w:asciiTheme="majorHAnsi" w:eastAsiaTheme="majorHAnsi" w:hAnsiTheme="majorHAnsi" w:hint="eastAsia"/>
+          <w:szCs w:val="20"/>
+        </w:rPr>
+        <w:t>분석 과정에선 우선 FPS, RTS, 오픈 월드, 타워 디펜스 등의 게임 플레이를 결정하는 장르는 제외하게 되었다. 이들은 각각 게임 플레이 방식이 되어 플레이어의 기호에 따라 게임을 선택하는 요소가 될 뿐, 장르적 인기와 같은 시장의 흐름과 직접적인 연관은 적다고 생각했기 때문이다. 하나의 게임이 성공했을 때 그것과 비슷한 게임이 우후죽순 출시되는 것은 맞지만, 해당 게임들은 대부분 빠르게 잊히거나 관심을 받지 못하는 반면 오히려 별개로 출시된 새로운 방식의 게임들이 다시 한번 성공의 예시가 되는 경우가 잦기에 이 사례가 게임플레이 장르의 인기를 의미한다고는 하기 어렵다.</w:t>
+      </w:r>
+    </w:p>
+    <w:p>
+      <w:pPr>
+        <w:jc w:val="left"/>
+        <w:rPr>
+          <w:rFonts w:asciiTheme="majorHAnsi" w:eastAsiaTheme="majorHAnsi" w:hAnsiTheme="majorHAnsi"/>
+          <w:szCs w:val="20"/>
+        </w:rPr>
+      </w:pPr>
+      <w:r>
+        <w:rPr>
+          <w:rFonts w:asciiTheme="majorHAnsi" w:eastAsiaTheme="majorHAnsi" w:hAnsiTheme="majorHAnsi" w:hint="eastAsia"/>
+          <w:szCs w:val="20"/>
+        </w:rPr>
+        <w:t xml:space="preserve">때문에 게임의 전개를 정의하는 장르에 집중하게 되었고, 이 과정에서 다양한 게임을 찾아본 결과 두가지의 키워드를 도출해낼 수 있었다. </w:t>
+      </w:r>
+      <w:r>
+        <w:rPr>
+          <w:rFonts w:asciiTheme="majorHAnsi" w:eastAsiaTheme="majorHAnsi" w:hAnsiTheme="majorHAnsi"/>
+          <w:szCs w:val="20"/>
+        </w:rPr>
+        <w:t>‘</w:t>
+      </w:r>
+      <w:proofErr w:type="spellStart"/>
+      <w:r>
+        <w:rPr>
+          <w:rFonts w:asciiTheme="majorHAnsi" w:eastAsiaTheme="majorHAnsi" w:hAnsiTheme="majorHAnsi" w:hint="eastAsia"/>
+          <w:szCs w:val="20"/>
+        </w:rPr>
+        <w:t>로그라이크</w:t>
+      </w:r>
+      <w:proofErr w:type="spellEnd"/>
+      <w:r>
+        <w:rPr>
+          <w:rFonts w:asciiTheme="majorHAnsi" w:eastAsiaTheme="majorHAnsi" w:hAnsiTheme="majorHAnsi"/>
+          <w:szCs w:val="20"/>
+        </w:rPr>
+        <w:t>’</w:t>
+      </w:r>
+      <w:r>
+        <w:rPr>
+          <w:rFonts w:asciiTheme="majorHAnsi" w:eastAsiaTheme="majorHAnsi" w:hAnsiTheme="majorHAnsi" w:hint="eastAsia"/>
+          <w:szCs w:val="20"/>
+        </w:rPr>
+        <w:t xml:space="preserve">란 1980년도 인기 게임 </w:t>
+      </w:r>
+      <w:r>
+        <w:rPr>
+          <w:rFonts w:asciiTheme="majorHAnsi" w:eastAsiaTheme="majorHAnsi" w:hAnsiTheme="majorHAnsi"/>
+          <w:szCs w:val="20"/>
+        </w:rPr>
+        <w:t>‘</w:t>
+      </w:r>
+      <w:r>
+        <w:rPr>
+          <w:rFonts w:asciiTheme="majorHAnsi" w:eastAsiaTheme="majorHAnsi" w:hAnsiTheme="majorHAnsi" w:hint="eastAsia"/>
+          <w:szCs w:val="20"/>
+        </w:rPr>
+        <w:t>Rogue</w:t>
+      </w:r>
+      <w:r>
+        <w:rPr>
+          <w:rFonts w:asciiTheme="majorHAnsi" w:eastAsiaTheme="majorHAnsi" w:hAnsiTheme="majorHAnsi"/>
+          <w:szCs w:val="20"/>
+        </w:rPr>
+        <w:t>’</w:t>
+      </w:r>
+      <w:r>
+        <w:rPr>
+          <w:rFonts w:asciiTheme="majorHAnsi" w:eastAsiaTheme="majorHAnsi" w:hAnsiTheme="majorHAnsi" w:hint="eastAsia"/>
+          <w:szCs w:val="20"/>
+        </w:rPr>
+        <w:t xml:space="preserve">에서 파생된 장르로, 해당 게임의 특징인 각 </w:t>
+      </w:r>
+      <w:proofErr w:type="spellStart"/>
+      <w:r>
+        <w:rPr>
+          <w:rFonts w:asciiTheme="majorHAnsi" w:eastAsiaTheme="majorHAnsi" w:hAnsiTheme="majorHAnsi" w:hint="eastAsia"/>
+          <w:szCs w:val="20"/>
+        </w:rPr>
+        <w:t>회차의</w:t>
+      </w:r>
+      <w:proofErr w:type="spellEnd"/>
+      <w:r>
+        <w:rPr>
+          <w:rFonts w:asciiTheme="majorHAnsi" w:eastAsiaTheme="majorHAnsi" w:hAnsiTheme="majorHAnsi" w:hint="eastAsia"/>
+          <w:szCs w:val="20"/>
+        </w:rPr>
+        <w:t xml:space="preserve"> 랜덤성과 선택의 중요성, 영구적 죽음의 요소를 담고 </w:t>
+      </w:r>
+      <w:r>
+        <w:rPr>
+          <w:rFonts w:asciiTheme="majorHAnsi" w:eastAsiaTheme="majorHAnsi" w:hAnsiTheme="majorHAnsi" w:hint="eastAsia"/>
+          <w:szCs w:val="20"/>
+        </w:rPr>
+        <w:lastRenderedPageBreak/>
+        <w:t xml:space="preserve">있는 게임을 칭하는 장르이다. 매번 플레이 할 때마다 새로운 경험을 전달하고, 유저의 선택 하나하나가 게임 전개에 큰 영향을 끼치며, 임의의 세이브가 불가능하기에 게임 오버 시 모든 소지품을 잃게 되는 게임들이 해당 장르에 속한다. 그에 반해 </w:t>
+      </w:r>
+      <w:r>
+        <w:rPr>
+          <w:rFonts w:asciiTheme="majorHAnsi" w:eastAsiaTheme="majorHAnsi" w:hAnsiTheme="majorHAnsi"/>
+          <w:szCs w:val="20"/>
+        </w:rPr>
+        <w:t>‘</w:t>
+      </w:r>
+      <w:proofErr w:type="spellStart"/>
+      <w:r>
+        <w:rPr>
+          <w:rFonts w:asciiTheme="majorHAnsi" w:eastAsiaTheme="majorHAnsi" w:hAnsiTheme="majorHAnsi" w:hint="eastAsia"/>
+          <w:szCs w:val="20"/>
+        </w:rPr>
+        <w:t>소울라이크</w:t>
+      </w:r>
+      <w:proofErr w:type="spellEnd"/>
+      <w:r>
+        <w:rPr>
+          <w:rFonts w:asciiTheme="majorHAnsi" w:eastAsiaTheme="majorHAnsi" w:hAnsiTheme="majorHAnsi"/>
+          <w:szCs w:val="20"/>
+        </w:rPr>
+        <w:t>’</w:t>
+      </w:r>
+      <w:r>
+        <w:rPr>
+          <w:rFonts w:asciiTheme="majorHAnsi" w:eastAsiaTheme="majorHAnsi" w:hAnsiTheme="majorHAnsi" w:hint="eastAsia"/>
+          <w:szCs w:val="20"/>
+        </w:rPr>
+        <w:t xml:space="preserve">란 비교적 최근인 2009년작 </w:t>
+      </w:r>
+      <w:r>
+        <w:rPr>
+          <w:rFonts w:asciiTheme="majorHAnsi" w:eastAsiaTheme="majorHAnsi" w:hAnsiTheme="majorHAnsi"/>
+          <w:szCs w:val="20"/>
+        </w:rPr>
+        <w:t>‘</w:t>
+      </w:r>
+      <w:r>
+        <w:rPr>
+          <w:rFonts w:asciiTheme="majorHAnsi" w:eastAsiaTheme="majorHAnsi" w:hAnsiTheme="majorHAnsi" w:hint="eastAsia"/>
+          <w:szCs w:val="20"/>
+        </w:rPr>
+        <w:t>Demon</w:t>
+      </w:r>
+      <w:r>
+        <w:rPr>
+          <w:rFonts w:asciiTheme="majorHAnsi" w:eastAsiaTheme="majorHAnsi" w:hAnsiTheme="majorHAnsi"/>
+          <w:szCs w:val="20"/>
+        </w:rPr>
+        <w:t>’</w:t>
+      </w:r>
+      <w:r>
+        <w:rPr>
+          <w:rFonts w:asciiTheme="majorHAnsi" w:eastAsiaTheme="majorHAnsi" w:hAnsiTheme="majorHAnsi" w:hint="eastAsia"/>
+          <w:szCs w:val="20"/>
+        </w:rPr>
+        <w:t>s Souls</w:t>
+      </w:r>
+      <w:r>
+        <w:rPr>
+          <w:rFonts w:asciiTheme="majorHAnsi" w:eastAsiaTheme="majorHAnsi" w:hAnsiTheme="majorHAnsi"/>
+          <w:szCs w:val="20"/>
+        </w:rPr>
+        <w:t>’</w:t>
+      </w:r>
+      <w:r>
+        <w:rPr>
+          <w:rFonts w:asciiTheme="majorHAnsi" w:eastAsiaTheme="majorHAnsi" w:hAnsiTheme="majorHAnsi" w:hint="eastAsia"/>
+          <w:szCs w:val="20"/>
+        </w:rPr>
+        <w:t>에서 파생된 장르로, 해당 게임의 진행 방식과 조작, 넓게는 세계관적 요소까지 담고 있는 게임을 칭하는 장르이다. 주된 특징으로는 플레이어의 높지 않은 체력으로 인해 보스가 아닌 기본적인 적에게도 패배하기 쉽다는 점과, 특유의 묵직한 조작감과 더불어 실패시엔 대가가 따르는 방식으로 함부로 공격을 난사할 수 없다는 점 등 높은 난이도의 전투 시스템을 갖추었다는 점이 있다.</w:t>
+      </w:r>
+    </w:p>
+    <w:p>
+      <w:pPr>
+        <w:jc w:val="left"/>
+        <w:rPr>
+          <w:rFonts w:asciiTheme="majorHAnsi" w:eastAsiaTheme="majorHAnsi" w:hAnsiTheme="majorHAnsi"/>
+          <w:szCs w:val="20"/>
+        </w:rPr>
+      </w:pPr>
+      <w:r>
+        <w:rPr>
+          <w:rFonts w:asciiTheme="majorHAnsi" w:eastAsiaTheme="majorHAnsi" w:hAnsiTheme="majorHAnsi" w:hint="eastAsia"/>
+          <w:szCs w:val="20"/>
+        </w:rPr>
+        <w:t xml:space="preserve">때문에 본 프로젝트에선 </w:t>
+      </w:r>
+      <w:r>
+        <w:rPr>
+          <w:rFonts w:asciiTheme="majorHAnsi" w:eastAsiaTheme="majorHAnsi" w:hAnsiTheme="majorHAnsi"/>
+          <w:szCs w:val="20"/>
+        </w:rPr>
+        <w:t>‘</w:t>
+      </w:r>
+      <w:proofErr w:type="spellStart"/>
+      <w:r>
+        <w:rPr>
+          <w:rFonts w:asciiTheme="majorHAnsi" w:eastAsiaTheme="majorHAnsi" w:hAnsiTheme="majorHAnsi" w:hint="eastAsia"/>
+          <w:szCs w:val="20"/>
+        </w:rPr>
+        <w:t>로그라이크</w:t>
+      </w:r>
+      <w:proofErr w:type="spellEnd"/>
+      <w:r>
+        <w:rPr>
+          <w:rFonts w:asciiTheme="majorHAnsi" w:eastAsiaTheme="majorHAnsi" w:hAnsiTheme="majorHAnsi"/>
+          <w:szCs w:val="20"/>
+        </w:rPr>
+        <w:t>’</w:t>
+      </w:r>
+      <w:r>
+        <w:rPr>
+          <w:rFonts w:asciiTheme="majorHAnsi" w:eastAsiaTheme="majorHAnsi" w:hAnsiTheme="majorHAnsi" w:hint="eastAsia"/>
+          <w:szCs w:val="20"/>
+        </w:rPr>
+        <w:t xml:space="preserve"> 시스템의 기본 틀을 따라가되 </w:t>
+      </w:r>
+      <w:proofErr w:type="spellStart"/>
+      <w:r>
+        <w:rPr>
+          <w:rFonts w:asciiTheme="majorHAnsi" w:eastAsiaTheme="majorHAnsi" w:hAnsiTheme="majorHAnsi" w:hint="eastAsia"/>
+          <w:szCs w:val="20"/>
+        </w:rPr>
+        <w:t>회차가</w:t>
+      </w:r>
+      <w:proofErr w:type="spellEnd"/>
+      <w:r>
+        <w:rPr>
+          <w:rFonts w:asciiTheme="majorHAnsi" w:eastAsiaTheme="majorHAnsi" w:hAnsiTheme="majorHAnsi" w:hint="eastAsia"/>
+          <w:szCs w:val="20"/>
+        </w:rPr>
+        <w:t xml:space="preserve"> 진행될 때마다 업그레이드가 일부 진행되어 게임의 난이도를 낮춰주는 </w:t>
+      </w:r>
+      <w:r>
+        <w:rPr>
+          <w:rFonts w:asciiTheme="majorHAnsi" w:eastAsiaTheme="majorHAnsi" w:hAnsiTheme="majorHAnsi"/>
+          <w:szCs w:val="20"/>
+        </w:rPr>
+        <w:t>‘</w:t>
+      </w:r>
+      <w:proofErr w:type="spellStart"/>
+      <w:r>
+        <w:rPr>
+          <w:rFonts w:asciiTheme="majorHAnsi" w:eastAsiaTheme="majorHAnsi" w:hAnsiTheme="majorHAnsi" w:hint="eastAsia"/>
+          <w:szCs w:val="20"/>
+        </w:rPr>
+        <w:t>로그라이트</w:t>
+      </w:r>
+      <w:proofErr w:type="spellEnd"/>
+      <w:r>
+        <w:rPr>
+          <w:rFonts w:asciiTheme="majorHAnsi" w:eastAsiaTheme="majorHAnsi" w:hAnsiTheme="majorHAnsi"/>
+          <w:szCs w:val="20"/>
+        </w:rPr>
+        <w:t>’</w:t>
+      </w:r>
+      <w:r>
+        <w:rPr>
+          <w:rFonts w:asciiTheme="majorHAnsi" w:eastAsiaTheme="majorHAnsi" w:hAnsiTheme="majorHAnsi" w:hint="eastAsia"/>
+          <w:szCs w:val="20"/>
+        </w:rPr>
+        <w:t xml:space="preserve"> 시스템을 차용하기로 했다. </w:t>
+      </w:r>
+      <w:r>
+        <w:rPr>
+          <w:rFonts w:asciiTheme="majorHAnsi" w:eastAsiaTheme="majorHAnsi" w:hAnsiTheme="majorHAnsi"/>
+          <w:szCs w:val="20"/>
+        </w:rPr>
+        <w:t>‘</w:t>
+      </w:r>
+      <w:proofErr w:type="spellStart"/>
+      <w:r>
+        <w:rPr>
+          <w:rFonts w:asciiTheme="majorHAnsi" w:eastAsiaTheme="majorHAnsi" w:hAnsiTheme="majorHAnsi" w:hint="eastAsia"/>
+          <w:szCs w:val="20"/>
+        </w:rPr>
+        <w:t>로그라이크</w:t>
+      </w:r>
+      <w:proofErr w:type="spellEnd"/>
+      <w:r>
+        <w:rPr>
+          <w:rFonts w:asciiTheme="majorHAnsi" w:eastAsiaTheme="majorHAnsi" w:hAnsiTheme="majorHAnsi"/>
+          <w:szCs w:val="20"/>
+        </w:rPr>
+        <w:t>’</w:t>
+      </w:r>
+      <w:r>
+        <w:rPr>
+          <w:rFonts w:asciiTheme="majorHAnsi" w:eastAsiaTheme="majorHAnsi" w:hAnsiTheme="majorHAnsi" w:hint="eastAsia"/>
+          <w:szCs w:val="20"/>
+        </w:rPr>
+        <w:t xml:space="preserve"> 그대로의 시스템은 유저에게 게임을 진행하며 얻는 성장감각을 주기 어렵고, 이는 시간이 지날수록 큰 피로감을 주기에 일부 코어 게이머들을 제외한 캐주얼 함을 지향하는 유저에게 어필하기 어렵다는 것이 이유이다. 또한 </w:t>
+      </w:r>
+      <w:r>
+        <w:rPr>
+          <w:rFonts w:asciiTheme="majorHAnsi" w:eastAsiaTheme="majorHAnsi" w:hAnsiTheme="majorHAnsi"/>
+          <w:szCs w:val="20"/>
+        </w:rPr>
+        <w:t>‘</w:t>
+      </w:r>
+      <w:proofErr w:type="spellStart"/>
+      <w:r>
+        <w:rPr>
+          <w:rFonts w:asciiTheme="majorHAnsi" w:eastAsiaTheme="majorHAnsi" w:hAnsiTheme="majorHAnsi" w:hint="eastAsia"/>
+          <w:szCs w:val="20"/>
+        </w:rPr>
+        <w:t>소울라이크</w:t>
+      </w:r>
+      <w:proofErr w:type="spellEnd"/>
+      <w:r>
+        <w:rPr>
+          <w:rFonts w:asciiTheme="majorHAnsi" w:eastAsiaTheme="majorHAnsi" w:hAnsiTheme="majorHAnsi"/>
+          <w:szCs w:val="20"/>
+        </w:rPr>
+        <w:t>’</w:t>
+      </w:r>
+      <w:proofErr w:type="spellStart"/>
+      <w:r>
+        <w:rPr>
+          <w:rFonts w:asciiTheme="majorHAnsi" w:eastAsiaTheme="majorHAnsi" w:hAnsiTheme="majorHAnsi" w:hint="eastAsia"/>
+          <w:szCs w:val="20"/>
+        </w:rPr>
+        <w:t>를</w:t>
+      </w:r>
+      <w:proofErr w:type="spellEnd"/>
+      <w:r>
+        <w:rPr>
+          <w:rFonts w:asciiTheme="majorHAnsi" w:eastAsiaTheme="majorHAnsi" w:hAnsiTheme="majorHAnsi" w:hint="eastAsia"/>
+          <w:szCs w:val="20"/>
+        </w:rPr>
+        <w:t xml:space="preserve"> 차용하지 않은 이유는 게임 플레이에서 나오는 즐거움을 최소화하고 싶었기 때문이다. 개발 동기에서 지적한 것과 같이 퀄리티만 높고 재미있지 않은 게임이 되는 것을 원하지 않았는데, 게임 플레이 경험에서 나오는 즐거움에만 과하게 의존하는 것은 이런 예시와 공유하는 일면이 있다고 생각한다. 이런 이유로 </w:t>
+      </w:r>
+      <w:r>
+        <w:rPr>
+          <w:rFonts w:asciiTheme="majorHAnsi" w:eastAsiaTheme="majorHAnsi" w:hAnsiTheme="majorHAnsi"/>
+          <w:szCs w:val="20"/>
+        </w:rPr>
+        <w:t>‘</w:t>
+      </w:r>
+      <w:proofErr w:type="spellStart"/>
+      <w:r>
+        <w:rPr>
+          <w:rFonts w:asciiTheme="majorHAnsi" w:eastAsiaTheme="majorHAnsi" w:hAnsiTheme="majorHAnsi" w:hint="eastAsia"/>
+          <w:szCs w:val="20"/>
+        </w:rPr>
+        <w:t>로그라이트</w:t>
+      </w:r>
+      <w:proofErr w:type="spellEnd"/>
+      <w:r>
+        <w:rPr>
+          <w:rFonts w:asciiTheme="majorHAnsi" w:eastAsiaTheme="majorHAnsi" w:hAnsiTheme="majorHAnsi"/>
+          <w:szCs w:val="20"/>
+        </w:rPr>
+        <w:t>’</w:t>
+      </w:r>
+      <w:r>
+        <w:rPr>
+          <w:rFonts w:asciiTheme="majorHAnsi" w:eastAsiaTheme="majorHAnsi" w:hAnsiTheme="majorHAnsi" w:hint="eastAsia"/>
+          <w:szCs w:val="20"/>
+        </w:rPr>
+        <w:t xml:space="preserve"> 시스템이 본 프로젝트의 핵심 시스템 중 하나가 되었다.</w:t>
+      </w:r>
+    </w:p>
+    <w:p>
+      <w:pPr>
+        <w:jc w:val="left"/>
+        <w:rPr>
+          <w:rFonts w:asciiTheme="majorHAnsi" w:eastAsiaTheme="majorHAnsi" w:hAnsiTheme="majorHAnsi" w:hint="eastAsia"/>
+          <w:b/>
+          <w:bCs/>
+          <w:sz w:val="28"/>
+          <w:szCs w:val="28"/>
+        </w:rPr>
+      </w:pPr>
+      <w:r>
+        <w:rPr>
+          <w:rFonts w:asciiTheme="majorHAnsi" w:eastAsiaTheme="majorHAnsi" w:hAnsiTheme="majorHAnsi" w:hint="eastAsia"/>
+          <w:b/>
+          <w:bCs/>
+          <w:sz w:val="28"/>
+          <w:szCs w:val="28"/>
+        </w:rPr>
+        <w:t>2.2 관련 예시</w:t>
+      </w:r>
+    </w:p>
+    <w:p>
+      <w:pPr>
+        <w:jc w:val="left"/>
+        <w:rPr>
+          <w:rFonts w:asciiTheme="majorHAnsi" w:eastAsiaTheme="majorHAnsi" w:hAnsiTheme="majorHAnsi"/>
+          <w:szCs w:val="20"/>
+        </w:rPr>
+      </w:pPr>
+      <w:r>
+        <w:rPr>
+          <w:rFonts w:asciiTheme="majorHAnsi" w:eastAsiaTheme="majorHAnsi" w:hAnsiTheme="majorHAnsi"/>
+          <w:szCs w:val="20"/>
+        </w:rPr>
+        <w:t>‘</w:t>
+      </w:r>
+      <w:r>
+        <w:rPr>
+          <w:rFonts w:asciiTheme="majorHAnsi" w:eastAsiaTheme="majorHAnsi" w:hAnsiTheme="majorHAnsi" w:hint="eastAsia"/>
+          <w:szCs w:val="20"/>
+        </w:rPr>
+        <w:t>Slay the Spire</w:t>
+      </w:r>
+      <w:r>
+        <w:rPr>
+          <w:rFonts w:asciiTheme="majorHAnsi" w:eastAsiaTheme="majorHAnsi" w:hAnsiTheme="majorHAnsi"/>
+          <w:szCs w:val="20"/>
+        </w:rPr>
+        <w:t>’</w:t>
+      </w:r>
+      <w:r>
+        <w:rPr>
+          <w:rFonts w:asciiTheme="majorHAnsi" w:eastAsiaTheme="majorHAnsi" w:hAnsiTheme="majorHAnsi" w:hint="eastAsia"/>
+          <w:szCs w:val="20"/>
+        </w:rPr>
+        <w:t>의 유물 시스템은 전투에 직접적인 영향을 주며, 공격과 방어에 장비로써 매번 작동하여 전황을 바꾸어 준다. 이런 유물들은 다양한 종류가 존재하여 게임을 진행하며 랜덤하게 수집할 수 있다. 해당 시스템은 본 프로젝트의 장비 혹은 유물 시스템에 차용하여 적용할 예정이다.</w:t>
+      </w:r>
+    </w:p>
+    <w:p>
+      <w:pPr>
+        <w:jc w:val="left"/>
+        <w:rPr>
+          <w:rFonts w:asciiTheme="majorHAnsi" w:eastAsiaTheme="majorHAnsi" w:hAnsiTheme="majorHAnsi"/>
+          <w:szCs w:val="20"/>
+        </w:rPr>
+      </w:pPr>
+      <w:r>
+        <w:rPr>
+          <w:rFonts w:asciiTheme="majorHAnsi" w:eastAsiaTheme="majorHAnsi" w:hAnsiTheme="majorHAnsi"/>
+          <w:szCs w:val="20"/>
+        </w:rPr>
+        <w:t>‘</w:t>
+      </w:r>
+      <w:r>
+        <w:rPr>
+          <w:rFonts w:asciiTheme="majorHAnsi" w:eastAsiaTheme="majorHAnsi" w:hAnsiTheme="majorHAnsi" w:hint="eastAsia"/>
+          <w:szCs w:val="20"/>
+        </w:rPr>
+        <w:t>A Dark Room</w:t>
+      </w:r>
+      <w:r>
+        <w:rPr>
+          <w:rFonts w:asciiTheme="majorHAnsi" w:eastAsiaTheme="majorHAnsi" w:hAnsiTheme="majorHAnsi"/>
+          <w:szCs w:val="20"/>
+        </w:rPr>
+        <w:t>’</w:t>
+      </w:r>
+      <w:r>
+        <w:rPr>
+          <w:rFonts w:asciiTheme="majorHAnsi" w:eastAsiaTheme="majorHAnsi" w:hAnsiTheme="majorHAnsi" w:hint="eastAsia"/>
+          <w:szCs w:val="20"/>
+        </w:rPr>
+        <w:t xml:space="preserve">의 UI 및 진행 방식은 대부분 텍스트 혹은 ASCII 코드를 이용한 그래픽 요소로 유저에게 게임 플레이 경험을 전달한다. 이런 방식은 시각적인 요소를 최소화하는 방법으로 플레이어의 상상력을 자극하는 소설책과 비슷한 효과를 갖는다. 이는 때론 영화나 동영상보다 뛰어난 흡입력을 갖는 전개 방식으로, 해당 게임에선 텍스트의 효과를 십분 발휘하여 높은 몰입도를 선사하는 경험을 주었다. 이는 본 프로젝트의 </w:t>
+      </w:r>
+      <w:r>
+        <w:rPr>
+          <w:rFonts w:asciiTheme="majorHAnsi" w:eastAsiaTheme="majorHAnsi" w:hAnsiTheme="majorHAnsi"/>
+          <w:szCs w:val="20"/>
+        </w:rPr>
+        <w:t>‘</w:t>
+      </w:r>
+      <w:r>
+        <w:rPr>
+          <w:rFonts w:asciiTheme="majorHAnsi" w:eastAsiaTheme="majorHAnsi" w:hAnsiTheme="majorHAnsi" w:hint="eastAsia"/>
+          <w:szCs w:val="20"/>
+        </w:rPr>
+        <w:t>최소화</w:t>
+      </w:r>
+      <w:r>
+        <w:rPr>
+          <w:rFonts w:asciiTheme="majorHAnsi" w:eastAsiaTheme="majorHAnsi" w:hAnsiTheme="majorHAnsi"/>
+          <w:szCs w:val="20"/>
+        </w:rPr>
+        <w:t>된</w:t>
+      </w:r>
+      <w:r>
+        <w:rPr>
+          <w:rFonts w:asciiTheme="majorHAnsi" w:eastAsiaTheme="majorHAnsi" w:hAnsiTheme="majorHAnsi" w:hint="eastAsia"/>
+          <w:szCs w:val="20"/>
+        </w:rPr>
+        <w:t xml:space="preserve"> 퀄리티 자극 요소</w:t>
+      </w:r>
+      <w:r>
+        <w:rPr>
+          <w:rFonts w:asciiTheme="majorHAnsi" w:eastAsiaTheme="majorHAnsi" w:hAnsiTheme="majorHAnsi"/>
+          <w:szCs w:val="20"/>
+        </w:rPr>
+        <w:t>’</w:t>
+      </w:r>
+      <w:r>
+        <w:rPr>
+          <w:rFonts w:asciiTheme="majorHAnsi" w:eastAsiaTheme="majorHAnsi" w:hAnsiTheme="majorHAnsi" w:hint="eastAsia"/>
+          <w:szCs w:val="20"/>
+        </w:rPr>
+        <w:t>라는 특징과 비슷하여 게임의 전개 방식에 차용하게 되었다.</w:t>
+      </w:r>
+    </w:p>
+    <w:p>
+      <w:pPr>
+        <w:jc w:val="left"/>
+        <w:rPr>
+          <w:rFonts w:asciiTheme="majorHAnsi" w:eastAsiaTheme="majorHAnsi" w:hAnsiTheme="majorHAnsi"/>
+          <w:szCs w:val="20"/>
+        </w:rPr>
+      </w:pPr>
+      <w:r>
+        <w:rPr>
+          <w:rFonts w:asciiTheme="majorHAnsi" w:eastAsiaTheme="majorHAnsi" w:hAnsiTheme="majorHAnsi"/>
+          <w:szCs w:val="20"/>
+        </w:rPr>
+        <w:t>‘</w:t>
+      </w:r>
+      <w:r>
+        <w:rPr>
+          <w:rFonts w:asciiTheme="majorHAnsi" w:eastAsiaTheme="majorHAnsi" w:hAnsiTheme="majorHAnsi" w:hint="eastAsia"/>
+          <w:szCs w:val="20"/>
+        </w:rPr>
+        <w:t>Princess Maker 2</w:t>
+      </w:r>
+      <w:r>
+        <w:rPr>
+          <w:rFonts w:asciiTheme="majorHAnsi" w:eastAsiaTheme="majorHAnsi" w:hAnsiTheme="majorHAnsi"/>
+          <w:szCs w:val="20"/>
+        </w:rPr>
+        <w:t>’</w:t>
+      </w:r>
+      <w:r>
+        <w:rPr>
+          <w:rFonts w:asciiTheme="majorHAnsi" w:eastAsiaTheme="majorHAnsi" w:hAnsiTheme="majorHAnsi" w:hint="eastAsia"/>
+          <w:szCs w:val="20"/>
+        </w:rPr>
+        <w:t xml:space="preserve">의 육성 시스템은 </w:t>
+      </w:r>
+      <w:proofErr w:type="spellStart"/>
+      <w:r>
+        <w:rPr>
+          <w:rFonts w:asciiTheme="majorHAnsi" w:eastAsiaTheme="majorHAnsi" w:hAnsiTheme="majorHAnsi" w:hint="eastAsia"/>
+          <w:szCs w:val="20"/>
+        </w:rPr>
+        <w:t>턴제</w:t>
+      </w:r>
+      <w:proofErr w:type="spellEnd"/>
+      <w:r>
+        <w:rPr>
+          <w:rFonts w:asciiTheme="majorHAnsi" w:eastAsiaTheme="majorHAnsi" w:hAnsiTheme="majorHAnsi" w:hint="eastAsia"/>
+          <w:szCs w:val="20"/>
+        </w:rPr>
+        <w:t xml:space="preserve"> 시스템을 일부 차용하여, 유저에게 매</w:t>
+      </w:r>
+      <w:r>
+        <w:rPr>
+          <w:rFonts w:asciiTheme="majorHAnsi" w:eastAsiaTheme="majorHAnsi" w:hAnsiTheme="majorHAnsi"/>
+          <w:szCs w:val="20"/>
+        </w:rPr>
+        <w:t>달의</w:t>
+      </w:r>
+      <w:r>
+        <w:rPr>
+          <w:rFonts w:asciiTheme="majorHAnsi" w:eastAsiaTheme="majorHAnsi" w:hAnsiTheme="majorHAnsi" w:hint="eastAsia"/>
+          <w:szCs w:val="20"/>
+        </w:rPr>
+        <w:t xml:space="preserve"> 시작 마다 캐릭터의 육성 스케줄을 선택할 수 있게 하여 진행 차도에 따라 특정 이벤트의 결과값을 다르게 하는 형식으로 성장이 쉽게 체감되도록 하였다. 본 프로젝트에선 유저에게 매 턴 마다 전투, 육성 등의 선택지를 주어 원하는 방향으로 캐릭터의 성장이 가능하게 하고, 마주하는 이벤트에서 특정 방향으로의 성장을 돕거나 막는 형식의 진행을 통해 해당 시스템을 일부 차용하게 되었다.</w:t>
+      </w:r>
+    </w:p>
+    <w:p>
+      <w:pPr>
+        <w:ind w:left="440"/>
+        <w:jc w:val="left"/>
+        <w:rPr>
+          <w:rFonts w:asciiTheme="majorHAnsi" w:eastAsiaTheme="majorHAnsi" w:hAnsiTheme="majorHAnsi"/>
+          <w:szCs w:val="20"/>
+        </w:rPr>
+      </w:pPr>
+      <w:r>
+        <w:rPr>
+          <w:noProof/>
+        </w:rPr>
+        <w:lastRenderedPageBreak/>
+        <w:drawing>
+          <wp:inline distT="0" distB="0" distL="0" distR="0" wp14:anchorId="40058AF2" wp14:editId="2FB0400E">
+            <wp:extent cx="5286375" cy="2971170"/>
+            <wp:effectExtent l="0" t="0" r="0" b="635"/>
+            <wp:docPr id="796108797" name="그림 1" descr="Steam Workshop::Bossed Relics"/>
+            <wp:cNvGraphicFramePr>
+              <a:graphicFrameLocks xmlns:a="http://schemas.openxmlformats.org/drawingml/2006/main" noChangeAspect="1"/>
+            </wp:cNvGraphicFramePr>
+            <a:graphic xmlns:a="http://schemas.openxmlformats.org/drawingml/2006/main">
+              <a:graphicData uri="http://schemas.openxmlformats.org/drawingml/2006/picture">
+                <pic:pic xmlns:pic="http://schemas.openxmlformats.org/drawingml/2006/picture">
+                  <pic:nvPicPr>
+                    <pic:cNvPr id="0" name="Picture 1" descr="Steam Workshop::Bossed Relics"/>
+                    <pic:cNvPicPr>
+                      <a:picLocks noChangeAspect="1" noChangeArrowheads="1"/>
+                    </pic:cNvPicPr>
+                  </pic:nvPicPr>
+                  <pic:blipFill>
+                    <a:blip r:embed="rId8">
+                      <a:extLst>
+                        <a:ext uri="{28A0092B-C50C-407E-A947-70E740481C1C}">
+                          <a14:useLocalDpi xmlns:a14="http://schemas.microsoft.com/office/drawing/2010/main" val="0"/>
+                        </a:ext>
+                      </a:extLst>
+                    </a:blip>
+                    <a:srcRect/>
+                    <a:stretch>
+                      <a:fillRect/>
+                    </a:stretch>
+                  </pic:blipFill>
+                  <pic:spPr bwMode="auto">
+                    <a:xfrm>
+                      <a:off x="0" y="0"/>
+                      <a:ext cx="5296374" cy="2976790"/>
+                    </a:xfrm>
+                    <a:prstGeom prst="rect">
+                      <a:avLst/>
+                    </a:prstGeom>
+                    <a:noFill/>
+                    <a:ln>
+                      <a:noFill/>
+                    </a:ln>
+                  </pic:spPr>
+                </pic:pic>
+              </a:graphicData>
+            </a:graphic>
+          </wp:inline>
+        </w:drawing>
+      </w:r>
+    </w:p>
+    <w:p>
+      <w:pPr>
+        <w:ind w:left="440"/>
+        <w:jc w:val="center"/>
+        <w:rPr>
+          <w:rFonts w:asciiTheme="majorHAnsi" w:eastAsiaTheme="majorHAnsi" w:hAnsiTheme="majorHAnsi"/>
+          <w:szCs w:val="20"/>
+        </w:rPr>
+      </w:pPr>
+      <w:r>
+        <w:rPr>
+          <w:rFonts w:asciiTheme="majorHAnsi" w:eastAsiaTheme="majorHAnsi" w:hAnsiTheme="majorHAnsi" w:hint="eastAsia"/>
+          <w:szCs w:val="20"/>
+        </w:rPr>
+        <w:t>[</w:t>
+      </w:r>
+      <w:r>
+        <w:rPr>
+          <w:rFonts w:asciiTheme="majorHAnsi" w:eastAsiaTheme="majorHAnsi" w:hAnsiTheme="majorHAnsi" w:hint="eastAsia"/>
+          <w:szCs w:val="20"/>
+        </w:rPr>
+        <w:t>그림</w:t>
+      </w:r>
+      <w:r>
+        <w:rPr>
+          <w:rFonts w:asciiTheme="majorHAnsi" w:eastAsiaTheme="majorHAnsi" w:hAnsiTheme="majorHAnsi" w:hint="eastAsia"/>
+          <w:szCs w:val="20"/>
+        </w:rPr>
+        <w:t>-</w:t>
+      </w:r>
+      <w:r>
+        <w:rPr>
+          <w:rFonts w:asciiTheme="majorHAnsi" w:eastAsiaTheme="majorHAnsi" w:hAnsiTheme="majorHAnsi" w:hint="eastAsia"/>
+          <w:szCs w:val="20"/>
+        </w:rPr>
+        <w:t xml:space="preserve"> </w:t>
+      </w:r>
+      <w:r>
+        <w:rPr>
+          <w:rFonts w:asciiTheme="majorHAnsi" w:eastAsiaTheme="majorHAnsi" w:hAnsiTheme="majorHAnsi" w:hint="eastAsia"/>
+          <w:szCs w:val="20"/>
+        </w:rPr>
+        <w:t>2</w:t>
+      </w:r>
+      <w:r>
+        <w:rPr>
+          <w:rFonts w:asciiTheme="majorHAnsi" w:eastAsiaTheme="majorHAnsi" w:hAnsiTheme="majorHAnsi" w:hint="eastAsia"/>
+          <w:szCs w:val="20"/>
+        </w:rPr>
+        <w:t>.</w:t>
+      </w:r>
+      <w:r>
+        <w:rPr>
+          <w:rFonts w:asciiTheme="majorHAnsi" w:eastAsiaTheme="majorHAnsi" w:hAnsiTheme="majorHAnsi" w:hint="eastAsia"/>
+          <w:szCs w:val="20"/>
+        </w:rPr>
+        <w:t>1]</w:t>
+      </w:r>
+      <w:r>
+        <w:rPr>
+          <w:rFonts w:asciiTheme="majorHAnsi" w:eastAsiaTheme="majorHAnsi" w:hAnsiTheme="majorHAnsi" w:hint="eastAsia"/>
+          <w:szCs w:val="20"/>
+        </w:rPr>
+        <w:t xml:space="preserve"> </w:t>
+      </w:r>
+      <w:r>
+        <w:rPr>
+          <w:rFonts w:asciiTheme="majorHAnsi" w:eastAsiaTheme="majorHAnsi" w:hAnsiTheme="majorHAnsi"/>
+          <w:szCs w:val="20"/>
+        </w:rPr>
+        <w:t>‘</w:t>
+      </w:r>
+      <w:r>
+        <w:rPr>
+          <w:rFonts w:asciiTheme="majorHAnsi" w:eastAsiaTheme="majorHAnsi" w:hAnsiTheme="majorHAnsi" w:hint="eastAsia"/>
+          <w:szCs w:val="20"/>
+        </w:rPr>
+        <w:t>Slay the Spire</w:t>
+      </w:r>
+      <w:r>
+        <w:rPr>
+          <w:rFonts w:asciiTheme="majorHAnsi" w:eastAsiaTheme="majorHAnsi" w:hAnsiTheme="majorHAnsi"/>
+          <w:szCs w:val="20"/>
+        </w:rPr>
+        <w:t>’</w:t>
+      </w:r>
+      <w:r>
+        <w:rPr>
+          <w:rFonts w:asciiTheme="majorHAnsi" w:eastAsiaTheme="majorHAnsi" w:hAnsiTheme="majorHAnsi" w:hint="eastAsia"/>
+          <w:szCs w:val="20"/>
+        </w:rPr>
+        <w:t>의 유물 시스템</w:t>
+      </w:r>
+    </w:p>
+    <w:p>
+      <w:pPr>
+        <w:ind w:left="440"/>
+        <w:rPr>
+          <w:rFonts w:asciiTheme="majorHAnsi" w:eastAsiaTheme="majorHAnsi" w:hAnsiTheme="majorHAnsi"/>
+          <w:szCs w:val="20"/>
+        </w:rPr>
+      </w:pPr>
+      <w:r>
+        <w:rPr>
+          <w:noProof/>
+        </w:rPr>
+        <w:drawing>
+          <wp:inline distT="0" distB="0" distL="0" distR="0" wp14:anchorId="17963746" wp14:editId="78D33844">
+            <wp:extent cx="5731510" cy="3223895"/>
+            <wp:effectExtent l="0" t="0" r="2540" b="0"/>
+            <wp:docPr id="1504776790" name="그림 3" descr="A Dark Room Game - Episode 10 - The End"/>
+            <wp:cNvGraphicFramePr>
+              <a:graphicFrameLocks xmlns:a="http://schemas.openxmlformats.org/drawingml/2006/main" noChangeAspect="1"/>
+            </wp:cNvGraphicFramePr>
+            <a:graphic xmlns:a="http://schemas.openxmlformats.org/drawingml/2006/main">
+              <a:graphicData uri="http://schemas.openxmlformats.org/drawingml/2006/picture">
+                <pic:pic xmlns:pic="http://schemas.openxmlformats.org/drawingml/2006/picture">
+                  <pic:nvPicPr>
+                    <pic:cNvPr id="0" name="Picture 5" descr="A Dark Room Game - Episode 10 - The End"/>
+                    <pic:cNvPicPr>
+                      <a:picLocks noChangeAspect="1" noChangeArrowheads="1"/>
+                    </pic:cNvPicPr>
+                  </pic:nvPicPr>
+                  <pic:blipFill>
+                    <a:blip r:embed="rId9">
+                      <a:extLst>
+                        <a:ext uri="{28A0092B-C50C-407E-A947-70E740481C1C}">
+                          <a14:useLocalDpi xmlns:a14="http://schemas.microsoft.com/office/drawing/2010/main" val="0"/>
+                        </a:ext>
+                      </a:extLst>
+                    </a:blip>
+                    <a:srcRect/>
+                    <a:stretch>
+                      <a:fillRect/>
+                    </a:stretch>
+                  </pic:blipFill>
+                  <pic:spPr bwMode="auto">
+                    <a:xfrm>
+                      <a:off x="0" y="0"/>
+                      <a:ext cx="5731510" cy="3223895"/>
+                    </a:xfrm>
+                    <a:prstGeom prst="rect">
+                      <a:avLst/>
+                    </a:prstGeom>
+                    <a:noFill/>
+                    <a:ln>
+                      <a:noFill/>
+                    </a:ln>
+                  </pic:spPr>
+                </pic:pic>
+              </a:graphicData>
+            </a:graphic>
+          </wp:inline>
+        </w:drawing>
+      </w:r>
+    </w:p>
+    <w:p>
+      <w:pPr>
+        <w:ind w:left="440"/>
+        <w:jc w:val="center"/>
+        <w:rPr>
+          <w:rFonts w:asciiTheme="majorHAnsi" w:eastAsiaTheme="majorHAnsi" w:hAnsiTheme="majorHAnsi"/>
+          <w:szCs w:val="20"/>
+        </w:rPr>
+      </w:pPr>
+      <w:r>
+        <w:rPr>
+          <w:rFonts w:asciiTheme="majorHAnsi" w:eastAsiaTheme="majorHAnsi" w:hAnsiTheme="majorHAnsi" w:hint="eastAsia"/>
+          <w:szCs w:val="20"/>
+        </w:rPr>
+        <w:t>[</w:t>
+      </w:r>
+      <w:r>
+        <w:rPr>
+          <w:rFonts w:asciiTheme="majorHAnsi" w:eastAsiaTheme="majorHAnsi" w:hAnsiTheme="majorHAnsi" w:hint="eastAsia"/>
+          <w:szCs w:val="20"/>
+        </w:rPr>
+        <w:t>그림</w:t>
+      </w:r>
+      <w:r>
+        <w:rPr>
+          <w:rFonts w:asciiTheme="majorHAnsi" w:eastAsiaTheme="majorHAnsi" w:hAnsiTheme="majorHAnsi" w:hint="eastAsia"/>
+          <w:szCs w:val="20"/>
+        </w:rPr>
+        <w:t>-</w:t>
+      </w:r>
+      <w:r>
+        <w:rPr>
+          <w:rFonts w:asciiTheme="majorHAnsi" w:eastAsiaTheme="majorHAnsi" w:hAnsiTheme="majorHAnsi" w:hint="eastAsia"/>
+          <w:szCs w:val="20"/>
+        </w:rPr>
+        <w:t xml:space="preserve"> </w:t>
+      </w:r>
+      <w:r>
+        <w:rPr>
+          <w:rFonts w:asciiTheme="majorHAnsi" w:eastAsiaTheme="majorHAnsi" w:hAnsiTheme="majorHAnsi" w:hint="eastAsia"/>
+          <w:szCs w:val="20"/>
+        </w:rPr>
+        <w:t>2</w:t>
+      </w:r>
+      <w:r>
+        <w:rPr>
+          <w:rFonts w:asciiTheme="majorHAnsi" w:eastAsiaTheme="majorHAnsi" w:hAnsiTheme="majorHAnsi" w:hint="eastAsia"/>
+          <w:szCs w:val="20"/>
+        </w:rPr>
+        <w:t>.</w:t>
+      </w:r>
+      <w:r>
+        <w:rPr>
+          <w:rFonts w:asciiTheme="majorHAnsi" w:eastAsiaTheme="majorHAnsi" w:hAnsiTheme="majorHAnsi" w:hint="eastAsia"/>
+          <w:szCs w:val="20"/>
+        </w:rPr>
+        <w:t>2]</w:t>
+      </w:r>
+      <w:r>
+        <w:rPr>
+          <w:rFonts w:asciiTheme="majorHAnsi" w:eastAsiaTheme="majorHAnsi" w:hAnsiTheme="majorHAnsi" w:hint="eastAsia"/>
+          <w:szCs w:val="20"/>
+        </w:rPr>
+        <w:t xml:space="preserve"> </w:t>
+      </w:r>
+      <w:r>
+        <w:rPr>
+          <w:rFonts w:asciiTheme="majorHAnsi" w:eastAsiaTheme="majorHAnsi" w:hAnsiTheme="majorHAnsi"/>
+          <w:szCs w:val="20"/>
+        </w:rPr>
+        <w:t>‘</w:t>
+      </w:r>
+      <w:r>
+        <w:rPr>
+          <w:rFonts w:asciiTheme="majorHAnsi" w:eastAsiaTheme="majorHAnsi" w:hAnsiTheme="majorHAnsi" w:hint="eastAsia"/>
+          <w:szCs w:val="20"/>
+        </w:rPr>
+        <w:t>A Dark Room</w:t>
+      </w:r>
+      <w:r>
+        <w:rPr>
+          <w:rFonts w:asciiTheme="majorHAnsi" w:eastAsiaTheme="majorHAnsi" w:hAnsiTheme="majorHAnsi"/>
+          <w:szCs w:val="20"/>
+        </w:rPr>
+        <w:t>’</w:t>
+      </w:r>
+      <w:r>
+        <w:rPr>
+          <w:rFonts w:asciiTheme="majorHAnsi" w:eastAsiaTheme="majorHAnsi" w:hAnsiTheme="majorHAnsi" w:hint="eastAsia"/>
+          <w:szCs w:val="20"/>
+        </w:rPr>
+        <w:t>의 UI 및 진행 방식</w:t>
+      </w:r>
+    </w:p>
+    <w:p>
+      <w:pPr>
+        <w:ind w:left="440"/>
+        <w:jc w:val="center"/>
+        <w:rPr>
+          <w:rFonts w:asciiTheme="majorHAnsi" w:eastAsiaTheme="majorHAnsi" w:hAnsiTheme="majorHAnsi"/>
+          <w:szCs w:val="20"/>
+        </w:rPr>
+      </w:pPr>
+      <w:r>
+        <w:rPr>
+          <w:noProof/>
+        </w:rPr>
+        <w:lastRenderedPageBreak/>
+        <w:drawing>
+          <wp:inline distT="0" distB="0" distL="0" distR="0" wp14:anchorId="5A227F9D" wp14:editId="78868E10">
+            <wp:extent cx="4876800" cy="3086100"/>
+            <wp:effectExtent l="0" t="0" r="0" b="0"/>
+            <wp:docPr id="98272064" name="그림 4" descr="겜툰-카툰으로 보는 재미있는 게임이야기"/>
+            <wp:cNvGraphicFramePr>
+              <a:graphicFrameLocks xmlns:a="http://schemas.openxmlformats.org/drawingml/2006/main" noChangeAspect="1"/>
+            </wp:cNvGraphicFramePr>
+            <a:graphic xmlns:a="http://schemas.openxmlformats.org/drawingml/2006/main">
+              <a:graphicData uri="http://schemas.openxmlformats.org/drawingml/2006/picture">
+                <pic:pic xmlns:pic="http://schemas.openxmlformats.org/drawingml/2006/picture">
+                  <pic:nvPicPr>
+                    <pic:cNvPr id="0" name="Picture 7" descr="겜툰-카툰으로 보는 재미있는 게임이야기"/>
+                    <pic:cNvPicPr>
+                      <a:picLocks noChangeAspect="1" noChangeArrowheads="1"/>
+                    </pic:cNvPicPr>
+                  </pic:nvPicPr>
+                  <pic:blipFill>
+                    <a:blip r:embed="rId10">
+                      <a:extLst>
+                        <a:ext uri="{28A0092B-C50C-407E-A947-70E740481C1C}">
+                          <a14:useLocalDpi xmlns:a14="http://schemas.microsoft.com/office/drawing/2010/main" val="0"/>
+                        </a:ext>
+                      </a:extLst>
+                    </a:blip>
+                    <a:srcRect/>
+                    <a:stretch>
+                      <a:fillRect/>
+                    </a:stretch>
+                  </pic:blipFill>
+                  <pic:spPr bwMode="auto">
+                    <a:xfrm>
+                      <a:off x="0" y="0"/>
+                      <a:ext cx="4876800" cy="3086100"/>
+                    </a:xfrm>
+                    <a:prstGeom prst="rect">
+                      <a:avLst/>
+                    </a:prstGeom>
+                    <a:noFill/>
+                    <a:ln>
+                      <a:noFill/>
+                    </a:ln>
+                  </pic:spPr>
+                </pic:pic>
+              </a:graphicData>
+            </a:graphic>
+          </wp:inline>
+        </w:drawing>
+      </w:r>
+    </w:p>
+    <w:p>
+      <w:pPr>
+        <w:ind w:left="440"/>
+        <w:jc w:val="center"/>
+        <w:rPr>
+          <w:rFonts w:asciiTheme="majorHAnsi" w:eastAsiaTheme="majorHAnsi" w:hAnsiTheme="majorHAnsi"/>
+          <w:szCs w:val="20"/>
+        </w:rPr>
+      </w:pPr>
+      <w:r>
+        <w:rPr>
+          <w:rFonts w:asciiTheme="majorHAnsi" w:eastAsiaTheme="majorHAnsi" w:hAnsiTheme="majorHAnsi" w:hint="eastAsia"/>
+          <w:szCs w:val="20"/>
+        </w:rPr>
+        <w:t>[그림- 2.</w:t>
+      </w:r>
+      <w:r>
+        <w:rPr>
+          <w:rFonts w:asciiTheme="majorHAnsi" w:eastAsiaTheme="majorHAnsi" w:hAnsiTheme="majorHAnsi" w:hint="eastAsia"/>
+          <w:szCs w:val="20"/>
+        </w:rPr>
+        <w:t>3</w:t>
+      </w:r>
+      <w:r>
+        <w:rPr>
+          <w:rFonts w:asciiTheme="majorHAnsi" w:eastAsiaTheme="majorHAnsi" w:hAnsiTheme="majorHAnsi" w:hint="eastAsia"/>
+          <w:szCs w:val="20"/>
+        </w:rPr>
+        <w:t>]</w:t>
+      </w:r>
+      <w:r>
+        <w:rPr>
+          <w:rFonts w:asciiTheme="majorHAnsi" w:eastAsiaTheme="majorHAnsi" w:hAnsiTheme="majorHAnsi"/>
+          <w:szCs w:val="20"/>
+        </w:rPr>
+        <w:t xml:space="preserve"> </w:t>
+      </w:r>
+      <w:r>
+        <w:rPr>
+          <w:rFonts w:asciiTheme="majorHAnsi" w:eastAsiaTheme="majorHAnsi" w:hAnsiTheme="majorHAnsi"/>
+          <w:szCs w:val="20"/>
+        </w:rPr>
+        <w:t>‘</w:t>
+      </w:r>
+      <w:r>
+        <w:rPr>
+          <w:rFonts w:asciiTheme="majorHAnsi" w:eastAsiaTheme="majorHAnsi" w:hAnsiTheme="majorHAnsi" w:hint="eastAsia"/>
+          <w:szCs w:val="20"/>
+        </w:rPr>
+        <w:t>Princess Maker 2</w:t>
+      </w:r>
+      <w:r>
+        <w:rPr>
+          <w:rFonts w:asciiTheme="majorHAnsi" w:eastAsiaTheme="majorHAnsi" w:hAnsiTheme="majorHAnsi"/>
+          <w:szCs w:val="20"/>
+        </w:rPr>
+        <w:t>’</w:t>
+      </w:r>
+      <w:r>
+        <w:rPr>
+          <w:rFonts w:asciiTheme="majorHAnsi" w:eastAsiaTheme="majorHAnsi" w:hAnsiTheme="majorHAnsi" w:hint="eastAsia"/>
+          <w:szCs w:val="20"/>
+        </w:rPr>
+        <w:t>의 진행 구조</w:t>
+      </w:r>
+    </w:p>
+    <w:p>
+      <w:pPr>
+        <w:rPr>
+          <w:rFonts w:asciiTheme="majorHAnsi" w:eastAsiaTheme="majorHAnsi" w:hAnsiTheme="majorHAnsi" w:hint="eastAsia"/>
+          <w:sz w:val="22"/>
+        </w:rPr>
+      </w:pPr>
+    </w:p>
+    <w:p>
+      <w:pPr>
+        <w:rPr>
+          <w:b/>
+          <w:bCs/>
           <w:sz w:val="40"/>
           <w:szCs w:val="40"/>
         </w:rPr>
@@ -3897,8 +5474,7 @@
           <w:sz w:val="40"/>
           <w:szCs w:val="40"/>
         </w:rPr>
-        <w:lastRenderedPageBreak/>
-        <w:t xml:space="preserve">1. </w:t>
+        <w:t>3</w:t>
       </w:r>
       <w:r>
         <w:rPr>
@@ -3908,204 +5484,8 @@
           <w:sz w:val="40"/>
           <w:szCs w:val="40"/>
         </w:rPr>
-        <w:t>개요 및 목적</w:t>
-      </w:r>
-    </w:p>
-    <w:p>
-      <w:pPr>
-        <w:rPr>
-          <w:sz w:val="28"/>
-          <w:szCs w:val="28"/>
-        </w:rPr>
-      </w:pPr>
-      <w:r>
-        <w:rPr>
-          <w:rFonts w:hint="eastAsia"/>
-          <w:b/>
-          <w:bCs/>
-          <w:sz w:val="28"/>
-          <w:szCs w:val="28"/>
-        </w:rPr>
-        <w:t xml:space="preserve">1.1 </w:t>
-      </w:r>
-      <w:r>
-        <w:rPr>
-          <w:rFonts w:hint="eastAsia"/>
-          <w:b/>
-          <w:bCs/>
-          <w:sz w:val="28"/>
-          <w:szCs w:val="28"/>
-        </w:rPr>
-        <w:t>프로젝트 개요</w:t>
-      </w:r>
-    </w:p>
-    <w:p>
-      <w:pPr>
-        <w:rPr>
-          <w:rFonts w:asciiTheme="majorHAnsi" w:eastAsiaTheme="majorHAnsi" w:hAnsiTheme="majorHAnsi"/>
-          <w:sz w:val="22"/>
-        </w:rPr>
-      </w:pPr>
-      <w:r>
-        <w:rPr>
-          <w:rFonts w:asciiTheme="majorHAnsi" w:eastAsiaTheme="majorHAnsi" w:hAnsiTheme="majorHAnsi" w:hint="eastAsia"/>
-          <w:sz w:val="22"/>
-        </w:rPr>
-        <w:t xml:space="preserve">본 프로젝트는 Unity Game Engine으로 만들어진 텍스트 위주로 진행되는 로그라이크 속성의 육성 시뮬레이션 게임이다. 유저에게 게임 내내 수많은 선택지가 던져지며, 선택에 따라 다양한 방식으로 캐릭터는 성장하게 되고 이를 통해 최종 목적인 보스 처치를 향해 나아가게 된다. 유저는 보스전에서 패배하는 등의 정해진 조건에 따라 게임 도중 패배할 수도 있는데, 이 과정을 겪을 때마다 새로운 아이템 해금 등의 성장 요소를 추가하여 각 플레이 경험 자체의 난이도를 조금씩 낮추어 클리어에 용이하게끔 유도한다. 유저가 새로운 것을 발견하는 과정, 주어진 상황을 활용하여 다양한 방식으로 성장하는 과정에서 즐거움을 느낄 수 있도록 하는 것이 본 프로젝트의 의도이다. </w:t>
-      </w:r>
-    </w:p>
-    <w:p>
-      <w:pPr>
-        <w:rPr>
-          <w:sz w:val="28"/>
-          <w:szCs w:val="28"/>
-        </w:rPr>
-      </w:pPr>
-      <w:r>
-        <w:rPr>
-          <w:rFonts w:hint="eastAsia"/>
-          <w:b/>
-          <w:bCs/>
-          <w:sz w:val="28"/>
-          <w:szCs w:val="28"/>
-        </w:rPr>
-        <w:t>1.</w:t>
-      </w:r>
-      <w:r>
-        <w:rPr>
-          <w:rFonts w:hint="eastAsia"/>
-          <w:b/>
-          <w:bCs/>
-          <w:sz w:val="28"/>
-          <w:szCs w:val="28"/>
-        </w:rPr>
-        <w:t>2</w:t>
-      </w:r>
-      <w:r>
-        <w:rPr>
-          <w:rFonts w:hint="eastAsia"/>
-          <w:b/>
-          <w:bCs/>
-          <w:sz w:val="28"/>
-          <w:szCs w:val="28"/>
-        </w:rPr>
-        <w:t xml:space="preserve"> </w:t>
-      </w:r>
-      <w:r>
-        <w:rPr>
-          <w:rFonts w:hint="eastAsia"/>
-          <w:b/>
-          <w:bCs/>
-          <w:sz w:val="28"/>
-          <w:szCs w:val="28"/>
-        </w:rPr>
-        <w:t xml:space="preserve">프로젝트 </w:t>
-      </w:r>
-      <w:r>
-        <w:rPr>
-          <w:rFonts w:hint="eastAsia"/>
-          <w:b/>
-          <w:bCs/>
-          <w:sz w:val="28"/>
-          <w:szCs w:val="28"/>
-        </w:rPr>
-        <w:t>배경</w:t>
-      </w:r>
-    </w:p>
-    <w:p>
-      <w:pPr>
-        <w:rPr>
-          <w:rFonts w:asciiTheme="majorHAnsi" w:eastAsiaTheme="majorHAnsi" w:hAnsiTheme="majorHAnsi"/>
-          <w:sz w:val="22"/>
-        </w:rPr>
-      </w:pPr>
-      <w:r>
-        <w:rPr>
-          <w:rFonts w:asciiTheme="majorHAnsi" w:eastAsiaTheme="majorHAnsi" w:hAnsiTheme="majorHAnsi" w:hint="eastAsia"/>
-          <w:sz w:val="22"/>
-        </w:rPr>
-        <w:t xml:space="preserve">게임 시장은 </w:t>
-      </w:r>
-      <w:r>
-        <w:rPr>
-          <w:rFonts w:asciiTheme="majorHAnsi" w:eastAsiaTheme="majorHAnsi" w:hAnsiTheme="majorHAnsi"/>
-          <w:sz w:val="22"/>
-        </w:rPr>
-        <w:t xml:space="preserve">과거 어느때보다도 빠르게 성장하고 </w:t>
-      </w:r>
-      <w:r>
-        <w:rPr>
-          <w:rFonts w:asciiTheme="majorHAnsi" w:eastAsiaTheme="majorHAnsi" w:hAnsiTheme="majorHAnsi" w:hint="eastAsia"/>
-          <w:sz w:val="22"/>
-        </w:rPr>
-        <w:t xml:space="preserve">있다. 이 과정에서 전례 없는 수의 게임이 끊임없이 출시되고 있는데, 개중에는 그래픽, 물리 엔진, 사운드 등의 품질적인 외부 요소가 정말 훌륭하지만 게임 플레이적 재미가 부족한 사례도 존재한다. 이런 사례들은 </w:t>
-      </w:r>
-      <w:r>
-        <w:rPr>
-          <w:rFonts w:asciiTheme="majorHAnsi" w:eastAsiaTheme="majorHAnsi" w:hAnsiTheme="majorHAnsi"/>
-          <w:sz w:val="22"/>
-        </w:rPr>
-        <w:t>‘</w:t>
-      </w:r>
-      <w:r>
-        <w:rPr>
-          <w:rFonts w:asciiTheme="majorHAnsi" w:eastAsiaTheme="majorHAnsi" w:hAnsiTheme="majorHAnsi" w:hint="eastAsia"/>
-          <w:sz w:val="22"/>
-        </w:rPr>
-        <w:t>무엇이 게임을 재미있게 만드는가</w:t>
-      </w:r>
-      <w:r>
-        <w:rPr>
-          <w:rFonts w:asciiTheme="majorHAnsi" w:eastAsiaTheme="majorHAnsi" w:hAnsiTheme="majorHAnsi"/>
-          <w:sz w:val="22"/>
-        </w:rPr>
-        <w:t>’</w:t>
-      </w:r>
-      <w:r>
-        <w:rPr>
-          <w:rFonts w:asciiTheme="majorHAnsi" w:eastAsiaTheme="majorHAnsi" w:hAnsiTheme="majorHAnsi" w:hint="eastAsia"/>
-          <w:sz w:val="22"/>
-        </w:rPr>
-        <w:t xml:space="preserve">라는 질문으로 이어졌으며, 이것의 연장으로 </w:t>
-      </w:r>
-      <w:r>
-        <w:rPr>
-          <w:rFonts w:asciiTheme="majorHAnsi" w:eastAsiaTheme="majorHAnsi" w:hAnsiTheme="majorHAnsi"/>
-          <w:sz w:val="22"/>
-        </w:rPr>
-        <w:t>‘</w:t>
-      </w:r>
-      <w:r>
-        <w:rPr>
-          <w:rFonts w:asciiTheme="majorHAnsi" w:eastAsiaTheme="majorHAnsi" w:hAnsiTheme="majorHAnsi" w:hint="eastAsia"/>
-          <w:sz w:val="22"/>
-        </w:rPr>
-        <w:t>재미있는 게임</w:t>
-      </w:r>
-      <w:r>
-        <w:rPr>
-          <w:rFonts w:asciiTheme="majorHAnsi" w:eastAsiaTheme="majorHAnsi" w:hAnsiTheme="majorHAnsi"/>
-          <w:sz w:val="22"/>
-        </w:rPr>
-        <w:t>’</w:t>
-      </w:r>
-      <w:r>
-        <w:rPr>
-          <w:rFonts w:asciiTheme="majorHAnsi" w:eastAsiaTheme="majorHAnsi" w:hAnsiTheme="majorHAnsi" w:hint="eastAsia"/>
-          <w:sz w:val="22"/>
-        </w:rPr>
-        <w:t>을 만들고자 하는 것이 동기가 되었다.</w:t>
-      </w:r>
-    </w:p>
-    <w:p>
-      <w:pPr>
-        <w:rPr>
-          <w:b/>
-          <w:bCs/>
-          <w:sz w:val="40"/>
-          <w:szCs w:val="40"/>
-        </w:rPr>
-      </w:pPr>
+        <w:t xml:space="preserve">. </w:t>
+      </w:r>
       <w:r>
         <w:rPr>
           <w:rFonts w:hint="eastAsia"/>
@@ -4114,26 +5494,6 @@
           <w:sz w:val="40"/>
           <w:szCs w:val="40"/>
         </w:rPr>
-        <w:t>2</w:t>
-      </w:r>
-      <w:r>
-        <w:rPr>
-          <w:rFonts w:hint="eastAsia"/>
-          <w:b/>
-          <w:bCs/>
-          <w:sz w:val="40"/>
-          <w:szCs w:val="40"/>
-        </w:rPr>
-        <w:t xml:space="preserve">. </w:t>
-      </w:r>
-      <w:r>
-        <w:rPr>
-          <w:rFonts w:hint="eastAsia"/>
-          <w:b/>
-          <w:bCs/>
-          <w:sz w:val="40"/>
-          <w:szCs w:val="40"/>
-        </w:rPr>
         <w:t>요구명세</w:t>
       </w:r>
     </w:p>
@@ -4142,7 +5502,7 @@
         <w:pStyle w:val="a3"/>
         <w:numPr>
           <w:ilvl w:val="1"/>
-          <w:numId w:val="5"/>
+          <w:numId w:val="8"/>
         </w:numPr>
         <w:ind w:leftChars="0"/>
         <w:contextualSpacing/>
@@ -4421,7 +5781,6 @@
           <w:rFonts w:asciiTheme="majorHAnsi" w:eastAsiaTheme="majorHAnsi" w:hAnsiTheme="majorHAnsi" w:hint="eastAsia"/>
           <w:szCs w:val="20"/>
         </w:rPr>
-        <w:lastRenderedPageBreak/>
         <w:t>6가지의 정해진 수치가 존재하며, 각 수치들은 게임에 있어 다른 방향으로 의미를 가져야 한다.</w:t>
       </w:r>
     </w:p>
@@ -4491,6 +5850,7 @@
           <w:rFonts w:asciiTheme="majorHAnsi" w:eastAsiaTheme="majorHAnsi" w:hAnsiTheme="majorHAnsi" w:hint="eastAsia"/>
           <w:szCs w:val="20"/>
         </w:rPr>
+        <w:lastRenderedPageBreak/>
         <w:t>플레이어의 수치에 따라 해당 확률이 변동하여 전투</w:t>
       </w:r>
       <w:r>
@@ -4775,7 +6135,7 @@
         <w:contextualSpacing/>
         <w:jc w:val="left"/>
         <w:rPr>
-          <w:rFonts w:asciiTheme="majorHAnsi" w:eastAsiaTheme="majorHAnsi" w:hAnsiTheme="majorHAnsi"/>
+          <w:rFonts w:asciiTheme="majorHAnsi" w:eastAsiaTheme="majorHAnsi" w:hAnsiTheme="majorHAnsi" w:hint="eastAsia"/>
           <w:szCs w:val="20"/>
         </w:rPr>
       </w:pPr>
@@ -4786,32 +6146,13 @@
         </w:rPr>
         <w:t>유저가 몰입할 수 있는 일관적이고 흥미로운 배경과 스토리를 가지고 있어야 한다.</w:t>
       </w:r>
-    </w:p>
-    <w:p>
-      <w:pPr>
-        <w:pStyle w:val="a3"/>
-        <w:jc w:val="left"/>
-        <w:rPr>
-          <w:rFonts w:asciiTheme="majorHAnsi" w:eastAsiaTheme="majorHAnsi" w:hAnsiTheme="majorHAnsi"/>
-          <w:szCs w:val="20"/>
-        </w:rPr>
-      </w:pPr>
-    </w:p>
-    <w:p>
-      <w:pPr>
-        <w:jc w:val="left"/>
-        <w:rPr>
-          <w:rFonts w:asciiTheme="majorHAnsi" w:eastAsiaTheme="majorHAnsi" w:hAnsiTheme="majorHAnsi"/>
-          <w:szCs w:val="20"/>
-        </w:rPr>
-      </w:pPr>
     </w:p>
     <w:p>
       <w:pPr>
         <w:pStyle w:val="a3"/>
         <w:numPr>
           <w:ilvl w:val="1"/>
-          <w:numId w:val="5"/>
+          <w:numId w:val="8"/>
         </w:numPr>
         <w:ind w:leftChars="0"/>
         <w:contextualSpacing/>
@@ -5016,6 +6357,7 @@
           <w:szCs w:val="20"/>
         </w:rPr>
       </w:pPr>
+      <w:proofErr w:type="spellStart"/>
       <w:r>
         <w:rPr>
           <w:rFonts w:asciiTheme="majorHAnsi" w:eastAsiaTheme="majorHAnsi" w:hAnsiTheme="majorHAnsi" w:hint="eastAsia"/>
@@ -5023,6 +6365,7 @@
         </w:rPr>
         <w:t>MainMenu</w:t>
       </w:r>
+      <w:proofErr w:type="spellEnd"/>
     </w:p>
     <w:p>
       <w:pPr>
@@ -5136,7 +6479,6 @@
           <w:rFonts w:asciiTheme="majorHAnsi" w:eastAsiaTheme="majorHAnsi" w:hAnsiTheme="majorHAnsi" w:hint="eastAsia"/>
           <w:szCs w:val="20"/>
         </w:rPr>
-        <w:lastRenderedPageBreak/>
         <w:t>Event</w:t>
       </w:r>
     </w:p>
@@ -5167,7 +6509,55 @@
           <w:rFonts w:asciiTheme="majorHAnsi" w:eastAsiaTheme="majorHAnsi" w:hAnsiTheme="majorHAnsi" w:hint="eastAsia"/>
           <w:szCs w:val="20"/>
         </w:rPr>
-        <w:t>(StartEvent, TrainingEvent, BattleEvent)</w:t>
+        <w:t>(</w:t>
+      </w:r>
+      <w:proofErr w:type="spellStart"/>
+      <w:r>
+        <w:rPr>
+          <w:rFonts w:asciiTheme="majorHAnsi" w:eastAsiaTheme="majorHAnsi" w:hAnsiTheme="majorHAnsi" w:hint="eastAsia"/>
+          <w:szCs w:val="20"/>
+        </w:rPr>
+        <w:t>StartEvent</w:t>
+      </w:r>
+      <w:proofErr w:type="spellEnd"/>
+      <w:r>
+        <w:rPr>
+          <w:rFonts w:asciiTheme="majorHAnsi" w:eastAsiaTheme="majorHAnsi" w:hAnsiTheme="majorHAnsi" w:hint="eastAsia"/>
+          <w:szCs w:val="20"/>
+        </w:rPr>
+        <w:t xml:space="preserve">, </w:t>
+      </w:r>
+      <w:proofErr w:type="spellStart"/>
+      <w:r>
+        <w:rPr>
+          <w:rFonts w:asciiTheme="majorHAnsi" w:eastAsiaTheme="majorHAnsi" w:hAnsiTheme="majorHAnsi" w:hint="eastAsia"/>
+          <w:szCs w:val="20"/>
+        </w:rPr>
+        <w:t>TrainingEvent</w:t>
+      </w:r>
+      <w:proofErr w:type="spellEnd"/>
+      <w:r>
+        <w:rPr>
+          <w:rFonts w:asciiTheme="majorHAnsi" w:eastAsiaTheme="majorHAnsi" w:hAnsiTheme="majorHAnsi" w:hint="eastAsia"/>
+          <w:szCs w:val="20"/>
+        </w:rPr>
+        <w:t xml:space="preserve">, </w:t>
+      </w:r>
+      <w:proofErr w:type="spellStart"/>
+      <w:r>
+        <w:rPr>
+          <w:rFonts w:asciiTheme="majorHAnsi" w:eastAsiaTheme="majorHAnsi" w:hAnsiTheme="majorHAnsi" w:hint="eastAsia"/>
+          <w:szCs w:val="20"/>
+        </w:rPr>
+        <w:t>BattleEvent</w:t>
+      </w:r>
+      <w:proofErr w:type="spellEnd"/>
+      <w:r>
+        <w:rPr>
+          <w:rFonts w:asciiTheme="majorHAnsi" w:eastAsiaTheme="majorHAnsi" w:hAnsiTheme="majorHAnsi" w:hint="eastAsia"/>
+          <w:szCs w:val="20"/>
+        </w:rPr>
+        <w:t>)</w:t>
       </w:r>
       <w:r>
         <w:rPr>
@@ -5213,6 +6603,7 @@
         </w:rPr>
         <w:t xml:space="preserve">이벤트는 랜덤하게 출력되지만, User의 </w:t>
       </w:r>
+      <w:proofErr w:type="spellStart"/>
       <w:r>
         <w:rPr>
           <w:rFonts w:asciiTheme="majorHAnsi" w:eastAsiaTheme="majorHAnsi" w:hAnsiTheme="majorHAnsi" w:hint="eastAsia"/>
@@ -5225,7 +6616,15 @@
           <w:rFonts w:asciiTheme="majorHAnsi" w:eastAsiaTheme="majorHAnsi" w:hAnsiTheme="majorHAnsi" w:hint="eastAsia"/>
           <w:szCs w:val="20"/>
         </w:rPr>
-        <w:t xml:space="preserve">Stat에 따라 </w:t>
+        <w:t>Stat</w:t>
+      </w:r>
+      <w:proofErr w:type="spellEnd"/>
+      <w:r>
+        <w:rPr>
+          <w:rFonts w:asciiTheme="majorHAnsi" w:eastAsiaTheme="majorHAnsi" w:hAnsiTheme="majorHAnsi" w:hint="eastAsia"/>
+          <w:szCs w:val="20"/>
+        </w:rPr>
+        <w:t xml:space="preserve">에 따라 </w:t>
       </w:r>
       <w:r>
         <w:rPr>
@@ -5355,7 +6754,15 @@
           <w:rFonts w:asciiTheme="majorHAnsi" w:eastAsiaTheme="majorHAnsi" w:hAnsiTheme="majorHAnsi" w:hint="eastAsia"/>
           <w:szCs w:val="20"/>
         </w:rPr>
-        <w:t>Event 내부의 Text, 선택지 들은 User의 Stat에 따라 추가로 등장하며 확인 혹은 선택 가</w:t>
+        <w:t xml:space="preserve">Event 내부의 Text, 선택지 들은 User의 Stat에 따라 추가로 등장하며 확인 혹은 </w:t>
+      </w:r>
+      <w:r>
+        <w:rPr>
+          <w:rFonts w:asciiTheme="majorHAnsi" w:eastAsiaTheme="majorHAnsi" w:hAnsiTheme="majorHAnsi" w:hint="eastAsia"/>
+          <w:szCs w:val="20"/>
+        </w:rPr>
+        <w:lastRenderedPageBreak/>
+        <w:t>선택 가</w:t>
       </w:r>
       <w:r>
         <w:rPr>
@@ -5700,7 +7107,23 @@
           <w:rFonts w:asciiTheme="majorHAnsi" w:eastAsiaTheme="majorHAnsi" w:hAnsiTheme="majorHAnsi" w:hint="eastAsia"/>
           <w:szCs w:val="20"/>
         </w:rPr>
-        <w:t>Training을 통한 Stat의 증감 폭은 staStat 값에 따라</w:t>
+        <w:t xml:space="preserve">Training을 통한 Stat의 증감 폭은 </w:t>
+      </w:r>
+      <w:proofErr w:type="spellStart"/>
+      <w:r>
+        <w:rPr>
+          <w:rFonts w:asciiTheme="majorHAnsi" w:eastAsiaTheme="majorHAnsi" w:hAnsiTheme="majorHAnsi" w:hint="eastAsia"/>
+          <w:szCs w:val="20"/>
+        </w:rPr>
+        <w:t>staStat</w:t>
+      </w:r>
+      <w:proofErr w:type="spellEnd"/>
+      <w:r>
+        <w:rPr>
+          <w:rFonts w:asciiTheme="majorHAnsi" w:eastAsiaTheme="majorHAnsi" w:hAnsiTheme="majorHAnsi" w:hint="eastAsia"/>
+          <w:szCs w:val="20"/>
+        </w:rPr>
+        <w:t xml:space="preserve"> 값에 따라</w:t>
       </w:r>
       <w:r>
         <w:rPr>
@@ -5968,6 +7391,2679 @@
         <w:jc w:val="left"/>
         <w:rPr>
           <w:rFonts w:asciiTheme="majorHAnsi" w:eastAsiaTheme="majorHAnsi" w:hAnsiTheme="majorHAnsi"/>
+          <w:b/>
+          <w:bCs/>
+          <w:sz w:val="40"/>
+          <w:szCs w:val="40"/>
+        </w:rPr>
+      </w:pPr>
+      <w:r>
+        <w:rPr>
+          <w:rFonts w:asciiTheme="majorHAnsi" w:eastAsiaTheme="majorHAnsi" w:hAnsiTheme="majorHAnsi" w:hint="eastAsia"/>
+          <w:b/>
+          <w:bCs/>
+          <w:sz w:val="40"/>
+          <w:szCs w:val="40"/>
+        </w:rPr>
+        <w:t>4. 설계 및 구현</w:t>
+      </w:r>
+    </w:p>
+    <w:p>
+      <w:pPr>
+        <w:contextualSpacing/>
+        <w:jc w:val="left"/>
+        <w:rPr>
+          <w:rFonts w:asciiTheme="majorHAnsi" w:eastAsiaTheme="majorHAnsi" w:hAnsiTheme="majorHAnsi"/>
+          <w:b/>
+          <w:bCs/>
+          <w:sz w:val="28"/>
+          <w:szCs w:val="28"/>
+        </w:rPr>
+      </w:pPr>
+      <w:r>
+        <w:rPr>
+          <w:rFonts w:asciiTheme="majorHAnsi" w:eastAsiaTheme="majorHAnsi" w:hAnsiTheme="majorHAnsi" w:hint="eastAsia"/>
+          <w:b/>
+          <w:bCs/>
+          <w:sz w:val="28"/>
+          <w:szCs w:val="28"/>
+        </w:rPr>
+        <w:t xml:space="preserve">4.1 </w:t>
+      </w:r>
+      <w:r>
+        <w:rPr>
+          <w:rFonts w:asciiTheme="majorHAnsi" w:eastAsiaTheme="majorHAnsi" w:hAnsiTheme="majorHAnsi" w:hint="eastAsia"/>
+          <w:b/>
+          <w:bCs/>
+          <w:sz w:val="28"/>
+          <w:szCs w:val="28"/>
+        </w:rPr>
+        <w:t>프로젝트</w:t>
+      </w:r>
+      <w:r>
+        <w:rPr>
+          <w:rFonts w:asciiTheme="majorHAnsi" w:eastAsiaTheme="majorHAnsi" w:hAnsiTheme="majorHAnsi" w:hint="eastAsia"/>
+          <w:b/>
+          <w:bCs/>
+          <w:sz w:val="28"/>
+          <w:szCs w:val="28"/>
+        </w:rPr>
+        <w:t xml:space="preserve"> 일정</w:t>
+      </w:r>
+    </w:p>
+    <w:tbl>
+      <w:tblPr>
+        <w:tblStyle w:val="a4"/>
+        <w:tblW w:w="9040" w:type="dxa"/>
+        <w:tblLook w:val="04A0" w:firstRow="1" w:lastRow="0" w:firstColumn="1" w:lastColumn="0" w:noHBand="0" w:noVBand="1"/>
+      </w:tblPr>
+      <w:tblGrid>
+        <w:gridCol w:w="1290"/>
+        <w:gridCol w:w="1966"/>
+        <w:gridCol w:w="1134"/>
+        <w:gridCol w:w="1134"/>
+        <w:gridCol w:w="1275"/>
+        <w:gridCol w:w="1134"/>
+        <w:gridCol w:w="1107"/>
+      </w:tblGrid>
+      <w:tr>
+        <w:trPr>
+          <w:trHeight w:val="621"/>
+        </w:trPr>
+        <w:tc>
+          <w:tcPr>
+            <w:tcW w:w="1290" w:type="dxa"/>
+            <w:vMerge w:val="restart"/>
+            <w:vAlign w:val="center"/>
+          </w:tcPr>
+          <w:p>
+            <w:pPr>
+              <w:contextualSpacing/>
+              <w:jc w:val="center"/>
+              <w:rPr>
+                <w:rFonts w:asciiTheme="majorHAnsi" w:eastAsiaTheme="majorHAnsi" w:hAnsiTheme="majorHAnsi" w:hint="eastAsia"/>
+                <w:b/>
+                <w:bCs/>
+                <w:szCs w:val="20"/>
+              </w:rPr>
+            </w:pPr>
+            <w:r>
+              <w:rPr>
+                <w:rFonts w:asciiTheme="majorHAnsi" w:eastAsiaTheme="majorHAnsi" w:hAnsiTheme="majorHAnsi" w:hint="eastAsia"/>
+                <w:b/>
+                <w:bCs/>
+                <w:szCs w:val="20"/>
+              </w:rPr>
+              <w:t>구분</w:t>
+            </w:r>
+          </w:p>
+        </w:tc>
+        <w:tc>
+          <w:tcPr>
+            <w:tcW w:w="1966" w:type="dxa"/>
+            <w:vMerge w:val="restart"/>
+            <w:vAlign w:val="center"/>
+          </w:tcPr>
+          <w:p>
+            <w:pPr>
+              <w:contextualSpacing/>
+              <w:jc w:val="center"/>
+              <w:rPr>
+                <w:rFonts w:asciiTheme="majorHAnsi" w:eastAsiaTheme="majorHAnsi" w:hAnsiTheme="majorHAnsi" w:hint="eastAsia"/>
+                <w:b/>
+                <w:bCs/>
+                <w:szCs w:val="20"/>
+              </w:rPr>
+            </w:pPr>
+            <w:r>
+              <w:rPr>
+                <w:rFonts w:asciiTheme="majorHAnsi" w:eastAsiaTheme="majorHAnsi" w:hAnsiTheme="majorHAnsi" w:hint="eastAsia"/>
+                <w:b/>
+                <w:bCs/>
+                <w:szCs w:val="20"/>
+              </w:rPr>
+              <w:t>세부 사항</w:t>
+            </w:r>
+          </w:p>
+        </w:tc>
+        <w:tc>
+          <w:tcPr>
+            <w:tcW w:w="5784" w:type="dxa"/>
+            <w:gridSpan w:val="5"/>
+            <w:vAlign w:val="center"/>
+          </w:tcPr>
+          <w:p>
+            <w:pPr>
+              <w:contextualSpacing/>
+              <w:jc w:val="center"/>
+              <w:rPr>
+                <w:rFonts w:asciiTheme="majorHAnsi" w:eastAsiaTheme="majorHAnsi" w:hAnsiTheme="majorHAnsi" w:hint="eastAsia"/>
+                <w:b/>
+                <w:bCs/>
+                <w:szCs w:val="20"/>
+              </w:rPr>
+            </w:pPr>
+            <w:r>
+              <w:rPr>
+                <w:rFonts w:asciiTheme="majorHAnsi" w:eastAsiaTheme="majorHAnsi" w:hAnsiTheme="majorHAnsi" w:hint="eastAsia"/>
+                <w:b/>
+                <w:bCs/>
+                <w:szCs w:val="20"/>
+              </w:rPr>
+              <w:t>프로젝트 기간</w:t>
+            </w:r>
+          </w:p>
+        </w:tc>
+      </w:tr>
+      <w:tr>
+        <w:trPr>
+          <w:trHeight w:val="842"/>
+        </w:trPr>
+        <w:tc>
+          <w:tcPr>
+            <w:tcW w:w="1290" w:type="dxa"/>
+            <w:vMerge/>
+            <w:vAlign w:val="center"/>
+          </w:tcPr>
+          <w:p>
+            <w:pPr>
+              <w:contextualSpacing/>
+              <w:jc w:val="center"/>
+              <w:rPr>
+                <w:rFonts w:asciiTheme="majorHAnsi" w:eastAsiaTheme="majorHAnsi" w:hAnsiTheme="majorHAnsi" w:hint="eastAsia"/>
+                <w:b/>
+                <w:bCs/>
+                <w:szCs w:val="20"/>
+              </w:rPr>
+            </w:pPr>
+          </w:p>
+        </w:tc>
+        <w:tc>
+          <w:tcPr>
+            <w:tcW w:w="1966" w:type="dxa"/>
+            <w:vMerge/>
+            <w:vAlign w:val="center"/>
+          </w:tcPr>
+          <w:p>
+            <w:pPr>
+              <w:contextualSpacing/>
+              <w:jc w:val="center"/>
+              <w:rPr>
+                <w:rFonts w:asciiTheme="majorHAnsi" w:eastAsiaTheme="majorHAnsi" w:hAnsiTheme="majorHAnsi" w:hint="eastAsia"/>
+                <w:b/>
+                <w:bCs/>
+                <w:szCs w:val="20"/>
+              </w:rPr>
+            </w:pPr>
+          </w:p>
+        </w:tc>
+        <w:tc>
+          <w:tcPr>
+            <w:tcW w:w="1134" w:type="dxa"/>
+            <w:vAlign w:val="center"/>
+          </w:tcPr>
+          <w:p>
+            <w:pPr>
+              <w:contextualSpacing/>
+              <w:jc w:val="center"/>
+              <w:rPr>
+                <w:rFonts w:asciiTheme="majorHAnsi" w:eastAsiaTheme="majorHAnsi" w:hAnsiTheme="majorHAnsi" w:hint="eastAsia"/>
+                <w:b/>
+                <w:bCs/>
+                <w:szCs w:val="20"/>
+              </w:rPr>
+            </w:pPr>
+            <w:r>
+              <w:rPr>
+                <w:rFonts w:asciiTheme="majorHAnsi" w:eastAsiaTheme="majorHAnsi" w:hAnsiTheme="majorHAnsi" w:hint="eastAsia"/>
+                <w:b/>
+                <w:bCs/>
+                <w:szCs w:val="20"/>
+              </w:rPr>
+              <w:t>1학기 1분기</w:t>
+            </w:r>
+          </w:p>
+        </w:tc>
+        <w:tc>
+          <w:tcPr>
+            <w:tcW w:w="1134" w:type="dxa"/>
+            <w:vAlign w:val="center"/>
+          </w:tcPr>
+          <w:p>
+            <w:pPr>
+              <w:contextualSpacing/>
+              <w:jc w:val="center"/>
+              <w:rPr>
+                <w:rFonts w:asciiTheme="majorHAnsi" w:eastAsiaTheme="majorHAnsi" w:hAnsiTheme="majorHAnsi" w:hint="eastAsia"/>
+                <w:b/>
+                <w:bCs/>
+                <w:szCs w:val="20"/>
+              </w:rPr>
+            </w:pPr>
+            <w:r>
+              <w:rPr>
+                <w:rFonts w:asciiTheme="majorHAnsi" w:eastAsiaTheme="majorHAnsi" w:hAnsiTheme="majorHAnsi" w:hint="eastAsia"/>
+                <w:b/>
+                <w:bCs/>
+                <w:szCs w:val="20"/>
+              </w:rPr>
+              <w:t>1학기 2분기</w:t>
+            </w:r>
+          </w:p>
+        </w:tc>
+        <w:tc>
+          <w:tcPr>
+            <w:tcW w:w="1275" w:type="dxa"/>
+            <w:vAlign w:val="center"/>
+          </w:tcPr>
+          <w:p>
+            <w:pPr>
+              <w:contextualSpacing/>
+              <w:jc w:val="center"/>
+              <w:rPr>
+                <w:rFonts w:asciiTheme="majorHAnsi" w:eastAsiaTheme="majorHAnsi" w:hAnsiTheme="majorHAnsi" w:hint="eastAsia"/>
+                <w:b/>
+                <w:bCs/>
+                <w:szCs w:val="20"/>
+              </w:rPr>
+            </w:pPr>
+            <w:r>
+              <w:rPr>
+                <w:rFonts w:asciiTheme="majorHAnsi" w:eastAsiaTheme="majorHAnsi" w:hAnsiTheme="majorHAnsi" w:hint="eastAsia"/>
+                <w:b/>
+                <w:bCs/>
+                <w:szCs w:val="20"/>
+              </w:rPr>
+              <w:t>방학 기간</w:t>
+            </w:r>
+          </w:p>
+        </w:tc>
+        <w:tc>
+          <w:tcPr>
+            <w:tcW w:w="1134" w:type="dxa"/>
+            <w:vAlign w:val="center"/>
+          </w:tcPr>
+          <w:p>
+            <w:pPr>
+              <w:contextualSpacing/>
+              <w:jc w:val="center"/>
+              <w:rPr>
+                <w:rFonts w:asciiTheme="majorHAnsi" w:eastAsiaTheme="majorHAnsi" w:hAnsiTheme="majorHAnsi" w:hint="eastAsia"/>
+                <w:b/>
+                <w:bCs/>
+                <w:szCs w:val="20"/>
+              </w:rPr>
+            </w:pPr>
+            <w:r>
+              <w:rPr>
+                <w:rFonts w:asciiTheme="majorHAnsi" w:eastAsiaTheme="majorHAnsi" w:hAnsiTheme="majorHAnsi" w:hint="eastAsia"/>
+                <w:b/>
+                <w:bCs/>
+                <w:szCs w:val="20"/>
+              </w:rPr>
+              <w:t>2학기 1분기</w:t>
+            </w:r>
+          </w:p>
+        </w:tc>
+        <w:tc>
+          <w:tcPr>
+            <w:tcW w:w="1107" w:type="dxa"/>
+            <w:vAlign w:val="center"/>
+          </w:tcPr>
+          <w:p>
+            <w:pPr>
+              <w:contextualSpacing/>
+              <w:jc w:val="center"/>
+              <w:rPr>
+                <w:rFonts w:asciiTheme="majorHAnsi" w:eastAsiaTheme="majorHAnsi" w:hAnsiTheme="majorHAnsi" w:hint="eastAsia"/>
+                <w:b/>
+                <w:bCs/>
+                <w:szCs w:val="20"/>
+              </w:rPr>
+            </w:pPr>
+            <w:r>
+              <w:rPr>
+                <w:rFonts w:asciiTheme="majorHAnsi" w:eastAsiaTheme="majorHAnsi" w:hAnsiTheme="majorHAnsi" w:hint="eastAsia"/>
+                <w:b/>
+                <w:bCs/>
+                <w:szCs w:val="20"/>
+              </w:rPr>
+              <w:t>2학기 2분기</w:t>
+            </w:r>
+          </w:p>
+        </w:tc>
+      </w:tr>
+      <w:tr>
+        <w:trPr>
+          <w:trHeight w:val="510"/>
+        </w:trPr>
+        <w:tc>
+          <w:tcPr>
+            <w:tcW w:w="1290" w:type="dxa"/>
+            <w:vMerge w:val="restart"/>
+            <w:vAlign w:val="center"/>
+          </w:tcPr>
+          <w:p>
+            <w:pPr>
+              <w:contextualSpacing/>
+              <w:jc w:val="center"/>
+              <w:rPr>
+                <w:rFonts w:asciiTheme="majorHAnsi" w:eastAsiaTheme="majorHAnsi" w:hAnsiTheme="majorHAnsi" w:hint="eastAsia"/>
+                <w:b/>
+                <w:bCs/>
+                <w:szCs w:val="20"/>
+              </w:rPr>
+            </w:pPr>
+            <w:r>
+              <w:rPr>
+                <w:rFonts w:asciiTheme="majorHAnsi" w:eastAsiaTheme="majorHAnsi" w:hAnsiTheme="majorHAnsi" w:hint="eastAsia"/>
+                <w:b/>
+                <w:bCs/>
+                <w:szCs w:val="20"/>
+              </w:rPr>
+              <w:t>계획</w:t>
+            </w:r>
+          </w:p>
+        </w:tc>
+        <w:tc>
+          <w:tcPr>
+            <w:tcW w:w="1966" w:type="dxa"/>
+            <w:vAlign w:val="center"/>
+          </w:tcPr>
+          <w:p>
+            <w:pPr>
+              <w:contextualSpacing/>
+              <w:jc w:val="center"/>
+              <w:rPr>
+                <w:rFonts w:asciiTheme="majorHAnsi" w:eastAsiaTheme="majorHAnsi" w:hAnsiTheme="majorHAnsi" w:hint="eastAsia"/>
+                <w:b/>
+                <w:bCs/>
+                <w:szCs w:val="20"/>
+              </w:rPr>
+            </w:pPr>
+            <w:r>
+              <w:rPr>
+                <w:rFonts w:asciiTheme="majorHAnsi" w:eastAsiaTheme="majorHAnsi" w:hAnsiTheme="majorHAnsi" w:hint="eastAsia"/>
+                <w:b/>
+                <w:bCs/>
+                <w:szCs w:val="20"/>
+              </w:rPr>
+              <w:t>프로젝트 계획 작성</w:t>
+            </w:r>
+          </w:p>
+        </w:tc>
+        <w:tc>
+          <w:tcPr>
+            <w:tcW w:w="1134" w:type="dxa"/>
+            <w:shd w:val="clear" w:color="auto" w:fill="B4C6E7" w:themeFill="accent1" w:themeFillTint="66"/>
+            <w:vAlign w:val="center"/>
+          </w:tcPr>
+          <w:p>
+            <w:pPr>
+              <w:contextualSpacing/>
+              <w:jc w:val="center"/>
+              <w:rPr>
+                <w:rFonts w:asciiTheme="majorHAnsi" w:eastAsiaTheme="majorHAnsi" w:hAnsiTheme="majorHAnsi" w:hint="eastAsia"/>
+                <w:b/>
+                <w:bCs/>
+                <w:szCs w:val="20"/>
+              </w:rPr>
+            </w:pPr>
+          </w:p>
+        </w:tc>
+        <w:tc>
+          <w:tcPr>
+            <w:tcW w:w="1134" w:type="dxa"/>
+            <w:vAlign w:val="center"/>
+          </w:tcPr>
+          <w:p>
+            <w:pPr>
+              <w:contextualSpacing/>
+              <w:jc w:val="center"/>
+              <w:rPr>
+                <w:rFonts w:asciiTheme="majorHAnsi" w:eastAsiaTheme="majorHAnsi" w:hAnsiTheme="majorHAnsi" w:hint="eastAsia"/>
+                <w:b/>
+                <w:bCs/>
+                <w:szCs w:val="20"/>
+              </w:rPr>
+            </w:pPr>
+          </w:p>
+        </w:tc>
+        <w:tc>
+          <w:tcPr>
+            <w:tcW w:w="1275" w:type="dxa"/>
+            <w:vAlign w:val="center"/>
+          </w:tcPr>
+          <w:p>
+            <w:pPr>
+              <w:contextualSpacing/>
+              <w:jc w:val="center"/>
+              <w:rPr>
+                <w:rFonts w:asciiTheme="majorHAnsi" w:eastAsiaTheme="majorHAnsi" w:hAnsiTheme="majorHAnsi" w:hint="eastAsia"/>
+                <w:b/>
+                <w:bCs/>
+                <w:szCs w:val="20"/>
+              </w:rPr>
+            </w:pPr>
+          </w:p>
+        </w:tc>
+        <w:tc>
+          <w:tcPr>
+            <w:tcW w:w="1134" w:type="dxa"/>
+            <w:vAlign w:val="center"/>
+          </w:tcPr>
+          <w:p>
+            <w:pPr>
+              <w:contextualSpacing/>
+              <w:jc w:val="center"/>
+              <w:rPr>
+                <w:rFonts w:asciiTheme="majorHAnsi" w:eastAsiaTheme="majorHAnsi" w:hAnsiTheme="majorHAnsi" w:hint="eastAsia"/>
+                <w:b/>
+                <w:bCs/>
+                <w:szCs w:val="20"/>
+              </w:rPr>
+            </w:pPr>
+          </w:p>
+        </w:tc>
+        <w:tc>
+          <w:tcPr>
+            <w:tcW w:w="1107" w:type="dxa"/>
+            <w:vAlign w:val="center"/>
+          </w:tcPr>
+          <w:p>
+            <w:pPr>
+              <w:contextualSpacing/>
+              <w:jc w:val="center"/>
+              <w:rPr>
+                <w:rFonts w:asciiTheme="majorHAnsi" w:eastAsiaTheme="majorHAnsi" w:hAnsiTheme="majorHAnsi" w:hint="eastAsia"/>
+                <w:b/>
+                <w:bCs/>
+                <w:szCs w:val="20"/>
+              </w:rPr>
+            </w:pPr>
+          </w:p>
+        </w:tc>
+      </w:tr>
+      <w:tr>
+        <w:trPr>
+          <w:trHeight w:val="510"/>
+        </w:trPr>
+        <w:tc>
+          <w:tcPr>
+            <w:tcW w:w="1290" w:type="dxa"/>
+            <w:vMerge/>
+            <w:vAlign w:val="center"/>
+          </w:tcPr>
+          <w:p>
+            <w:pPr>
+              <w:contextualSpacing/>
+              <w:jc w:val="center"/>
+              <w:rPr>
+                <w:rFonts w:asciiTheme="majorHAnsi" w:eastAsiaTheme="majorHAnsi" w:hAnsiTheme="majorHAnsi" w:hint="eastAsia"/>
+                <w:b/>
+                <w:bCs/>
+                <w:szCs w:val="20"/>
+              </w:rPr>
+            </w:pPr>
+          </w:p>
+        </w:tc>
+        <w:tc>
+          <w:tcPr>
+            <w:tcW w:w="1966" w:type="dxa"/>
+            <w:vAlign w:val="center"/>
+          </w:tcPr>
+          <w:p>
+            <w:pPr>
+              <w:contextualSpacing/>
+              <w:jc w:val="center"/>
+              <w:rPr>
+                <w:rFonts w:asciiTheme="majorHAnsi" w:eastAsiaTheme="majorHAnsi" w:hAnsiTheme="majorHAnsi" w:hint="eastAsia"/>
+                <w:b/>
+                <w:bCs/>
+                <w:szCs w:val="20"/>
+              </w:rPr>
+            </w:pPr>
+            <w:r>
+              <w:rPr>
+                <w:rFonts w:asciiTheme="majorHAnsi" w:eastAsiaTheme="majorHAnsi" w:hAnsiTheme="majorHAnsi" w:hint="eastAsia"/>
+                <w:b/>
+                <w:bCs/>
+                <w:szCs w:val="20"/>
+              </w:rPr>
+              <w:t>게임 기획</w:t>
+            </w:r>
+          </w:p>
+        </w:tc>
+        <w:tc>
+          <w:tcPr>
+            <w:tcW w:w="1134" w:type="dxa"/>
+            <w:shd w:val="clear" w:color="auto" w:fill="B4C6E7" w:themeFill="accent1" w:themeFillTint="66"/>
+            <w:vAlign w:val="center"/>
+          </w:tcPr>
+          <w:p>
+            <w:pPr>
+              <w:contextualSpacing/>
+              <w:jc w:val="center"/>
+              <w:rPr>
+                <w:rFonts w:asciiTheme="majorHAnsi" w:eastAsiaTheme="majorHAnsi" w:hAnsiTheme="majorHAnsi" w:hint="eastAsia"/>
+                <w:b/>
+                <w:bCs/>
+                <w:szCs w:val="20"/>
+              </w:rPr>
+            </w:pPr>
+          </w:p>
+        </w:tc>
+        <w:tc>
+          <w:tcPr>
+            <w:tcW w:w="1134" w:type="dxa"/>
+            <w:vAlign w:val="center"/>
+          </w:tcPr>
+          <w:p>
+            <w:pPr>
+              <w:contextualSpacing/>
+              <w:jc w:val="center"/>
+              <w:rPr>
+                <w:rFonts w:asciiTheme="majorHAnsi" w:eastAsiaTheme="majorHAnsi" w:hAnsiTheme="majorHAnsi" w:hint="eastAsia"/>
+                <w:b/>
+                <w:bCs/>
+                <w:szCs w:val="20"/>
+              </w:rPr>
+            </w:pPr>
+          </w:p>
+        </w:tc>
+        <w:tc>
+          <w:tcPr>
+            <w:tcW w:w="1275" w:type="dxa"/>
+            <w:vAlign w:val="center"/>
+          </w:tcPr>
+          <w:p>
+            <w:pPr>
+              <w:contextualSpacing/>
+              <w:jc w:val="center"/>
+              <w:rPr>
+                <w:rFonts w:asciiTheme="majorHAnsi" w:eastAsiaTheme="majorHAnsi" w:hAnsiTheme="majorHAnsi" w:hint="eastAsia"/>
+                <w:b/>
+                <w:bCs/>
+                <w:szCs w:val="20"/>
+              </w:rPr>
+            </w:pPr>
+          </w:p>
+        </w:tc>
+        <w:tc>
+          <w:tcPr>
+            <w:tcW w:w="1134" w:type="dxa"/>
+            <w:vAlign w:val="center"/>
+          </w:tcPr>
+          <w:p>
+            <w:pPr>
+              <w:contextualSpacing/>
+              <w:jc w:val="center"/>
+              <w:rPr>
+                <w:rFonts w:asciiTheme="majorHAnsi" w:eastAsiaTheme="majorHAnsi" w:hAnsiTheme="majorHAnsi" w:hint="eastAsia"/>
+                <w:b/>
+                <w:bCs/>
+                <w:szCs w:val="20"/>
+              </w:rPr>
+            </w:pPr>
+          </w:p>
+        </w:tc>
+        <w:tc>
+          <w:tcPr>
+            <w:tcW w:w="1107" w:type="dxa"/>
+            <w:vAlign w:val="center"/>
+          </w:tcPr>
+          <w:p>
+            <w:pPr>
+              <w:contextualSpacing/>
+              <w:jc w:val="center"/>
+              <w:rPr>
+                <w:rFonts w:asciiTheme="majorHAnsi" w:eastAsiaTheme="majorHAnsi" w:hAnsiTheme="majorHAnsi" w:hint="eastAsia"/>
+                <w:b/>
+                <w:bCs/>
+                <w:szCs w:val="20"/>
+              </w:rPr>
+            </w:pPr>
+          </w:p>
+        </w:tc>
+      </w:tr>
+      <w:tr>
+        <w:trPr>
+          <w:trHeight w:val="1018"/>
+        </w:trPr>
+        <w:tc>
+          <w:tcPr>
+            <w:tcW w:w="1290" w:type="dxa"/>
+            <w:vAlign w:val="center"/>
+          </w:tcPr>
+          <w:p>
+            <w:pPr>
+              <w:contextualSpacing/>
+              <w:jc w:val="center"/>
+              <w:rPr>
+                <w:rFonts w:asciiTheme="majorHAnsi" w:eastAsiaTheme="majorHAnsi" w:hAnsiTheme="majorHAnsi" w:hint="eastAsia"/>
+                <w:b/>
+                <w:bCs/>
+                <w:szCs w:val="20"/>
+              </w:rPr>
+            </w:pPr>
+            <w:r>
+              <w:rPr>
+                <w:rFonts w:asciiTheme="majorHAnsi" w:eastAsiaTheme="majorHAnsi" w:hAnsiTheme="majorHAnsi" w:hint="eastAsia"/>
+                <w:b/>
+                <w:bCs/>
+                <w:szCs w:val="20"/>
+              </w:rPr>
+              <w:lastRenderedPageBreak/>
+              <w:t>스터디</w:t>
+            </w:r>
+          </w:p>
+        </w:tc>
+        <w:tc>
+          <w:tcPr>
+            <w:tcW w:w="1966" w:type="dxa"/>
+            <w:vAlign w:val="center"/>
+          </w:tcPr>
+          <w:p>
+            <w:pPr>
+              <w:contextualSpacing/>
+              <w:jc w:val="center"/>
+              <w:rPr>
+                <w:rFonts w:asciiTheme="majorHAnsi" w:eastAsiaTheme="majorHAnsi" w:hAnsiTheme="majorHAnsi" w:hint="eastAsia"/>
+                <w:b/>
+                <w:bCs/>
+                <w:szCs w:val="20"/>
+              </w:rPr>
+            </w:pPr>
+            <w:r>
+              <w:rPr>
+                <w:rFonts w:asciiTheme="majorHAnsi" w:eastAsiaTheme="majorHAnsi" w:hAnsiTheme="majorHAnsi" w:hint="eastAsia"/>
+                <w:b/>
+                <w:bCs/>
+                <w:szCs w:val="20"/>
+              </w:rPr>
+              <w:t>Unity 툴 스터디</w:t>
+            </w:r>
+          </w:p>
+        </w:tc>
+        <w:tc>
+          <w:tcPr>
+            <w:tcW w:w="1134" w:type="dxa"/>
+            <w:shd w:val="clear" w:color="auto" w:fill="B4C6E7" w:themeFill="accent1" w:themeFillTint="66"/>
+            <w:vAlign w:val="center"/>
+          </w:tcPr>
+          <w:p>
+            <w:pPr>
+              <w:contextualSpacing/>
+              <w:jc w:val="center"/>
+              <w:rPr>
+                <w:rFonts w:asciiTheme="majorHAnsi" w:eastAsiaTheme="majorHAnsi" w:hAnsiTheme="majorHAnsi" w:hint="eastAsia"/>
+                <w:b/>
+                <w:bCs/>
+                <w:szCs w:val="20"/>
+              </w:rPr>
+            </w:pPr>
+          </w:p>
+        </w:tc>
+        <w:tc>
+          <w:tcPr>
+            <w:tcW w:w="1134" w:type="dxa"/>
+            <w:shd w:val="clear" w:color="auto" w:fill="B4C6E7" w:themeFill="accent1" w:themeFillTint="66"/>
+            <w:vAlign w:val="center"/>
+          </w:tcPr>
+          <w:p>
+            <w:pPr>
+              <w:contextualSpacing/>
+              <w:jc w:val="center"/>
+              <w:rPr>
+                <w:rFonts w:asciiTheme="majorHAnsi" w:eastAsiaTheme="majorHAnsi" w:hAnsiTheme="majorHAnsi" w:hint="eastAsia"/>
+                <w:b/>
+                <w:bCs/>
+                <w:szCs w:val="20"/>
+              </w:rPr>
+            </w:pPr>
+          </w:p>
+        </w:tc>
+        <w:tc>
+          <w:tcPr>
+            <w:tcW w:w="1275" w:type="dxa"/>
+            <w:vAlign w:val="center"/>
+          </w:tcPr>
+          <w:p>
+            <w:pPr>
+              <w:contextualSpacing/>
+              <w:jc w:val="center"/>
+              <w:rPr>
+                <w:rFonts w:asciiTheme="majorHAnsi" w:eastAsiaTheme="majorHAnsi" w:hAnsiTheme="majorHAnsi" w:hint="eastAsia"/>
+                <w:b/>
+                <w:bCs/>
+                <w:szCs w:val="20"/>
+              </w:rPr>
+            </w:pPr>
+          </w:p>
+        </w:tc>
+        <w:tc>
+          <w:tcPr>
+            <w:tcW w:w="1134" w:type="dxa"/>
+            <w:vAlign w:val="center"/>
+          </w:tcPr>
+          <w:p>
+            <w:pPr>
+              <w:contextualSpacing/>
+              <w:jc w:val="center"/>
+              <w:rPr>
+                <w:rFonts w:asciiTheme="majorHAnsi" w:eastAsiaTheme="majorHAnsi" w:hAnsiTheme="majorHAnsi" w:hint="eastAsia"/>
+                <w:b/>
+                <w:bCs/>
+                <w:szCs w:val="20"/>
+              </w:rPr>
+            </w:pPr>
+          </w:p>
+        </w:tc>
+        <w:tc>
+          <w:tcPr>
+            <w:tcW w:w="1107" w:type="dxa"/>
+            <w:vAlign w:val="center"/>
+          </w:tcPr>
+          <w:p>
+            <w:pPr>
+              <w:contextualSpacing/>
+              <w:jc w:val="center"/>
+              <w:rPr>
+                <w:rFonts w:asciiTheme="majorHAnsi" w:eastAsiaTheme="majorHAnsi" w:hAnsiTheme="majorHAnsi" w:hint="eastAsia"/>
+                <w:b/>
+                <w:bCs/>
+                <w:szCs w:val="20"/>
+              </w:rPr>
+            </w:pPr>
+          </w:p>
+        </w:tc>
+      </w:tr>
+      <w:tr>
+        <w:trPr>
+          <w:trHeight w:val="510"/>
+        </w:trPr>
+        <w:tc>
+          <w:tcPr>
+            <w:tcW w:w="1290" w:type="dxa"/>
+            <w:vMerge w:val="restart"/>
+            <w:vAlign w:val="center"/>
+          </w:tcPr>
+          <w:p>
+            <w:pPr>
+              <w:contextualSpacing/>
+              <w:jc w:val="center"/>
+              <w:rPr>
+                <w:rFonts w:asciiTheme="majorHAnsi" w:eastAsiaTheme="majorHAnsi" w:hAnsiTheme="majorHAnsi" w:hint="eastAsia"/>
+                <w:b/>
+                <w:bCs/>
+                <w:szCs w:val="20"/>
+              </w:rPr>
+            </w:pPr>
+            <w:r>
+              <w:rPr>
+                <w:rFonts w:asciiTheme="majorHAnsi" w:eastAsiaTheme="majorHAnsi" w:hAnsiTheme="majorHAnsi" w:hint="eastAsia"/>
+                <w:b/>
+                <w:bCs/>
+                <w:szCs w:val="20"/>
+              </w:rPr>
+              <w:t>개발</w:t>
+            </w:r>
+          </w:p>
+        </w:tc>
+        <w:tc>
+          <w:tcPr>
+            <w:tcW w:w="1966" w:type="dxa"/>
+            <w:vAlign w:val="center"/>
+          </w:tcPr>
+          <w:p>
+            <w:pPr>
+              <w:contextualSpacing/>
+              <w:jc w:val="center"/>
+              <w:rPr>
+                <w:rFonts w:asciiTheme="majorHAnsi" w:eastAsiaTheme="majorHAnsi" w:hAnsiTheme="majorHAnsi" w:hint="eastAsia"/>
+                <w:b/>
+                <w:bCs/>
+                <w:szCs w:val="20"/>
+              </w:rPr>
+            </w:pPr>
+            <w:r>
+              <w:rPr>
+                <w:rFonts w:asciiTheme="majorHAnsi" w:eastAsiaTheme="majorHAnsi" w:hAnsiTheme="majorHAnsi" w:hint="eastAsia"/>
+                <w:b/>
+                <w:bCs/>
+                <w:szCs w:val="20"/>
+              </w:rPr>
+              <w:t>기초 Structure</w:t>
+            </w:r>
+          </w:p>
+        </w:tc>
+        <w:tc>
+          <w:tcPr>
+            <w:tcW w:w="1134" w:type="dxa"/>
+            <w:vAlign w:val="center"/>
+          </w:tcPr>
+          <w:p>
+            <w:pPr>
+              <w:contextualSpacing/>
+              <w:jc w:val="center"/>
+              <w:rPr>
+                <w:rFonts w:asciiTheme="majorHAnsi" w:eastAsiaTheme="majorHAnsi" w:hAnsiTheme="majorHAnsi" w:hint="eastAsia"/>
+                <w:b/>
+                <w:bCs/>
+                <w:szCs w:val="20"/>
+              </w:rPr>
+            </w:pPr>
+          </w:p>
+        </w:tc>
+        <w:tc>
+          <w:tcPr>
+            <w:tcW w:w="1134" w:type="dxa"/>
+            <w:shd w:val="clear" w:color="auto" w:fill="B4C6E7" w:themeFill="accent1" w:themeFillTint="66"/>
+            <w:vAlign w:val="center"/>
+          </w:tcPr>
+          <w:p>
+            <w:pPr>
+              <w:contextualSpacing/>
+              <w:jc w:val="center"/>
+              <w:rPr>
+                <w:rFonts w:asciiTheme="majorHAnsi" w:eastAsiaTheme="majorHAnsi" w:hAnsiTheme="majorHAnsi" w:hint="eastAsia"/>
+                <w:b/>
+                <w:bCs/>
+                <w:szCs w:val="20"/>
+              </w:rPr>
+            </w:pPr>
+          </w:p>
+        </w:tc>
+        <w:tc>
+          <w:tcPr>
+            <w:tcW w:w="1275" w:type="dxa"/>
+            <w:shd w:val="clear" w:color="auto" w:fill="B4C6E7" w:themeFill="accent1" w:themeFillTint="66"/>
+            <w:vAlign w:val="center"/>
+          </w:tcPr>
+          <w:p>
+            <w:pPr>
+              <w:contextualSpacing/>
+              <w:jc w:val="center"/>
+              <w:rPr>
+                <w:rFonts w:asciiTheme="majorHAnsi" w:eastAsiaTheme="majorHAnsi" w:hAnsiTheme="majorHAnsi" w:hint="eastAsia"/>
+                <w:b/>
+                <w:bCs/>
+                <w:szCs w:val="20"/>
+              </w:rPr>
+            </w:pPr>
+          </w:p>
+        </w:tc>
+        <w:tc>
+          <w:tcPr>
+            <w:tcW w:w="1134" w:type="dxa"/>
+            <w:vAlign w:val="center"/>
+          </w:tcPr>
+          <w:p>
+            <w:pPr>
+              <w:contextualSpacing/>
+              <w:jc w:val="center"/>
+              <w:rPr>
+                <w:rFonts w:asciiTheme="majorHAnsi" w:eastAsiaTheme="majorHAnsi" w:hAnsiTheme="majorHAnsi" w:hint="eastAsia"/>
+                <w:b/>
+                <w:bCs/>
+                <w:szCs w:val="20"/>
+              </w:rPr>
+            </w:pPr>
+          </w:p>
+        </w:tc>
+        <w:tc>
+          <w:tcPr>
+            <w:tcW w:w="1107" w:type="dxa"/>
+            <w:vAlign w:val="center"/>
+          </w:tcPr>
+          <w:p>
+            <w:pPr>
+              <w:contextualSpacing/>
+              <w:jc w:val="center"/>
+              <w:rPr>
+                <w:rFonts w:asciiTheme="majorHAnsi" w:eastAsiaTheme="majorHAnsi" w:hAnsiTheme="majorHAnsi" w:hint="eastAsia"/>
+                <w:b/>
+                <w:bCs/>
+                <w:szCs w:val="20"/>
+              </w:rPr>
+            </w:pPr>
+          </w:p>
+        </w:tc>
+      </w:tr>
+      <w:tr>
+        <w:trPr>
+          <w:trHeight w:val="255"/>
+        </w:trPr>
+        <w:tc>
+          <w:tcPr>
+            <w:tcW w:w="1290" w:type="dxa"/>
+            <w:vMerge/>
+            <w:vAlign w:val="center"/>
+          </w:tcPr>
+          <w:p>
+            <w:pPr>
+              <w:contextualSpacing/>
+              <w:jc w:val="center"/>
+              <w:rPr>
+                <w:rFonts w:asciiTheme="majorHAnsi" w:eastAsiaTheme="majorHAnsi" w:hAnsiTheme="majorHAnsi" w:hint="eastAsia"/>
+                <w:b/>
+                <w:bCs/>
+                <w:szCs w:val="20"/>
+              </w:rPr>
+            </w:pPr>
+          </w:p>
+        </w:tc>
+        <w:tc>
+          <w:tcPr>
+            <w:tcW w:w="1966" w:type="dxa"/>
+            <w:vAlign w:val="center"/>
+          </w:tcPr>
+          <w:p>
+            <w:pPr>
+              <w:contextualSpacing/>
+              <w:jc w:val="center"/>
+              <w:rPr>
+                <w:rFonts w:asciiTheme="majorHAnsi" w:eastAsiaTheme="majorHAnsi" w:hAnsiTheme="majorHAnsi" w:hint="eastAsia"/>
+                <w:b/>
+                <w:bCs/>
+                <w:szCs w:val="20"/>
+              </w:rPr>
+            </w:pPr>
+            <w:r>
+              <w:rPr>
+                <w:rFonts w:asciiTheme="majorHAnsi" w:eastAsiaTheme="majorHAnsi" w:hAnsiTheme="majorHAnsi"/>
+                <w:b/>
+                <w:bCs/>
+                <w:szCs w:val="20"/>
+              </w:rPr>
+              <w:t>세</w:t>
+            </w:r>
+            <w:r>
+              <w:rPr>
+                <w:rFonts w:asciiTheme="majorHAnsi" w:eastAsiaTheme="majorHAnsi" w:hAnsiTheme="majorHAnsi" w:hint="eastAsia"/>
+                <w:b/>
+                <w:bCs/>
+                <w:szCs w:val="20"/>
+              </w:rPr>
+              <w:t>부 Scene</w:t>
+            </w:r>
+          </w:p>
+        </w:tc>
+        <w:tc>
+          <w:tcPr>
+            <w:tcW w:w="1134" w:type="dxa"/>
+            <w:vAlign w:val="center"/>
+          </w:tcPr>
+          <w:p>
+            <w:pPr>
+              <w:contextualSpacing/>
+              <w:jc w:val="center"/>
+              <w:rPr>
+                <w:rFonts w:asciiTheme="majorHAnsi" w:eastAsiaTheme="majorHAnsi" w:hAnsiTheme="majorHAnsi" w:hint="eastAsia"/>
+                <w:b/>
+                <w:bCs/>
+                <w:szCs w:val="20"/>
+              </w:rPr>
+            </w:pPr>
+          </w:p>
+        </w:tc>
+        <w:tc>
+          <w:tcPr>
+            <w:tcW w:w="1134" w:type="dxa"/>
+            <w:vAlign w:val="center"/>
+          </w:tcPr>
+          <w:p>
+            <w:pPr>
+              <w:contextualSpacing/>
+              <w:jc w:val="center"/>
+              <w:rPr>
+                <w:rFonts w:asciiTheme="majorHAnsi" w:eastAsiaTheme="majorHAnsi" w:hAnsiTheme="majorHAnsi" w:hint="eastAsia"/>
+                <w:b/>
+                <w:bCs/>
+                <w:szCs w:val="20"/>
+              </w:rPr>
+            </w:pPr>
+          </w:p>
+        </w:tc>
+        <w:tc>
+          <w:tcPr>
+            <w:tcW w:w="1275" w:type="dxa"/>
+            <w:vAlign w:val="center"/>
+          </w:tcPr>
+          <w:p>
+            <w:pPr>
+              <w:contextualSpacing/>
+              <w:jc w:val="center"/>
+              <w:rPr>
+                <w:rFonts w:asciiTheme="majorHAnsi" w:eastAsiaTheme="majorHAnsi" w:hAnsiTheme="majorHAnsi" w:hint="eastAsia"/>
+                <w:b/>
+                <w:bCs/>
+                <w:szCs w:val="20"/>
+              </w:rPr>
+            </w:pPr>
+          </w:p>
+        </w:tc>
+        <w:tc>
+          <w:tcPr>
+            <w:tcW w:w="1134" w:type="dxa"/>
+            <w:shd w:val="clear" w:color="auto" w:fill="B4C6E7" w:themeFill="accent1" w:themeFillTint="66"/>
+            <w:vAlign w:val="center"/>
+          </w:tcPr>
+          <w:p>
+            <w:pPr>
+              <w:contextualSpacing/>
+              <w:jc w:val="center"/>
+              <w:rPr>
+                <w:rFonts w:asciiTheme="majorHAnsi" w:eastAsiaTheme="majorHAnsi" w:hAnsiTheme="majorHAnsi" w:hint="eastAsia"/>
+                <w:b/>
+                <w:bCs/>
+                <w:szCs w:val="20"/>
+              </w:rPr>
+            </w:pPr>
+          </w:p>
+        </w:tc>
+        <w:tc>
+          <w:tcPr>
+            <w:tcW w:w="1107" w:type="dxa"/>
+            <w:vAlign w:val="center"/>
+          </w:tcPr>
+          <w:p>
+            <w:pPr>
+              <w:contextualSpacing/>
+              <w:jc w:val="center"/>
+              <w:rPr>
+                <w:rFonts w:asciiTheme="majorHAnsi" w:eastAsiaTheme="majorHAnsi" w:hAnsiTheme="majorHAnsi" w:hint="eastAsia"/>
+                <w:b/>
+                <w:bCs/>
+                <w:szCs w:val="20"/>
+              </w:rPr>
+            </w:pPr>
+          </w:p>
+        </w:tc>
+      </w:tr>
+      <w:tr>
+        <w:trPr>
+          <w:trHeight w:val="255"/>
+        </w:trPr>
+        <w:tc>
+          <w:tcPr>
+            <w:tcW w:w="1290" w:type="dxa"/>
+            <w:vMerge/>
+            <w:vAlign w:val="center"/>
+          </w:tcPr>
+          <w:p>
+            <w:pPr>
+              <w:contextualSpacing/>
+              <w:jc w:val="center"/>
+              <w:rPr>
+                <w:rFonts w:asciiTheme="majorHAnsi" w:eastAsiaTheme="majorHAnsi" w:hAnsiTheme="majorHAnsi" w:hint="eastAsia"/>
+                <w:b/>
+                <w:bCs/>
+                <w:szCs w:val="20"/>
+              </w:rPr>
+            </w:pPr>
+          </w:p>
+        </w:tc>
+        <w:tc>
+          <w:tcPr>
+            <w:tcW w:w="1966" w:type="dxa"/>
+            <w:vAlign w:val="center"/>
+          </w:tcPr>
+          <w:p>
+            <w:pPr>
+              <w:contextualSpacing/>
+              <w:jc w:val="center"/>
+              <w:rPr>
+                <w:rFonts w:asciiTheme="majorHAnsi" w:eastAsiaTheme="majorHAnsi" w:hAnsiTheme="majorHAnsi" w:hint="eastAsia"/>
+                <w:b/>
+                <w:bCs/>
+                <w:szCs w:val="20"/>
+              </w:rPr>
+            </w:pPr>
+            <w:r>
+              <w:rPr>
+                <w:rFonts w:asciiTheme="majorHAnsi" w:eastAsiaTheme="majorHAnsi" w:hAnsiTheme="majorHAnsi" w:hint="eastAsia"/>
+                <w:b/>
+                <w:bCs/>
+                <w:szCs w:val="20"/>
+              </w:rPr>
+              <w:t xml:space="preserve">이외 </w:t>
+            </w:r>
+            <w:r>
+              <w:rPr>
+                <w:rFonts w:asciiTheme="majorHAnsi" w:eastAsiaTheme="majorHAnsi" w:hAnsiTheme="majorHAnsi"/>
+                <w:b/>
+                <w:bCs/>
+                <w:szCs w:val="20"/>
+              </w:rPr>
+              <w:t>세부</w:t>
+            </w:r>
+            <w:r>
+              <w:rPr>
+                <w:rFonts w:asciiTheme="majorHAnsi" w:eastAsiaTheme="majorHAnsi" w:hAnsiTheme="majorHAnsi" w:hint="eastAsia"/>
+                <w:b/>
+                <w:bCs/>
+                <w:szCs w:val="20"/>
+              </w:rPr>
+              <w:t xml:space="preserve"> 요소</w:t>
+            </w:r>
+          </w:p>
+        </w:tc>
+        <w:tc>
+          <w:tcPr>
+            <w:tcW w:w="1134" w:type="dxa"/>
+            <w:vAlign w:val="center"/>
+          </w:tcPr>
+          <w:p>
+            <w:pPr>
+              <w:contextualSpacing/>
+              <w:jc w:val="center"/>
+              <w:rPr>
+                <w:rFonts w:asciiTheme="majorHAnsi" w:eastAsiaTheme="majorHAnsi" w:hAnsiTheme="majorHAnsi" w:hint="eastAsia"/>
+                <w:b/>
+                <w:bCs/>
+                <w:szCs w:val="20"/>
+              </w:rPr>
+            </w:pPr>
+          </w:p>
+        </w:tc>
+        <w:tc>
+          <w:tcPr>
+            <w:tcW w:w="1134" w:type="dxa"/>
+            <w:vAlign w:val="center"/>
+          </w:tcPr>
+          <w:p>
+            <w:pPr>
+              <w:contextualSpacing/>
+              <w:jc w:val="center"/>
+              <w:rPr>
+                <w:rFonts w:asciiTheme="majorHAnsi" w:eastAsiaTheme="majorHAnsi" w:hAnsiTheme="majorHAnsi" w:hint="eastAsia"/>
+                <w:b/>
+                <w:bCs/>
+                <w:szCs w:val="20"/>
+              </w:rPr>
+            </w:pPr>
+          </w:p>
+        </w:tc>
+        <w:tc>
+          <w:tcPr>
+            <w:tcW w:w="1275" w:type="dxa"/>
+            <w:vAlign w:val="center"/>
+          </w:tcPr>
+          <w:p>
+            <w:pPr>
+              <w:contextualSpacing/>
+              <w:jc w:val="center"/>
+              <w:rPr>
+                <w:rFonts w:asciiTheme="majorHAnsi" w:eastAsiaTheme="majorHAnsi" w:hAnsiTheme="majorHAnsi" w:hint="eastAsia"/>
+                <w:b/>
+                <w:bCs/>
+                <w:szCs w:val="20"/>
+              </w:rPr>
+            </w:pPr>
+          </w:p>
+        </w:tc>
+        <w:tc>
+          <w:tcPr>
+            <w:tcW w:w="1134" w:type="dxa"/>
+            <w:shd w:val="clear" w:color="auto" w:fill="B4C6E7" w:themeFill="accent1" w:themeFillTint="66"/>
+            <w:vAlign w:val="center"/>
+          </w:tcPr>
+          <w:p>
+            <w:pPr>
+              <w:contextualSpacing/>
+              <w:jc w:val="center"/>
+              <w:rPr>
+                <w:rFonts w:asciiTheme="majorHAnsi" w:eastAsiaTheme="majorHAnsi" w:hAnsiTheme="majorHAnsi" w:hint="eastAsia"/>
+                <w:b/>
+                <w:bCs/>
+                <w:szCs w:val="20"/>
+              </w:rPr>
+            </w:pPr>
+          </w:p>
+        </w:tc>
+        <w:tc>
+          <w:tcPr>
+            <w:tcW w:w="1107" w:type="dxa"/>
+            <w:shd w:val="clear" w:color="auto" w:fill="B4C6E7" w:themeFill="accent1" w:themeFillTint="66"/>
+            <w:vAlign w:val="center"/>
+          </w:tcPr>
+          <w:p>
+            <w:pPr>
+              <w:contextualSpacing/>
+              <w:jc w:val="center"/>
+              <w:rPr>
+                <w:rFonts w:asciiTheme="majorHAnsi" w:eastAsiaTheme="majorHAnsi" w:hAnsiTheme="majorHAnsi" w:hint="eastAsia"/>
+                <w:b/>
+                <w:bCs/>
+                <w:szCs w:val="20"/>
+              </w:rPr>
+            </w:pPr>
+          </w:p>
+        </w:tc>
+      </w:tr>
+      <w:tr>
+        <w:trPr>
+          <w:trHeight w:val="1018"/>
+        </w:trPr>
+        <w:tc>
+          <w:tcPr>
+            <w:tcW w:w="1290" w:type="dxa"/>
+            <w:vAlign w:val="center"/>
+          </w:tcPr>
+          <w:p>
+            <w:pPr>
+              <w:contextualSpacing/>
+              <w:jc w:val="center"/>
+              <w:rPr>
+                <w:rFonts w:asciiTheme="majorHAnsi" w:eastAsiaTheme="majorHAnsi" w:hAnsiTheme="majorHAnsi" w:hint="eastAsia"/>
+                <w:b/>
+                <w:bCs/>
+                <w:szCs w:val="20"/>
+              </w:rPr>
+            </w:pPr>
+            <w:r>
+              <w:rPr>
+                <w:rFonts w:asciiTheme="majorHAnsi" w:eastAsiaTheme="majorHAnsi" w:hAnsiTheme="majorHAnsi" w:hint="eastAsia"/>
+                <w:b/>
+                <w:bCs/>
+                <w:szCs w:val="20"/>
+              </w:rPr>
+              <w:t>추가 요소</w:t>
+            </w:r>
+          </w:p>
+        </w:tc>
+        <w:tc>
+          <w:tcPr>
+            <w:tcW w:w="1966" w:type="dxa"/>
+            <w:vAlign w:val="center"/>
+          </w:tcPr>
+          <w:p>
+            <w:pPr>
+              <w:contextualSpacing/>
+              <w:jc w:val="center"/>
+              <w:rPr>
+                <w:rFonts w:asciiTheme="majorHAnsi" w:eastAsiaTheme="majorHAnsi" w:hAnsiTheme="majorHAnsi" w:hint="eastAsia"/>
+                <w:b/>
+                <w:bCs/>
+                <w:szCs w:val="20"/>
+              </w:rPr>
+            </w:pPr>
+            <w:r>
+              <w:rPr>
+                <w:rFonts w:asciiTheme="majorHAnsi" w:eastAsiaTheme="majorHAnsi" w:hAnsiTheme="majorHAnsi" w:hint="eastAsia"/>
+                <w:b/>
+                <w:bCs/>
+                <w:szCs w:val="20"/>
+              </w:rPr>
+              <w:t>추가적 스토리 및 Event</w:t>
+            </w:r>
+          </w:p>
+        </w:tc>
+        <w:tc>
+          <w:tcPr>
+            <w:tcW w:w="1134" w:type="dxa"/>
+            <w:vAlign w:val="center"/>
+          </w:tcPr>
+          <w:p>
+            <w:pPr>
+              <w:contextualSpacing/>
+              <w:jc w:val="center"/>
+              <w:rPr>
+                <w:rFonts w:asciiTheme="majorHAnsi" w:eastAsiaTheme="majorHAnsi" w:hAnsiTheme="majorHAnsi" w:hint="eastAsia"/>
+                <w:b/>
+                <w:bCs/>
+                <w:szCs w:val="20"/>
+              </w:rPr>
+            </w:pPr>
+          </w:p>
+        </w:tc>
+        <w:tc>
+          <w:tcPr>
+            <w:tcW w:w="1134" w:type="dxa"/>
+            <w:vAlign w:val="center"/>
+          </w:tcPr>
+          <w:p>
+            <w:pPr>
+              <w:contextualSpacing/>
+              <w:jc w:val="center"/>
+              <w:rPr>
+                <w:rFonts w:asciiTheme="majorHAnsi" w:eastAsiaTheme="majorHAnsi" w:hAnsiTheme="majorHAnsi" w:hint="eastAsia"/>
+                <w:b/>
+                <w:bCs/>
+                <w:szCs w:val="20"/>
+              </w:rPr>
+            </w:pPr>
+          </w:p>
+        </w:tc>
+        <w:tc>
+          <w:tcPr>
+            <w:tcW w:w="1275" w:type="dxa"/>
+            <w:vAlign w:val="center"/>
+          </w:tcPr>
+          <w:p>
+            <w:pPr>
+              <w:contextualSpacing/>
+              <w:jc w:val="center"/>
+              <w:rPr>
+                <w:rFonts w:asciiTheme="majorHAnsi" w:eastAsiaTheme="majorHAnsi" w:hAnsiTheme="majorHAnsi" w:hint="eastAsia"/>
+                <w:b/>
+                <w:bCs/>
+                <w:szCs w:val="20"/>
+              </w:rPr>
+            </w:pPr>
+          </w:p>
+        </w:tc>
+        <w:tc>
+          <w:tcPr>
+            <w:tcW w:w="1134" w:type="dxa"/>
+            <w:vAlign w:val="center"/>
+          </w:tcPr>
+          <w:p>
+            <w:pPr>
+              <w:contextualSpacing/>
+              <w:jc w:val="center"/>
+              <w:rPr>
+                <w:rFonts w:asciiTheme="majorHAnsi" w:eastAsiaTheme="majorHAnsi" w:hAnsiTheme="majorHAnsi" w:hint="eastAsia"/>
+                <w:b/>
+                <w:bCs/>
+                <w:szCs w:val="20"/>
+              </w:rPr>
+            </w:pPr>
+          </w:p>
+        </w:tc>
+        <w:tc>
+          <w:tcPr>
+            <w:tcW w:w="1107" w:type="dxa"/>
+            <w:shd w:val="clear" w:color="auto" w:fill="B4C6E7" w:themeFill="accent1" w:themeFillTint="66"/>
+            <w:vAlign w:val="center"/>
+          </w:tcPr>
+          <w:p>
+            <w:pPr>
+              <w:contextualSpacing/>
+              <w:jc w:val="center"/>
+              <w:rPr>
+                <w:rFonts w:asciiTheme="majorHAnsi" w:eastAsiaTheme="majorHAnsi" w:hAnsiTheme="majorHAnsi" w:hint="eastAsia"/>
+                <w:b/>
+                <w:bCs/>
+                <w:szCs w:val="20"/>
+              </w:rPr>
+            </w:pPr>
+          </w:p>
+        </w:tc>
+      </w:tr>
+      <w:tr>
+        <w:trPr>
+          <w:trHeight w:val="510"/>
+        </w:trPr>
+        <w:tc>
+          <w:tcPr>
+            <w:tcW w:w="1290" w:type="dxa"/>
+            <w:vMerge w:val="restart"/>
+            <w:vAlign w:val="center"/>
+          </w:tcPr>
+          <w:p>
+            <w:pPr>
+              <w:contextualSpacing/>
+              <w:jc w:val="center"/>
+              <w:rPr>
+                <w:rFonts w:asciiTheme="majorHAnsi" w:eastAsiaTheme="majorHAnsi" w:hAnsiTheme="majorHAnsi" w:hint="eastAsia"/>
+                <w:b/>
+                <w:bCs/>
+                <w:szCs w:val="20"/>
+              </w:rPr>
+            </w:pPr>
+            <w:r>
+              <w:rPr>
+                <w:rFonts w:asciiTheme="majorHAnsi" w:eastAsiaTheme="majorHAnsi" w:hAnsiTheme="majorHAnsi" w:hint="eastAsia"/>
+                <w:b/>
+                <w:bCs/>
+                <w:szCs w:val="20"/>
+              </w:rPr>
+              <w:t>문서 작성</w:t>
+            </w:r>
+          </w:p>
+        </w:tc>
+        <w:tc>
+          <w:tcPr>
+            <w:tcW w:w="1966" w:type="dxa"/>
+            <w:vAlign w:val="center"/>
+          </w:tcPr>
+          <w:p>
+            <w:pPr>
+              <w:contextualSpacing/>
+              <w:jc w:val="center"/>
+              <w:rPr>
+                <w:rFonts w:asciiTheme="majorHAnsi" w:eastAsiaTheme="majorHAnsi" w:hAnsiTheme="majorHAnsi" w:hint="eastAsia"/>
+                <w:b/>
+                <w:bCs/>
+                <w:szCs w:val="20"/>
+              </w:rPr>
+            </w:pPr>
+            <w:r>
+              <w:rPr>
+                <w:rFonts w:asciiTheme="majorHAnsi" w:eastAsiaTheme="majorHAnsi" w:hAnsiTheme="majorHAnsi" w:hint="eastAsia"/>
+                <w:b/>
+                <w:bCs/>
+                <w:szCs w:val="20"/>
+              </w:rPr>
+              <w:t>개발 과정 정리</w:t>
+            </w:r>
+          </w:p>
+        </w:tc>
+        <w:tc>
+          <w:tcPr>
+            <w:tcW w:w="1134" w:type="dxa"/>
+            <w:vAlign w:val="center"/>
+          </w:tcPr>
+          <w:p>
+            <w:pPr>
+              <w:contextualSpacing/>
+              <w:jc w:val="center"/>
+              <w:rPr>
+                <w:rFonts w:asciiTheme="majorHAnsi" w:eastAsiaTheme="majorHAnsi" w:hAnsiTheme="majorHAnsi" w:hint="eastAsia"/>
+                <w:b/>
+                <w:bCs/>
+                <w:szCs w:val="20"/>
+              </w:rPr>
+            </w:pPr>
+          </w:p>
+        </w:tc>
+        <w:tc>
+          <w:tcPr>
+            <w:tcW w:w="1134" w:type="dxa"/>
+            <w:vAlign w:val="center"/>
+          </w:tcPr>
+          <w:p>
+            <w:pPr>
+              <w:contextualSpacing/>
+              <w:jc w:val="center"/>
+              <w:rPr>
+                <w:rFonts w:asciiTheme="majorHAnsi" w:eastAsiaTheme="majorHAnsi" w:hAnsiTheme="majorHAnsi" w:hint="eastAsia"/>
+                <w:b/>
+                <w:bCs/>
+                <w:szCs w:val="20"/>
+              </w:rPr>
+            </w:pPr>
+          </w:p>
+        </w:tc>
+        <w:tc>
+          <w:tcPr>
+            <w:tcW w:w="1275" w:type="dxa"/>
+            <w:vAlign w:val="center"/>
+          </w:tcPr>
+          <w:p>
+            <w:pPr>
+              <w:contextualSpacing/>
+              <w:jc w:val="center"/>
+              <w:rPr>
+                <w:rFonts w:asciiTheme="majorHAnsi" w:eastAsiaTheme="majorHAnsi" w:hAnsiTheme="majorHAnsi" w:hint="eastAsia"/>
+                <w:b/>
+                <w:bCs/>
+                <w:szCs w:val="20"/>
+              </w:rPr>
+            </w:pPr>
+          </w:p>
+        </w:tc>
+        <w:tc>
+          <w:tcPr>
+            <w:tcW w:w="1134" w:type="dxa"/>
+            <w:vAlign w:val="center"/>
+          </w:tcPr>
+          <w:p>
+            <w:pPr>
+              <w:contextualSpacing/>
+              <w:jc w:val="center"/>
+              <w:rPr>
+                <w:rFonts w:asciiTheme="majorHAnsi" w:eastAsiaTheme="majorHAnsi" w:hAnsiTheme="majorHAnsi" w:hint="eastAsia"/>
+                <w:b/>
+                <w:bCs/>
+                <w:szCs w:val="20"/>
+              </w:rPr>
+            </w:pPr>
+          </w:p>
+        </w:tc>
+        <w:tc>
+          <w:tcPr>
+            <w:tcW w:w="1107" w:type="dxa"/>
+            <w:shd w:val="clear" w:color="auto" w:fill="B4C6E7" w:themeFill="accent1" w:themeFillTint="66"/>
+            <w:vAlign w:val="center"/>
+          </w:tcPr>
+          <w:p>
+            <w:pPr>
+              <w:contextualSpacing/>
+              <w:jc w:val="center"/>
+              <w:rPr>
+                <w:rFonts w:asciiTheme="majorHAnsi" w:eastAsiaTheme="majorHAnsi" w:hAnsiTheme="majorHAnsi" w:hint="eastAsia"/>
+                <w:b/>
+                <w:bCs/>
+                <w:szCs w:val="20"/>
+              </w:rPr>
+            </w:pPr>
+          </w:p>
+        </w:tc>
+      </w:tr>
+      <w:tr>
+        <w:trPr>
+          <w:trHeight w:val="510"/>
+        </w:trPr>
+        <w:tc>
+          <w:tcPr>
+            <w:tcW w:w="1290" w:type="dxa"/>
+            <w:vMerge/>
+            <w:vAlign w:val="center"/>
+          </w:tcPr>
+          <w:p>
+            <w:pPr>
+              <w:contextualSpacing/>
+              <w:jc w:val="center"/>
+              <w:rPr>
+                <w:rFonts w:asciiTheme="majorHAnsi" w:eastAsiaTheme="majorHAnsi" w:hAnsiTheme="majorHAnsi" w:hint="eastAsia"/>
+                <w:b/>
+                <w:bCs/>
+                <w:szCs w:val="20"/>
+              </w:rPr>
+            </w:pPr>
+          </w:p>
+        </w:tc>
+        <w:tc>
+          <w:tcPr>
+            <w:tcW w:w="1966" w:type="dxa"/>
+            <w:vAlign w:val="center"/>
+          </w:tcPr>
+          <w:p>
+            <w:pPr>
+              <w:contextualSpacing/>
+              <w:jc w:val="center"/>
+              <w:rPr>
+                <w:rFonts w:asciiTheme="majorHAnsi" w:eastAsiaTheme="majorHAnsi" w:hAnsiTheme="majorHAnsi" w:hint="eastAsia"/>
+                <w:b/>
+                <w:bCs/>
+                <w:szCs w:val="20"/>
+              </w:rPr>
+            </w:pPr>
+            <w:r>
+              <w:rPr>
+                <w:rFonts w:asciiTheme="majorHAnsi" w:eastAsiaTheme="majorHAnsi" w:hAnsiTheme="majorHAnsi" w:hint="eastAsia"/>
+                <w:b/>
+                <w:bCs/>
+                <w:szCs w:val="20"/>
+              </w:rPr>
+              <w:t>보고서 작성</w:t>
+            </w:r>
+          </w:p>
+        </w:tc>
+        <w:tc>
+          <w:tcPr>
+            <w:tcW w:w="1134" w:type="dxa"/>
+            <w:vAlign w:val="center"/>
+          </w:tcPr>
+          <w:p>
+            <w:pPr>
+              <w:contextualSpacing/>
+              <w:jc w:val="center"/>
+              <w:rPr>
+                <w:rFonts w:asciiTheme="majorHAnsi" w:eastAsiaTheme="majorHAnsi" w:hAnsiTheme="majorHAnsi" w:hint="eastAsia"/>
+                <w:b/>
+                <w:bCs/>
+                <w:szCs w:val="20"/>
+              </w:rPr>
+            </w:pPr>
+          </w:p>
+        </w:tc>
+        <w:tc>
+          <w:tcPr>
+            <w:tcW w:w="1134" w:type="dxa"/>
+            <w:vAlign w:val="center"/>
+          </w:tcPr>
+          <w:p>
+            <w:pPr>
+              <w:contextualSpacing/>
+              <w:jc w:val="center"/>
+              <w:rPr>
+                <w:rFonts w:asciiTheme="majorHAnsi" w:eastAsiaTheme="majorHAnsi" w:hAnsiTheme="majorHAnsi" w:hint="eastAsia"/>
+                <w:b/>
+                <w:bCs/>
+                <w:szCs w:val="20"/>
+              </w:rPr>
+            </w:pPr>
+          </w:p>
+        </w:tc>
+        <w:tc>
+          <w:tcPr>
+            <w:tcW w:w="1275" w:type="dxa"/>
+            <w:vAlign w:val="center"/>
+          </w:tcPr>
+          <w:p>
+            <w:pPr>
+              <w:contextualSpacing/>
+              <w:jc w:val="center"/>
+              <w:rPr>
+                <w:rFonts w:asciiTheme="majorHAnsi" w:eastAsiaTheme="majorHAnsi" w:hAnsiTheme="majorHAnsi" w:hint="eastAsia"/>
+                <w:b/>
+                <w:bCs/>
+                <w:szCs w:val="20"/>
+              </w:rPr>
+            </w:pPr>
+          </w:p>
+        </w:tc>
+        <w:tc>
+          <w:tcPr>
+            <w:tcW w:w="1134" w:type="dxa"/>
+            <w:vAlign w:val="center"/>
+          </w:tcPr>
+          <w:p>
+            <w:pPr>
+              <w:contextualSpacing/>
+              <w:jc w:val="center"/>
+              <w:rPr>
+                <w:rFonts w:asciiTheme="majorHAnsi" w:eastAsiaTheme="majorHAnsi" w:hAnsiTheme="majorHAnsi" w:hint="eastAsia"/>
+                <w:b/>
+                <w:bCs/>
+                <w:szCs w:val="20"/>
+              </w:rPr>
+            </w:pPr>
+          </w:p>
+        </w:tc>
+        <w:tc>
+          <w:tcPr>
+            <w:tcW w:w="1107" w:type="dxa"/>
+            <w:shd w:val="clear" w:color="auto" w:fill="B4C6E7" w:themeFill="accent1" w:themeFillTint="66"/>
+            <w:vAlign w:val="center"/>
+          </w:tcPr>
+          <w:p>
+            <w:pPr>
+              <w:contextualSpacing/>
+              <w:jc w:val="center"/>
+              <w:rPr>
+                <w:rFonts w:asciiTheme="majorHAnsi" w:eastAsiaTheme="majorHAnsi" w:hAnsiTheme="majorHAnsi" w:hint="eastAsia"/>
+                <w:b/>
+                <w:bCs/>
+                <w:szCs w:val="20"/>
+              </w:rPr>
+            </w:pPr>
+          </w:p>
+        </w:tc>
+      </w:tr>
+    </w:tbl>
+    <w:p>
+      <w:pPr>
+        <w:contextualSpacing/>
+        <w:jc w:val="center"/>
+        <w:rPr>
+          <w:rFonts w:asciiTheme="majorHAnsi" w:eastAsiaTheme="majorHAnsi" w:hAnsiTheme="majorHAnsi"/>
+          <w:szCs w:val="20"/>
+        </w:rPr>
+      </w:pPr>
+      <w:r>
+        <w:rPr>
+          <w:rFonts w:asciiTheme="majorHAnsi" w:eastAsiaTheme="majorHAnsi" w:hAnsiTheme="majorHAnsi" w:hint="eastAsia"/>
+          <w:szCs w:val="20"/>
+        </w:rPr>
+        <w:t xml:space="preserve">[표- </w:t>
+      </w:r>
+      <w:r>
+        <w:rPr>
+          <w:rFonts w:asciiTheme="majorHAnsi" w:eastAsiaTheme="majorHAnsi" w:hAnsiTheme="majorHAnsi" w:hint="eastAsia"/>
+          <w:szCs w:val="20"/>
+        </w:rPr>
+        <w:t>4</w:t>
+      </w:r>
+      <w:r>
+        <w:rPr>
+          <w:rFonts w:asciiTheme="majorHAnsi" w:eastAsiaTheme="majorHAnsi" w:hAnsiTheme="majorHAnsi" w:hint="eastAsia"/>
+          <w:szCs w:val="20"/>
+        </w:rPr>
+        <w:t>.1] 프로젝트 일정</w:t>
+      </w:r>
+    </w:p>
+    <w:p>
+      <w:pPr>
+        <w:contextualSpacing/>
+        <w:jc w:val="center"/>
+        <w:rPr>
+          <w:rFonts w:asciiTheme="majorHAnsi" w:eastAsiaTheme="majorHAnsi" w:hAnsiTheme="majorHAnsi"/>
+          <w:szCs w:val="20"/>
+        </w:rPr>
+      </w:pPr>
+    </w:p>
+    <w:p>
+      <w:pPr>
+        <w:contextualSpacing/>
+        <w:jc w:val="left"/>
+        <w:rPr>
+          <w:rFonts w:asciiTheme="majorHAnsi" w:eastAsiaTheme="majorHAnsi" w:hAnsiTheme="majorHAnsi"/>
+          <w:b/>
+          <w:bCs/>
+          <w:sz w:val="28"/>
+          <w:szCs w:val="28"/>
+        </w:rPr>
+      </w:pPr>
+      <w:r>
+        <w:rPr>
+          <w:rFonts w:asciiTheme="majorHAnsi" w:eastAsiaTheme="majorHAnsi" w:hAnsiTheme="majorHAnsi" w:hint="eastAsia"/>
+          <w:b/>
+          <w:bCs/>
+          <w:sz w:val="28"/>
+          <w:szCs w:val="28"/>
+        </w:rPr>
+        <w:t>4.</w:t>
+      </w:r>
+      <w:r>
+        <w:rPr>
+          <w:rFonts w:asciiTheme="majorHAnsi" w:eastAsiaTheme="majorHAnsi" w:hAnsiTheme="majorHAnsi" w:hint="eastAsia"/>
+          <w:b/>
+          <w:bCs/>
+          <w:sz w:val="28"/>
+          <w:szCs w:val="28"/>
+        </w:rPr>
+        <w:t>2</w:t>
+      </w:r>
+      <w:r>
+        <w:rPr>
+          <w:rFonts w:asciiTheme="majorHAnsi" w:eastAsiaTheme="majorHAnsi" w:hAnsiTheme="majorHAnsi" w:hint="eastAsia"/>
+          <w:b/>
+          <w:bCs/>
+          <w:sz w:val="28"/>
+          <w:szCs w:val="28"/>
+        </w:rPr>
+        <w:t xml:space="preserve"> </w:t>
+      </w:r>
+      <w:r>
+        <w:rPr>
+          <w:rFonts w:asciiTheme="majorHAnsi" w:eastAsiaTheme="majorHAnsi" w:hAnsiTheme="majorHAnsi" w:hint="eastAsia"/>
+          <w:b/>
+          <w:bCs/>
+          <w:sz w:val="28"/>
+          <w:szCs w:val="28"/>
+        </w:rPr>
+        <w:t>개발 환경</w:t>
+      </w:r>
+    </w:p>
+    <w:tbl>
+      <w:tblPr>
+        <w:tblStyle w:val="a4"/>
+        <w:tblW w:w="0" w:type="auto"/>
+        <w:tblLook w:val="04A0" w:firstRow="1" w:lastRow="0" w:firstColumn="1" w:lastColumn="0" w:noHBand="0" w:noVBand="1"/>
+      </w:tblPr>
+      <w:tblGrid>
+        <w:gridCol w:w="4508"/>
+        <w:gridCol w:w="4508"/>
+      </w:tblGrid>
+      <w:tr>
+        <w:tc>
+          <w:tcPr>
+            <w:tcW w:w="4508" w:type="dxa"/>
+          </w:tcPr>
+          <w:p>
+            <w:pPr>
+              <w:contextualSpacing/>
+              <w:jc w:val="left"/>
+              <w:rPr>
+                <w:rFonts w:asciiTheme="majorHAnsi" w:eastAsiaTheme="majorHAnsi" w:hAnsiTheme="majorHAnsi" w:hint="eastAsia"/>
+                <w:b/>
+                <w:bCs/>
+                <w:sz w:val="22"/>
+              </w:rPr>
+            </w:pPr>
+            <w:r>
+              <w:rPr>
+                <w:rFonts w:asciiTheme="majorHAnsi" w:eastAsiaTheme="majorHAnsi" w:hAnsiTheme="majorHAnsi" w:hint="eastAsia"/>
+                <w:b/>
+                <w:bCs/>
+                <w:sz w:val="22"/>
+              </w:rPr>
+              <w:t>구분</w:t>
+            </w:r>
+          </w:p>
+        </w:tc>
+        <w:tc>
+          <w:tcPr>
+            <w:tcW w:w="4508" w:type="dxa"/>
+          </w:tcPr>
+          <w:p>
+            <w:pPr>
+              <w:contextualSpacing/>
+              <w:jc w:val="left"/>
+              <w:rPr>
+                <w:rFonts w:asciiTheme="majorHAnsi" w:eastAsiaTheme="majorHAnsi" w:hAnsiTheme="majorHAnsi" w:hint="eastAsia"/>
+                <w:b/>
+                <w:bCs/>
+                <w:sz w:val="22"/>
+              </w:rPr>
+            </w:pPr>
+            <w:r>
+              <w:rPr>
+                <w:rFonts w:asciiTheme="majorHAnsi" w:eastAsiaTheme="majorHAnsi" w:hAnsiTheme="majorHAnsi" w:hint="eastAsia"/>
+                <w:b/>
+                <w:bCs/>
+                <w:sz w:val="22"/>
+              </w:rPr>
+              <w:t>세부 사항</w:t>
+            </w:r>
+          </w:p>
+        </w:tc>
+      </w:tr>
+      <w:tr>
+        <w:tc>
+          <w:tcPr>
+            <w:tcW w:w="4508" w:type="dxa"/>
+          </w:tcPr>
+          <w:p>
+            <w:pPr>
+              <w:contextualSpacing/>
+              <w:jc w:val="left"/>
+              <w:rPr>
+                <w:rFonts w:asciiTheme="majorHAnsi" w:eastAsiaTheme="majorHAnsi" w:hAnsiTheme="majorHAnsi" w:hint="eastAsia"/>
+                <w:sz w:val="22"/>
+              </w:rPr>
+            </w:pPr>
+            <w:r>
+              <w:rPr>
+                <w:rFonts w:asciiTheme="majorHAnsi" w:eastAsiaTheme="majorHAnsi" w:hAnsiTheme="majorHAnsi" w:hint="eastAsia"/>
+                <w:sz w:val="22"/>
+              </w:rPr>
+              <w:t>OS</w:t>
+            </w:r>
+          </w:p>
+        </w:tc>
+        <w:tc>
+          <w:tcPr>
+            <w:tcW w:w="4508" w:type="dxa"/>
+          </w:tcPr>
+          <w:p>
+            <w:pPr>
+              <w:contextualSpacing/>
+              <w:jc w:val="left"/>
+              <w:rPr>
+                <w:rFonts w:asciiTheme="majorHAnsi" w:eastAsiaTheme="majorHAnsi" w:hAnsiTheme="majorHAnsi" w:hint="eastAsia"/>
+                <w:sz w:val="22"/>
+              </w:rPr>
+            </w:pPr>
+            <w:r>
+              <w:rPr>
+                <w:rFonts w:asciiTheme="majorHAnsi" w:eastAsiaTheme="majorHAnsi" w:hAnsiTheme="majorHAnsi" w:hint="eastAsia"/>
+                <w:sz w:val="22"/>
+              </w:rPr>
+              <w:t>Windows 10</w:t>
+            </w:r>
+          </w:p>
+        </w:tc>
+      </w:tr>
+      <w:tr>
+        <w:tc>
+          <w:tcPr>
+            <w:tcW w:w="4508" w:type="dxa"/>
+          </w:tcPr>
+          <w:p>
+            <w:pPr>
+              <w:contextualSpacing/>
+              <w:jc w:val="left"/>
+              <w:rPr>
+                <w:rFonts w:asciiTheme="majorHAnsi" w:eastAsiaTheme="majorHAnsi" w:hAnsiTheme="majorHAnsi" w:hint="eastAsia"/>
+                <w:sz w:val="22"/>
+              </w:rPr>
+            </w:pPr>
+            <w:r>
+              <w:rPr>
+                <w:rFonts w:asciiTheme="majorHAnsi" w:eastAsiaTheme="majorHAnsi" w:hAnsiTheme="majorHAnsi" w:hint="eastAsia"/>
+                <w:sz w:val="22"/>
+              </w:rPr>
+              <w:t>개발 언어</w:t>
+            </w:r>
+          </w:p>
+        </w:tc>
+        <w:tc>
+          <w:tcPr>
+            <w:tcW w:w="4508" w:type="dxa"/>
+          </w:tcPr>
+          <w:p>
+            <w:pPr>
+              <w:contextualSpacing/>
+              <w:jc w:val="left"/>
+              <w:rPr>
+                <w:rFonts w:asciiTheme="majorHAnsi" w:eastAsiaTheme="majorHAnsi" w:hAnsiTheme="majorHAnsi" w:hint="eastAsia"/>
+                <w:sz w:val="22"/>
+              </w:rPr>
+            </w:pPr>
+            <w:r>
+              <w:rPr>
+                <w:rFonts w:asciiTheme="majorHAnsi" w:eastAsiaTheme="majorHAnsi" w:hAnsiTheme="majorHAnsi" w:hint="eastAsia"/>
+                <w:sz w:val="22"/>
+              </w:rPr>
+              <w:t>C#</w:t>
+            </w:r>
+          </w:p>
+        </w:tc>
+      </w:tr>
+      <w:tr>
+        <w:tc>
+          <w:tcPr>
+            <w:tcW w:w="4508" w:type="dxa"/>
+          </w:tcPr>
+          <w:p>
+            <w:pPr>
+              <w:contextualSpacing/>
+              <w:jc w:val="left"/>
+              <w:rPr>
+                <w:rFonts w:asciiTheme="majorHAnsi" w:eastAsiaTheme="majorHAnsi" w:hAnsiTheme="majorHAnsi" w:hint="eastAsia"/>
+                <w:sz w:val="22"/>
+              </w:rPr>
+            </w:pPr>
+            <w:r>
+              <w:rPr>
+                <w:rFonts w:asciiTheme="majorHAnsi" w:eastAsiaTheme="majorHAnsi" w:hAnsiTheme="majorHAnsi" w:hint="eastAsia"/>
+                <w:sz w:val="22"/>
+              </w:rPr>
+              <w:t>게임 엔진</w:t>
+            </w:r>
+          </w:p>
+        </w:tc>
+        <w:tc>
+          <w:tcPr>
+            <w:tcW w:w="4508" w:type="dxa"/>
+          </w:tcPr>
+          <w:p>
+            <w:pPr>
+              <w:contextualSpacing/>
+              <w:jc w:val="left"/>
+              <w:rPr>
+                <w:rFonts w:asciiTheme="majorHAnsi" w:eastAsiaTheme="majorHAnsi" w:hAnsiTheme="majorHAnsi" w:hint="eastAsia"/>
+                <w:sz w:val="22"/>
+              </w:rPr>
+            </w:pPr>
+            <w:r>
+              <w:rPr>
+                <w:rFonts w:asciiTheme="majorHAnsi" w:eastAsiaTheme="majorHAnsi" w:hAnsiTheme="majorHAnsi" w:hint="eastAsia"/>
+                <w:sz w:val="22"/>
+              </w:rPr>
+              <w:t>Unity Game Engine</w:t>
+            </w:r>
+          </w:p>
+        </w:tc>
+      </w:tr>
+      <w:tr>
+        <w:tc>
+          <w:tcPr>
+            <w:tcW w:w="4508" w:type="dxa"/>
+          </w:tcPr>
+          <w:p>
+            <w:pPr>
+              <w:contextualSpacing/>
+              <w:jc w:val="left"/>
+              <w:rPr>
+                <w:rFonts w:asciiTheme="majorHAnsi" w:eastAsiaTheme="majorHAnsi" w:hAnsiTheme="majorHAnsi" w:hint="eastAsia"/>
+                <w:sz w:val="22"/>
+              </w:rPr>
+            </w:pPr>
+            <w:r>
+              <w:rPr>
+                <w:rFonts w:asciiTheme="majorHAnsi" w:eastAsiaTheme="majorHAnsi" w:hAnsiTheme="majorHAnsi" w:hint="eastAsia"/>
+                <w:sz w:val="22"/>
+              </w:rPr>
+              <w:t>아트(</w:t>
+            </w:r>
+            <w:proofErr w:type="spellStart"/>
+            <w:r>
+              <w:rPr>
+                <w:rFonts w:asciiTheme="majorHAnsi" w:eastAsiaTheme="majorHAnsi" w:hAnsiTheme="majorHAnsi" w:hint="eastAsia"/>
+                <w:sz w:val="22"/>
+              </w:rPr>
+              <w:t>스프라이트</w:t>
+            </w:r>
+            <w:proofErr w:type="spellEnd"/>
+            <w:r>
+              <w:rPr>
+                <w:rFonts w:asciiTheme="majorHAnsi" w:eastAsiaTheme="majorHAnsi" w:hAnsiTheme="majorHAnsi" w:hint="eastAsia"/>
+                <w:sz w:val="22"/>
+              </w:rPr>
+              <w:t>)</w:t>
+            </w:r>
+          </w:p>
+        </w:tc>
+        <w:tc>
+          <w:tcPr>
+            <w:tcW w:w="4508" w:type="dxa"/>
+          </w:tcPr>
+          <w:p>
+            <w:pPr>
+              <w:contextualSpacing/>
+              <w:jc w:val="left"/>
+              <w:rPr>
+                <w:rFonts w:asciiTheme="majorHAnsi" w:eastAsiaTheme="majorHAnsi" w:hAnsiTheme="majorHAnsi" w:hint="eastAsia"/>
+                <w:sz w:val="22"/>
+              </w:rPr>
+            </w:pPr>
+            <w:proofErr w:type="spellStart"/>
+            <w:r>
+              <w:rPr>
+                <w:rFonts w:asciiTheme="majorHAnsi" w:eastAsiaTheme="majorHAnsi" w:hAnsiTheme="majorHAnsi" w:hint="eastAsia"/>
+                <w:sz w:val="22"/>
+              </w:rPr>
+              <w:t>Aseprite</w:t>
+            </w:r>
+            <w:proofErr w:type="spellEnd"/>
+          </w:p>
+        </w:tc>
+      </w:tr>
+    </w:tbl>
+    <w:p>
+      <w:pPr>
+        <w:contextualSpacing/>
+        <w:jc w:val="center"/>
+        <w:rPr>
+          <w:rFonts w:asciiTheme="majorHAnsi" w:eastAsiaTheme="majorHAnsi" w:hAnsiTheme="majorHAnsi" w:hint="eastAsia"/>
+          <w:szCs w:val="20"/>
+        </w:rPr>
+      </w:pPr>
+      <w:r>
+        <w:rPr>
+          <w:rFonts w:asciiTheme="majorHAnsi" w:eastAsiaTheme="majorHAnsi" w:hAnsiTheme="majorHAnsi" w:hint="eastAsia"/>
+          <w:szCs w:val="20"/>
+        </w:rPr>
+        <w:t>[표</w:t>
+      </w:r>
+      <w:r>
+        <w:rPr>
+          <w:rFonts w:asciiTheme="majorHAnsi" w:eastAsiaTheme="majorHAnsi" w:hAnsiTheme="majorHAnsi" w:hint="eastAsia"/>
+          <w:szCs w:val="20"/>
+        </w:rPr>
+        <w:t>- 4.2] 개발 환경</w:t>
+      </w:r>
+    </w:p>
+    <w:p>
+      <w:pPr>
+        <w:contextualSpacing/>
+        <w:jc w:val="left"/>
+        <w:rPr>
+          <w:rFonts w:asciiTheme="majorHAnsi" w:eastAsiaTheme="majorHAnsi" w:hAnsiTheme="majorHAnsi"/>
+          <w:b/>
+          <w:bCs/>
+          <w:sz w:val="28"/>
+          <w:szCs w:val="28"/>
+        </w:rPr>
+      </w:pPr>
+      <w:r>
+        <w:rPr>
+          <w:rFonts w:asciiTheme="majorHAnsi" w:eastAsiaTheme="majorHAnsi" w:hAnsiTheme="majorHAnsi" w:hint="eastAsia"/>
+          <w:b/>
+          <w:bCs/>
+          <w:sz w:val="28"/>
+          <w:szCs w:val="28"/>
+        </w:rPr>
+        <w:t>4.</w:t>
+      </w:r>
+      <w:r>
+        <w:rPr>
+          <w:rFonts w:asciiTheme="majorHAnsi" w:eastAsiaTheme="majorHAnsi" w:hAnsiTheme="majorHAnsi" w:hint="eastAsia"/>
+          <w:b/>
+          <w:bCs/>
+          <w:sz w:val="28"/>
+          <w:szCs w:val="28"/>
+        </w:rPr>
+        <w:t>3</w:t>
+      </w:r>
+      <w:r>
+        <w:rPr>
+          <w:rFonts w:asciiTheme="majorHAnsi" w:eastAsiaTheme="majorHAnsi" w:hAnsiTheme="majorHAnsi" w:hint="eastAsia"/>
+          <w:b/>
+          <w:bCs/>
+          <w:sz w:val="28"/>
+          <w:szCs w:val="28"/>
+        </w:rPr>
+        <w:t xml:space="preserve"> </w:t>
+      </w:r>
+      <w:r>
+        <w:rPr>
+          <w:rFonts w:asciiTheme="majorHAnsi" w:eastAsiaTheme="majorHAnsi" w:hAnsiTheme="majorHAnsi" w:hint="eastAsia"/>
+          <w:b/>
+          <w:bCs/>
+          <w:sz w:val="28"/>
+          <w:szCs w:val="28"/>
+        </w:rPr>
+        <w:t>설계</w:t>
+      </w:r>
+    </w:p>
+    <w:p>
+      <w:pPr>
+        <w:contextualSpacing/>
+        <w:jc w:val="left"/>
+        <w:rPr>
+          <w:rFonts w:asciiTheme="majorHAnsi" w:eastAsiaTheme="majorHAnsi" w:hAnsiTheme="majorHAnsi" w:hint="eastAsia"/>
+          <w:b/>
+          <w:bCs/>
+          <w:sz w:val="24"/>
+          <w:szCs w:val="24"/>
+        </w:rPr>
+      </w:pPr>
+      <w:r>
+        <w:rPr>
+          <w:rFonts w:asciiTheme="majorHAnsi" w:eastAsiaTheme="majorHAnsi" w:hAnsiTheme="majorHAnsi" w:hint="eastAsia"/>
+          <w:b/>
+          <w:bCs/>
+          <w:sz w:val="24"/>
+          <w:szCs w:val="24"/>
+        </w:rPr>
+        <w:t>4.</w:t>
+      </w:r>
+      <w:r>
+        <w:rPr>
+          <w:rFonts w:asciiTheme="majorHAnsi" w:eastAsiaTheme="majorHAnsi" w:hAnsiTheme="majorHAnsi" w:hint="eastAsia"/>
+          <w:b/>
+          <w:bCs/>
+          <w:sz w:val="24"/>
+          <w:szCs w:val="24"/>
+        </w:rPr>
+        <w:t>3</w:t>
+      </w:r>
+      <w:r>
+        <w:rPr>
+          <w:rFonts w:asciiTheme="majorHAnsi" w:eastAsiaTheme="majorHAnsi" w:hAnsiTheme="majorHAnsi" w:hint="eastAsia"/>
+          <w:b/>
+          <w:bCs/>
+          <w:sz w:val="24"/>
+          <w:szCs w:val="24"/>
+        </w:rPr>
+        <w:t>.1 System Structure</w:t>
+      </w:r>
+    </w:p>
+    <w:p>
+      <w:pPr>
+        <w:contextualSpacing/>
+        <w:jc w:val="left"/>
+        <w:rPr>
+          <w:rFonts w:asciiTheme="majorHAnsi" w:eastAsiaTheme="majorHAnsi" w:hAnsiTheme="majorHAnsi"/>
+          <w:b/>
+          <w:bCs/>
+          <w:sz w:val="28"/>
+          <w:szCs w:val="28"/>
+        </w:rPr>
+      </w:pPr>
+      <w:r>
+        <w:rPr>
+          <w:rFonts w:asciiTheme="majorHAnsi" w:eastAsiaTheme="majorHAnsi" w:hAnsiTheme="majorHAnsi"/>
+          <w:b/>
+          <w:bCs/>
+          <w:sz w:val="28"/>
+          <w:szCs w:val="28"/>
+        </w:rPr>
+        <w:drawing>
+          <wp:inline distT="0" distB="0" distL="0" distR="0" wp14:anchorId="7D2F9861" wp14:editId="054A9EFC">
+            <wp:extent cx="5731510" cy="2202180"/>
+            <wp:effectExtent l="0" t="0" r="2540" b="7620"/>
+            <wp:docPr id="1599568652" name="그림 1" descr="텍스트, 도표, 라인, 스크린샷이(가) 표시된 사진&#10;&#10;자동 생성된 설명"/>
+            <wp:cNvGraphicFramePr>
+              <a:graphicFrameLocks xmlns:a="http://schemas.openxmlformats.org/drawingml/2006/main" noChangeAspect="1"/>
+            </wp:cNvGraphicFramePr>
+            <a:graphic xmlns:a="http://schemas.openxmlformats.org/drawingml/2006/main">
+              <a:graphicData uri="http://schemas.openxmlformats.org/drawingml/2006/picture">
+                <pic:pic xmlns:pic="http://schemas.openxmlformats.org/drawingml/2006/picture">
+                  <pic:nvPicPr>
+                    <pic:cNvPr id="1599568652" name="그림 1" descr="텍스트, 도표, 라인, 스크린샷이(가) 표시된 사진&#10;&#10;자동 생성된 설명"/>
+                    <pic:cNvPicPr/>
+                  </pic:nvPicPr>
+                  <pic:blipFill>
+                    <a:blip r:embed="rId11"/>
+                    <a:stretch>
+                      <a:fillRect/>
+                    </a:stretch>
+                  </pic:blipFill>
+                  <pic:spPr>
+                    <a:xfrm>
+                      <a:off x="0" y="0"/>
+                      <a:ext cx="5731510" cy="2202180"/>
+                    </a:xfrm>
+                    <a:prstGeom prst="rect">
+                      <a:avLst/>
+                    </a:prstGeom>
+                  </pic:spPr>
+                </pic:pic>
+              </a:graphicData>
+            </a:graphic>
+          </wp:inline>
+        </w:drawing>
+      </w:r>
+    </w:p>
+    <w:p>
+      <w:pPr>
+        <w:contextualSpacing/>
+        <w:jc w:val="center"/>
+        <w:rPr>
+          <w:rFonts w:asciiTheme="majorHAnsi" w:eastAsiaTheme="majorHAnsi" w:hAnsiTheme="majorHAnsi"/>
+          <w:szCs w:val="20"/>
+        </w:rPr>
+      </w:pPr>
+      <w:r>
+        <w:rPr>
+          <w:rFonts w:asciiTheme="majorHAnsi" w:eastAsiaTheme="majorHAnsi" w:hAnsiTheme="majorHAnsi" w:hint="eastAsia"/>
+          <w:szCs w:val="20"/>
+        </w:rPr>
+        <w:t xml:space="preserve">[그림- </w:t>
+      </w:r>
+      <w:r>
+        <w:rPr>
+          <w:rFonts w:asciiTheme="majorHAnsi" w:eastAsiaTheme="majorHAnsi" w:hAnsiTheme="majorHAnsi" w:hint="eastAsia"/>
+          <w:szCs w:val="20"/>
+        </w:rPr>
+        <w:t>4</w:t>
+      </w:r>
+      <w:r>
+        <w:rPr>
+          <w:rFonts w:asciiTheme="majorHAnsi" w:eastAsiaTheme="majorHAnsi" w:hAnsiTheme="majorHAnsi" w:hint="eastAsia"/>
+          <w:szCs w:val="20"/>
+        </w:rPr>
+        <w:t>.1]Scene 및 내부 Object 구조</w:t>
+      </w:r>
+    </w:p>
+    <w:p>
+      <w:pPr>
+        <w:contextualSpacing/>
+        <w:jc w:val="left"/>
+        <w:rPr>
+          <w:rFonts w:asciiTheme="majorHAnsi" w:eastAsiaTheme="majorHAnsi" w:hAnsiTheme="majorHAnsi"/>
+          <w:sz w:val="22"/>
+        </w:rPr>
+      </w:pPr>
+      <w:r>
+        <w:rPr>
+          <w:rFonts w:asciiTheme="majorHAnsi" w:eastAsiaTheme="majorHAnsi" w:hAnsiTheme="majorHAnsi" w:hint="eastAsia"/>
+          <w:sz w:val="22"/>
+        </w:rPr>
+        <w:t xml:space="preserve">다양한 Scene의 전환으로 게임의 진행이 이루어지며, 해당 Scene들은 각자 이벤트를 조절하는 </w:t>
+      </w:r>
+      <w:proofErr w:type="spellStart"/>
+      <w:r>
+        <w:rPr>
+          <w:rFonts w:asciiTheme="majorHAnsi" w:eastAsiaTheme="majorHAnsi" w:hAnsiTheme="majorHAnsi" w:hint="eastAsia"/>
+          <w:sz w:val="22"/>
+        </w:rPr>
+        <w:t>EventHandler</w:t>
+      </w:r>
+      <w:proofErr w:type="spellEnd"/>
+      <w:r>
+        <w:rPr>
+          <w:rFonts w:asciiTheme="majorHAnsi" w:eastAsiaTheme="majorHAnsi" w:hAnsiTheme="majorHAnsi" w:hint="eastAsia"/>
+          <w:sz w:val="22"/>
+        </w:rPr>
+        <w:t xml:space="preserve">와 시각적 변화를 조절하는 </w:t>
+      </w:r>
+      <w:proofErr w:type="spellStart"/>
+      <w:r>
+        <w:rPr>
+          <w:rFonts w:asciiTheme="majorHAnsi" w:eastAsiaTheme="majorHAnsi" w:hAnsiTheme="majorHAnsi" w:hint="eastAsia"/>
+          <w:sz w:val="22"/>
+        </w:rPr>
+        <w:t>ButtonController</w:t>
+      </w:r>
+      <w:proofErr w:type="spellEnd"/>
+      <w:r>
+        <w:rPr>
+          <w:rFonts w:asciiTheme="majorHAnsi" w:eastAsiaTheme="majorHAnsi" w:hAnsiTheme="majorHAnsi" w:hint="eastAsia"/>
+          <w:sz w:val="22"/>
+        </w:rPr>
+        <w:t xml:space="preserve">를 갖는다. 이외에 </w:t>
+      </w:r>
+      <w:proofErr w:type="spellStart"/>
+      <w:r>
+        <w:rPr>
+          <w:rFonts w:asciiTheme="majorHAnsi" w:eastAsiaTheme="majorHAnsi" w:hAnsiTheme="majorHAnsi" w:hint="eastAsia"/>
+          <w:sz w:val="22"/>
+        </w:rPr>
+        <w:lastRenderedPageBreak/>
+        <w:t>UserController</w:t>
+      </w:r>
+      <w:proofErr w:type="spellEnd"/>
+      <w:r>
+        <w:rPr>
+          <w:rFonts w:asciiTheme="majorHAnsi" w:eastAsiaTheme="majorHAnsi" w:hAnsiTheme="majorHAnsi" w:hint="eastAsia"/>
+          <w:sz w:val="22"/>
+        </w:rPr>
+        <w:t xml:space="preserve">, </w:t>
+      </w:r>
+      <w:proofErr w:type="spellStart"/>
+      <w:r>
+        <w:rPr>
+          <w:rFonts w:asciiTheme="majorHAnsi" w:eastAsiaTheme="majorHAnsi" w:hAnsiTheme="majorHAnsi" w:hint="eastAsia"/>
+          <w:sz w:val="22"/>
+        </w:rPr>
+        <w:t>EnemyController</w:t>
+      </w:r>
+      <w:proofErr w:type="spellEnd"/>
+      <w:r>
+        <w:rPr>
+          <w:rFonts w:asciiTheme="majorHAnsi" w:eastAsiaTheme="majorHAnsi" w:hAnsiTheme="majorHAnsi" w:hint="eastAsia"/>
+          <w:sz w:val="22"/>
+        </w:rPr>
+        <w:t xml:space="preserve"> 등의 공유되는 Object로 게임 전체에 저장되는 변화를 조절한다.</w:t>
+      </w:r>
+    </w:p>
+    <w:p>
+      <w:pPr>
+        <w:contextualSpacing/>
+        <w:jc w:val="left"/>
+        <w:rPr>
+          <w:rFonts w:asciiTheme="majorHAnsi" w:eastAsiaTheme="majorHAnsi" w:hAnsiTheme="majorHAnsi"/>
+          <w:b/>
+          <w:bCs/>
+          <w:sz w:val="24"/>
+          <w:szCs w:val="24"/>
+        </w:rPr>
+      </w:pPr>
+      <w:r>
+        <w:rPr>
+          <w:rFonts w:asciiTheme="majorHAnsi" w:eastAsiaTheme="majorHAnsi" w:hAnsiTheme="majorHAnsi" w:hint="eastAsia"/>
+          <w:b/>
+          <w:bCs/>
+          <w:sz w:val="24"/>
+          <w:szCs w:val="24"/>
+        </w:rPr>
+        <w:t>4.</w:t>
+      </w:r>
+      <w:r>
+        <w:rPr>
+          <w:rFonts w:asciiTheme="majorHAnsi" w:eastAsiaTheme="majorHAnsi" w:hAnsiTheme="majorHAnsi" w:hint="eastAsia"/>
+          <w:b/>
+          <w:bCs/>
+          <w:sz w:val="24"/>
+          <w:szCs w:val="24"/>
+        </w:rPr>
+        <w:t>3</w:t>
+      </w:r>
+      <w:r>
+        <w:rPr>
+          <w:rFonts w:asciiTheme="majorHAnsi" w:eastAsiaTheme="majorHAnsi" w:hAnsiTheme="majorHAnsi" w:hint="eastAsia"/>
+          <w:b/>
+          <w:bCs/>
+          <w:sz w:val="24"/>
+          <w:szCs w:val="24"/>
+        </w:rPr>
+        <w:t>.2</w:t>
+      </w:r>
+      <w:r>
+        <w:rPr>
+          <w:rFonts w:asciiTheme="majorHAnsi" w:eastAsiaTheme="majorHAnsi" w:hAnsiTheme="majorHAnsi" w:hint="eastAsia"/>
+          <w:b/>
+          <w:bCs/>
+          <w:sz w:val="24"/>
+          <w:szCs w:val="24"/>
+        </w:rPr>
+        <w:t xml:space="preserve"> 게임 </w:t>
+      </w:r>
+      <w:r>
+        <w:rPr>
+          <w:rFonts w:asciiTheme="majorHAnsi" w:eastAsiaTheme="majorHAnsi" w:hAnsiTheme="majorHAnsi" w:hint="eastAsia"/>
+          <w:b/>
+          <w:bCs/>
+          <w:sz w:val="24"/>
+          <w:szCs w:val="24"/>
+        </w:rPr>
+        <w:t>동작 흐름</w:t>
+      </w:r>
+    </w:p>
+    <w:p>
+      <w:pPr>
+        <w:contextualSpacing/>
+        <w:jc w:val="left"/>
+        <w:rPr>
+          <w:rFonts w:asciiTheme="majorHAnsi" w:eastAsiaTheme="majorHAnsi" w:hAnsiTheme="majorHAnsi"/>
+          <w:b/>
+          <w:bCs/>
+          <w:sz w:val="24"/>
+          <w:szCs w:val="24"/>
+        </w:rPr>
+      </w:pPr>
+      <w:r>
+        <w:rPr>
+          <w:rFonts w:asciiTheme="majorHAnsi" w:eastAsiaTheme="majorHAnsi" w:hAnsiTheme="majorHAnsi"/>
+          <w:b/>
+          <w:bCs/>
+          <w:sz w:val="24"/>
+          <w:szCs w:val="24"/>
+        </w:rPr>
+        <w:drawing>
+          <wp:inline distT="0" distB="0" distL="0" distR="0" wp14:anchorId="16CFBD79" wp14:editId="705E01CC">
+            <wp:extent cx="5731510" cy="3230245"/>
+            <wp:effectExtent l="0" t="0" r="2540" b="8255"/>
+            <wp:docPr id="7" name="그림 6" descr="텍스트, 도표, 그림, 스케치이(가) 표시된 사진&#10;&#10;자동 생성된 설명">
+              <a:extLst xmlns:a="http://schemas.openxmlformats.org/drawingml/2006/main">
+                <a:ext uri="{FF2B5EF4-FFF2-40B4-BE49-F238E27FC236}">
+                  <a16:creationId xmlns:a16="http://schemas.microsoft.com/office/drawing/2014/main" id="{4064E61B-A2A2-74A4-C23F-76355D1EB84A}"/>
+                </a:ext>
+              </a:extLst>
+            </wp:docPr>
+            <wp:cNvGraphicFramePr>
+              <a:graphicFrameLocks xmlns:a="http://schemas.openxmlformats.org/drawingml/2006/main" noChangeAspect="1"/>
+            </wp:cNvGraphicFramePr>
+            <a:graphic xmlns:a="http://schemas.openxmlformats.org/drawingml/2006/main">
+              <a:graphicData uri="http://schemas.openxmlformats.org/drawingml/2006/picture">
+                <pic:pic xmlns:pic="http://schemas.openxmlformats.org/drawingml/2006/picture">
+                  <pic:nvPicPr>
+                    <pic:cNvPr id="7" name="그림 6" descr="텍스트, 도표, 그림, 스케치이(가) 표시된 사진&#10;&#10;자동 생성된 설명">
+                      <a:extLst>
+                        <a:ext uri="{FF2B5EF4-FFF2-40B4-BE49-F238E27FC236}">
+                          <a16:creationId xmlns:a16="http://schemas.microsoft.com/office/drawing/2014/main" id="{4064E61B-A2A2-74A4-C23F-76355D1EB84A}"/>
+                        </a:ext>
+                      </a:extLst>
+                    </pic:cNvPr>
+                    <pic:cNvPicPr>
+                      <a:picLocks noChangeAspect="1"/>
+                    </pic:cNvPicPr>
+                  </pic:nvPicPr>
+                  <pic:blipFill>
+                    <a:blip r:embed="rId12"/>
+                    <a:stretch>
+                      <a:fillRect/>
+                    </a:stretch>
+                  </pic:blipFill>
+                  <pic:spPr>
+                    <a:xfrm>
+                      <a:off x="0" y="0"/>
+                      <a:ext cx="5731510" cy="3230245"/>
+                    </a:xfrm>
+                    <a:prstGeom prst="rect">
+                      <a:avLst/>
+                    </a:prstGeom>
+                  </pic:spPr>
+                </pic:pic>
+              </a:graphicData>
+            </a:graphic>
+          </wp:inline>
+        </w:drawing>
+      </w:r>
+    </w:p>
+    <w:p>
+      <w:pPr>
+        <w:contextualSpacing/>
+        <w:jc w:val="center"/>
+        <w:rPr>
+          <w:rFonts w:asciiTheme="majorHAnsi" w:eastAsiaTheme="majorHAnsi" w:hAnsiTheme="majorHAnsi" w:hint="eastAsia"/>
+          <w:szCs w:val="20"/>
+        </w:rPr>
+      </w:pPr>
+      <w:r>
+        <w:rPr>
+          <w:rFonts w:asciiTheme="majorHAnsi" w:eastAsiaTheme="majorHAnsi" w:hAnsiTheme="majorHAnsi" w:hint="eastAsia"/>
+          <w:szCs w:val="20"/>
+        </w:rPr>
+        <w:t xml:space="preserve">[그림- 4.2] 게임 </w:t>
+      </w:r>
+      <w:r>
+        <w:rPr>
+          <w:rFonts w:asciiTheme="majorHAnsi" w:eastAsiaTheme="majorHAnsi" w:hAnsiTheme="majorHAnsi" w:hint="eastAsia"/>
+          <w:szCs w:val="20"/>
+        </w:rPr>
+        <w:t>동작 흐름도</w:t>
+      </w:r>
+    </w:p>
+    <w:p>
+      <w:pPr>
+        <w:contextualSpacing/>
+        <w:jc w:val="left"/>
+        <w:rPr>
+          <w:rFonts w:asciiTheme="majorHAnsi" w:eastAsiaTheme="majorHAnsi" w:hAnsiTheme="majorHAnsi" w:hint="eastAsia"/>
+          <w:szCs w:val="20"/>
+        </w:rPr>
+      </w:pPr>
+      <w:r>
+        <w:rPr>
+          <w:rFonts w:asciiTheme="majorHAnsi" w:eastAsiaTheme="majorHAnsi" w:hAnsiTheme="majorHAnsi" w:hint="eastAsia"/>
+          <w:szCs w:val="20"/>
+        </w:rPr>
+        <w:t xml:space="preserve">게임을 시작하게 되면 첫 방향성을 정하는 </w:t>
+      </w:r>
+      <w:proofErr w:type="spellStart"/>
+      <w:r>
+        <w:rPr>
+          <w:rFonts w:asciiTheme="majorHAnsi" w:eastAsiaTheme="majorHAnsi" w:hAnsiTheme="majorHAnsi" w:hint="eastAsia"/>
+          <w:szCs w:val="20"/>
+        </w:rPr>
+        <w:t>StartEvent</w:t>
+      </w:r>
+      <w:proofErr w:type="spellEnd"/>
+      <w:r>
+        <w:rPr>
+          <w:rFonts w:asciiTheme="majorHAnsi" w:eastAsiaTheme="majorHAnsi" w:hAnsiTheme="majorHAnsi" w:hint="eastAsia"/>
+          <w:szCs w:val="20"/>
+        </w:rPr>
+        <w:t xml:space="preserve"> 단계를 거쳐 </w:t>
+      </w:r>
+      <w:proofErr w:type="spellStart"/>
+      <w:r>
+        <w:rPr>
+          <w:rFonts w:asciiTheme="majorHAnsi" w:eastAsiaTheme="majorHAnsi" w:hAnsiTheme="majorHAnsi" w:hint="eastAsia"/>
+          <w:szCs w:val="20"/>
+        </w:rPr>
+        <w:t>MainPlay</w:t>
+      </w:r>
+      <w:proofErr w:type="spellEnd"/>
+      <w:r>
+        <w:rPr>
+          <w:rFonts w:asciiTheme="majorHAnsi" w:eastAsiaTheme="majorHAnsi" w:hAnsiTheme="majorHAnsi" w:hint="eastAsia"/>
+          <w:szCs w:val="20"/>
+        </w:rPr>
+        <w:t xml:space="preserve">에 이른다. </w:t>
+      </w:r>
+      <w:proofErr w:type="spellStart"/>
+      <w:r>
+        <w:rPr>
+          <w:rFonts w:asciiTheme="majorHAnsi" w:eastAsiaTheme="majorHAnsi" w:hAnsiTheme="majorHAnsi" w:hint="eastAsia"/>
+          <w:szCs w:val="20"/>
+        </w:rPr>
+        <w:t>MainPlay</w:t>
+      </w:r>
+      <w:proofErr w:type="spellEnd"/>
+      <w:r>
+        <w:rPr>
+          <w:rFonts w:asciiTheme="majorHAnsi" w:eastAsiaTheme="majorHAnsi" w:hAnsiTheme="majorHAnsi" w:hint="eastAsia"/>
+          <w:szCs w:val="20"/>
+        </w:rPr>
+        <w:t xml:space="preserve">는 Training or Battle 이벤트 후에 Event를 </w:t>
+      </w:r>
+      <w:proofErr w:type="gramStart"/>
+      <w:r>
+        <w:rPr>
+          <w:rFonts w:asciiTheme="majorHAnsi" w:eastAsiaTheme="majorHAnsi" w:hAnsiTheme="majorHAnsi" w:hint="eastAsia"/>
+          <w:szCs w:val="20"/>
+        </w:rPr>
+        <w:t>실행 한</w:t>
+      </w:r>
+      <w:proofErr w:type="gramEnd"/>
+      <w:r>
+        <w:rPr>
+          <w:rFonts w:asciiTheme="majorHAnsi" w:eastAsiaTheme="majorHAnsi" w:hAnsiTheme="majorHAnsi" w:hint="eastAsia"/>
+          <w:szCs w:val="20"/>
+        </w:rPr>
+        <w:t xml:space="preserve"> 뒤 다시 </w:t>
+      </w:r>
+      <w:proofErr w:type="spellStart"/>
+      <w:r>
+        <w:rPr>
+          <w:rFonts w:asciiTheme="majorHAnsi" w:eastAsiaTheme="majorHAnsi" w:hAnsiTheme="majorHAnsi" w:hint="eastAsia"/>
+          <w:szCs w:val="20"/>
+        </w:rPr>
+        <w:t>MainPlay</w:t>
+      </w:r>
+      <w:proofErr w:type="spellEnd"/>
+      <w:r>
+        <w:rPr>
+          <w:rFonts w:asciiTheme="majorHAnsi" w:eastAsiaTheme="majorHAnsi" w:hAnsiTheme="majorHAnsi" w:hint="eastAsia"/>
+          <w:szCs w:val="20"/>
+        </w:rPr>
+        <w:t>로 돌아가는 형식으로 일정 턴 수 동안 진행하게 되며, 특정 턴 수가 끝나면 보스전을 치룬다. 패배하게 되면 메인 화면으로 돌아가 다시 게임 시작이 가능하다.</w:t>
+      </w:r>
+    </w:p>
+    <w:p>
+      <w:pPr>
+        <w:contextualSpacing/>
+        <w:jc w:val="left"/>
+        <w:rPr>
+          <w:rFonts w:asciiTheme="majorHAnsi" w:eastAsiaTheme="majorHAnsi" w:hAnsiTheme="majorHAnsi" w:hint="eastAsia"/>
+          <w:b/>
+          <w:bCs/>
+          <w:sz w:val="28"/>
+          <w:szCs w:val="28"/>
+        </w:rPr>
+      </w:pPr>
+      <w:r>
+        <w:rPr>
+          <w:rFonts w:asciiTheme="majorHAnsi" w:eastAsiaTheme="majorHAnsi" w:hAnsiTheme="majorHAnsi" w:hint="eastAsia"/>
+          <w:b/>
+          <w:bCs/>
+          <w:sz w:val="28"/>
+          <w:szCs w:val="28"/>
+        </w:rPr>
+        <w:t>4.</w:t>
+      </w:r>
+      <w:r>
+        <w:rPr>
+          <w:rFonts w:asciiTheme="majorHAnsi" w:eastAsiaTheme="majorHAnsi" w:hAnsiTheme="majorHAnsi" w:hint="eastAsia"/>
+          <w:b/>
+          <w:bCs/>
+          <w:sz w:val="28"/>
+          <w:szCs w:val="28"/>
+        </w:rPr>
+        <w:t>4</w:t>
+      </w:r>
+      <w:r>
+        <w:rPr>
+          <w:rFonts w:asciiTheme="majorHAnsi" w:eastAsiaTheme="majorHAnsi" w:hAnsiTheme="majorHAnsi" w:hint="eastAsia"/>
+          <w:b/>
+          <w:bCs/>
+          <w:sz w:val="28"/>
+          <w:szCs w:val="28"/>
+        </w:rPr>
+        <w:t xml:space="preserve"> </w:t>
+      </w:r>
+      <w:r>
+        <w:rPr>
+          <w:rFonts w:asciiTheme="majorHAnsi" w:eastAsiaTheme="majorHAnsi" w:hAnsiTheme="majorHAnsi" w:hint="eastAsia"/>
+          <w:b/>
+          <w:bCs/>
+          <w:sz w:val="28"/>
+          <w:szCs w:val="28"/>
+        </w:rPr>
+        <w:t>구현</w:t>
+      </w:r>
+    </w:p>
+    <w:p>
+      <w:pPr>
+        <w:contextualSpacing/>
+        <w:jc w:val="left"/>
+        <w:rPr>
+          <w:rFonts w:asciiTheme="majorHAnsi" w:eastAsiaTheme="majorHAnsi" w:hAnsiTheme="majorHAnsi" w:hint="eastAsia"/>
+          <w:b/>
+          <w:bCs/>
+          <w:sz w:val="28"/>
+          <w:szCs w:val="28"/>
+        </w:rPr>
+      </w:pPr>
+    </w:p>
+    <w:p>
+      <w:pPr>
+        <w:contextualSpacing/>
+        <w:jc w:val="left"/>
+        <w:rPr>
+          <w:rFonts w:asciiTheme="majorHAnsi" w:eastAsiaTheme="majorHAnsi" w:hAnsiTheme="majorHAnsi" w:hint="eastAsia"/>
           <w:szCs w:val="20"/>
         </w:rPr>
       </w:pPr>
@@ -6655,6 +10751,119 @@
     </w:lvl>
   </w:abstractNum>
   <w:abstractNum w:abstractNumId="6" w15:restartNumberingAfterBreak="0">
+    <w:nsid w:val="65110B4F"/>
+    <w:multiLevelType w:val="multilevel"/>
+    <w:tmpl w:val="0DF004C8"/>
+    <w:lvl w:ilvl="0">
+      <w:start w:val="3"/>
+      <w:numFmt w:val="decimal"/>
+      <w:lvlText w:val="%1"/>
+      <w:lvlJc w:val="left"/>
+      <w:pPr>
+        <w:ind w:left="405" w:hanging="405"/>
+      </w:pPr>
+      <w:rPr>
+        <w:rFonts w:hint="default"/>
+      </w:rPr>
+    </w:lvl>
+    <w:lvl w:ilvl="1">
+      <w:start w:val="1"/>
+      <w:numFmt w:val="decimal"/>
+      <w:lvlText w:val="%1.%2"/>
+      <w:lvlJc w:val="left"/>
+      <w:pPr>
+        <w:ind w:left="720" w:hanging="720"/>
+      </w:pPr>
+      <w:rPr>
+        <w:rFonts w:hint="default"/>
+      </w:rPr>
+    </w:lvl>
+    <w:lvl w:ilvl="2">
+      <w:start w:val="1"/>
+      <w:numFmt w:val="decimal"/>
+      <w:lvlText w:val="%1.%2.%3"/>
+      <w:lvlJc w:val="left"/>
+      <w:pPr>
+        <w:ind w:left="720" w:hanging="720"/>
+      </w:pPr>
+      <w:rPr>
+        <w:rFonts w:hint="default"/>
+      </w:rPr>
+    </w:lvl>
+    <w:lvl w:ilvl="3">
+      <w:start w:val="1"/>
+      <w:numFmt w:val="decimal"/>
+      <w:lvlText w:val="%1.%2.%3.%4"/>
+      <w:lvlJc w:val="left"/>
+      <w:pPr>
+        <w:ind w:left="1080" w:hanging="1080"/>
+      </w:pPr>
+      <w:rPr>
+        <w:rFonts w:hint="default"/>
+      </w:rPr>
+    </w:lvl>
+    <w:lvl w:ilvl="4">
+      <w:start w:val="1"/>
+      <w:numFmt w:val="decimal"/>
+      <w:lvlText w:val="%1.%2.%3.%4.%5"/>
+      <w:lvlJc w:val="left"/>
+      <w:pPr>
+        <w:ind w:left="1440" w:hanging="1440"/>
+      </w:pPr>
+      <w:rPr>
+        <w:rFonts w:hint="default"/>
+      </w:rPr>
+    </w:lvl>
+    <w:lvl w:ilvl="5">
+      <w:start w:val="1"/>
+      <w:numFmt w:val="decimal"/>
+      <w:lvlText w:val="%1.%2.%3.%4.%5.%6"/>
+      <w:lvlJc w:val="left"/>
+      <w:pPr>
+        <w:ind w:left="1440" w:hanging="1440"/>
+      </w:pPr>
+      <w:rPr>
+        <w:rFonts w:hint="default"/>
+      </w:rPr>
+    </w:lvl>
+    <w:lvl w:ilvl="6">
+      <w:start w:val="1"/>
+      <w:numFmt w:val="decimal"/>
+      <w:lvlText w:val="%1.%2.%3.%4.%5.%6.%7"/>
+      <w:lvlJc w:val="left"/>
+      <w:pPr>
+        <w:ind w:left="1800" w:hanging="1800"/>
+      </w:pPr>
+      <w:rPr>
+        <w:rFonts w:hint="default"/>
+      </w:rPr>
+    </w:lvl>
+    <w:lvl w:ilvl="7">
+      <w:start w:val="1"/>
+      <w:numFmt w:val="decimal"/>
+      <w:lvlText w:val="%1.%2.%3.%4.%5.%6.%7.%8"/>
+      <w:lvlJc w:val="left"/>
+      <w:pPr>
+        <w:ind w:left="2160" w:hanging="2160"/>
+      </w:pPr>
+      <w:rPr>
+        <w:rFonts w:hint="default"/>
+      </w:rPr>
+    </w:lvl>
+    <w:lvl w:ilvl="8">
+      <w:start w:val="1"/>
+      <w:numFmt w:val="decimal"/>
+      <w:lvlText w:val="%1.%2.%3.%4.%5.%6.%7.%8.%9"/>
+      <w:lvlJc w:val="left"/>
+      <w:pPr>
+        <w:ind w:left="2160" w:hanging="2160"/>
+      </w:pPr>
+      <w:rPr>
+        <w:rFonts w:hint="default"/>
+      </w:rPr>
+    </w:lvl>
+  </w:abstractNum>
+  <w:abstractNum w:abstractNumId="7" w15:restartNumberingAfterBreak="0">
     <w:nsid w:val="70801F3C"/>
     <w:multiLevelType w:val="multilevel"/>
     <w:tmpl w:val="71CC0D22"/>
@@ -6776,7 +10985,7 @@
     </w:lvl>
   </w:abstractNum>
   <w:num w:numId="1" w16cid:durableId="374237166">
-    <w:abstractNumId w:val="6"/>
+    <w:abstractNumId w:val="7"/>
   </w:num>
   <w:num w:numId="2" w16cid:durableId="2106798948">
     <w:abstractNumId w:val="0"/>
@@ -6795,6 +11004,9 @@
   </w:num>
   <w:num w:numId="7" w16cid:durableId="1700859422">
     <w:abstractNumId w:val="5"/>
+  </w:num>
+  <w:num w:numId="8" w16cid:durableId="1504006785">
+    <w:abstractNumId w:val="6"/>
   </w:num>
 </w:numbering>
 </file>
@@ -7209,7 +11421,6 @@
   <w:style w:type="character" w:default="1" w:styleId="a0">
     <w:name w:val="Default Paragraph Font"/>
     <w:uiPriority w:val="1"/>
-    <w:semiHidden/>
     <w:unhideWhenUsed/>
   </w:style>
   <w:style w:type="table" w:default="1" w:styleId="a1">
@@ -7602,4 +11813,16 @@
     </a:ext>
   </a:extLst>
 </a:theme>
+</file>
+
+<file path=customXml/item1.xml><?xml version="1.0" encoding="utf-8"?>
+<b:Sources xmlns:b="http://schemas.openxmlformats.org/officeDocument/2006/bibliography" xmlns="http://schemas.openxmlformats.org/officeDocument/2006/bibliography" SelectedStyle="\APASixthEditionOfficeOnline.xsl" StyleName="APA" Version="6"/>
+</file>
+
+<file path=customXml/itemProps1.xml><?xml version="1.0" encoding="utf-8"?>
+<ds:datastoreItem xmlns:ds="http://schemas.openxmlformats.org/officeDocument/2006/customXml" ds:itemID="{CF0C9754-2212-47AF-8631-78319DE802B4}">
+  <ds:schemaRefs>
+    <ds:schemaRef ds:uri="http://schemas.openxmlformats.org/officeDocument/2006/bibliography"/>
+  </ds:schemaRefs>
+</ds:datastoreItem>
 </file>